--- a/docs/matlab2android/documentation.docx
+++ b/docs/matlab2android/documentation.docx
@@ -4,6 +4,10 @@
   <w:body>
     <w:sdt>
       <w:sdtPr>
+        <w:rPr>
+          <w:rFonts w:eastAsiaTheme="minorHAnsi"/>
+          <w:lang w:eastAsia="en-US"/>
+        </w:rPr>
         <w:id w:val="1704526799"/>
         <w:docPartObj>
           <w:docPartGallery w:val="Cover Pages"/>
@@ -12,8 +16,7 @@
       </w:sdtPr>
       <w:sdtEndPr>
         <w:rPr>
-          <w:rFonts w:eastAsiaTheme="minorHAnsi"/>
-          <w:lang w:val="en-US" w:eastAsia="en-US"/>
+          <w:lang w:val="en-US"/>
         </w:rPr>
       </w:sdtEndPr>
       <w:sdtContent>
@@ -154,6 +157,7 @@
                                       <w:calendar w:val="gregorian"/>
                                     </w:date>
                                   </w:sdtPr>
+                                  <w:sdtEndPr/>
                                   <w:sdtContent>
                                     <w:p>
                                       <w:pPr>
@@ -3466,6 +3470,7 @@
                                 <w:calendar w:val="gregorian"/>
                               </w:date>
                             </w:sdtPr>
+                            <w:sdtEndPr/>
                             <w:sdtContent>
                               <w:p>
                                 <w:pPr>
@@ -3690,6 +3695,7 @@
                                     <w:dataBinding w:prefixMappings="xmlns:ns0='http://purl.org/dc/elements/1.1/' xmlns:ns1='http://schemas.openxmlformats.org/package/2006/metadata/core-properties' " w:xpath="/ns1:coreProperties[1]/ns0:creator[1]" w:storeItemID="{6C3C8BC8-F283-45AE-878A-BAB7291924A1}"/>
                                     <w:text/>
                                   </w:sdtPr>
+                                  <w:sdtEndPr/>
                                   <w:sdtContent>
                                     <w:r>
                                       <w:rPr>
@@ -3726,6 +3732,7 @@
                                     <w:dataBinding w:prefixMappings="xmlns:ns0='http://schemas.openxmlformats.org/officeDocument/2006/extended-properties' " w:xpath="/ns0:Properties[1]/ns0:Company[1]" w:storeItemID="{6668398D-A668-4E3E-A5EB-62B293D839F1}"/>
                                     <w:text/>
                                   </w:sdtPr>
+                                  <w:sdtEndPr/>
                                   <w:sdtContent>
                                     <w:r>
                                       <w:rPr>
@@ -3790,6 +3797,7 @@
                               <w:dataBinding w:prefixMappings="xmlns:ns0='http://purl.org/dc/elements/1.1/' xmlns:ns1='http://schemas.openxmlformats.org/package/2006/metadata/core-properties' " w:xpath="/ns1:coreProperties[1]/ns0:creator[1]" w:storeItemID="{6C3C8BC8-F283-45AE-878A-BAB7291924A1}"/>
                               <w:text/>
                             </w:sdtPr>
+                            <w:sdtEndPr/>
                             <w:sdtContent>
                               <w:r>
                                 <w:rPr>
@@ -3826,6 +3834,7 @@
                               <w:dataBinding w:prefixMappings="xmlns:ns0='http://schemas.openxmlformats.org/officeDocument/2006/extended-properties' " w:xpath="/ns0:Properties[1]/ns0:Company[1]" w:storeItemID="{6668398D-A668-4E3E-A5EB-62B293D839F1}"/>
                               <w:text/>
                             </w:sdtPr>
+                            <w:sdtEndPr/>
                             <w:sdtContent>
                               <w:r>
                                 <w:rPr>
@@ -3942,6 +3951,7 @@
                                     <w:dataBinding w:prefixMappings="xmlns:ns0='http://purl.org/dc/elements/1.1/' xmlns:ns1='http://schemas.openxmlformats.org/package/2006/metadata/core-properties' " w:xpath="/ns1:coreProperties[1]/ns0:title[1]" w:storeItemID="{6C3C8BC8-F283-45AE-878A-BAB7291924A1}"/>
                                     <w:text/>
                                   </w:sdtPr>
+                                  <w:sdtEndPr/>
                                   <w:sdtContent>
                                     <w:r>
                                       <w:rPr>
@@ -3977,6 +3987,7 @@
                                     <w:dataBinding w:prefixMappings="xmlns:ns0='http://purl.org/dc/elements/1.1/' xmlns:ns1='http://schemas.openxmlformats.org/package/2006/metadata/core-properties' " w:xpath="/ns1:coreProperties[1]/ns0:subject[1]" w:storeItemID="{6C3C8BC8-F283-45AE-878A-BAB7291924A1}"/>
                                     <w:text/>
                                   </w:sdtPr>
+                                  <w:sdtEndPr/>
                                   <w:sdtContent>
                                     <w:r>
                                       <w:rPr>
@@ -3984,8 +3995,18 @@
                                         <w:sz w:val="28"/>
                                         <w:szCs w:val="28"/>
                                       </w:rPr>
-                                      <w:t>A quick tutorial</w:t>
+                                      <w:t xml:space="preserve">A quick </w:t>
                                     </w:r>
+                                    <w:proofErr w:type="spellStart"/>
+                                    <w:r>
+                                      <w:rPr>
+                                        <w:color w:val="404040" w:themeColor="text1" w:themeTint="BF"/>
+                                        <w:sz w:val="28"/>
+                                        <w:szCs w:val="28"/>
+                                      </w:rPr>
+                                      <w:t>tutorial</w:t>
+                                    </w:r>
+                                    <w:proofErr w:type="spellEnd"/>
                                   </w:sdtContent>
                                 </w:sdt>
                               </w:p>
@@ -4037,6 +4058,7 @@
                               <w:dataBinding w:prefixMappings="xmlns:ns0='http://purl.org/dc/elements/1.1/' xmlns:ns1='http://schemas.openxmlformats.org/package/2006/metadata/core-properties' " w:xpath="/ns1:coreProperties[1]/ns0:title[1]" w:storeItemID="{6C3C8BC8-F283-45AE-878A-BAB7291924A1}"/>
                               <w:text/>
                             </w:sdtPr>
+                            <w:sdtEndPr/>
                             <w:sdtContent>
                               <w:r>
                                 <w:rPr>
@@ -4072,6 +4094,7 @@
                               <w:dataBinding w:prefixMappings="xmlns:ns0='http://purl.org/dc/elements/1.1/' xmlns:ns1='http://schemas.openxmlformats.org/package/2006/metadata/core-properties' " w:xpath="/ns1:coreProperties[1]/ns0:subject[1]" w:storeItemID="{6C3C8BC8-F283-45AE-878A-BAB7291924A1}"/>
                               <w:text/>
                             </w:sdtPr>
+                            <w:sdtEndPr/>
                             <w:sdtContent>
                               <w:r>
                                 <w:rPr>
@@ -4079,8 +4102,18 @@
                                   <w:sz w:val="28"/>
                                   <w:szCs w:val="28"/>
                                 </w:rPr>
-                                <w:t>A quick tutorial</w:t>
+                                <w:t xml:space="preserve">A quick </w:t>
                               </w:r>
+                              <w:proofErr w:type="spellStart"/>
+                              <w:r>
+                                <w:rPr>
+                                  <w:color w:val="404040" w:themeColor="text1" w:themeTint="BF"/>
+                                  <w:sz w:val="28"/>
+                                  <w:szCs w:val="28"/>
+                                </w:rPr>
+                                <w:t>tutorial</w:t>
+                              </w:r>
+                              <w:proofErr w:type="spellEnd"/>
                             </w:sdtContent>
                           </w:sdt>
                         </w:p>
@@ -4114,6 +4147,13 @@
     </w:sdt>
     <w:sdt>
       <w:sdtPr>
+        <w:rPr>
+          <w:rFonts w:asciiTheme="minorHAnsi" w:eastAsiaTheme="minorHAnsi" w:hAnsiTheme="minorHAnsi" w:cstheme="minorBidi"/>
+          <w:color w:val="auto"/>
+          <w:sz w:val="22"/>
+          <w:szCs w:val="22"/>
+          <w:lang w:eastAsia="en-US"/>
+        </w:rPr>
         <w:id w:val="-1400746445"/>
         <w:docPartObj>
           <w:docPartGallery w:val="Table of Contents"/>
@@ -4122,13 +4162,8 @@
       </w:sdtPr>
       <w:sdtEndPr>
         <w:rPr>
-          <w:rFonts w:asciiTheme="minorHAnsi" w:eastAsiaTheme="minorHAnsi" w:hAnsiTheme="minorHAnsi" w:cstheme="minorBidi"/>
           <w:b/>
           <w:bCs/>
-          <w:color w:val="auto"/>
-          <w:sz w:val="22"/>
-          <w:szCs w:val="22"/>
-          <w:lang w:eastAsia="en-US"/>
         </w:rPr>
       </w:sdtEndPr>
       <w:sdtContent>
@@ -4651,7 +4686,49 @@
         <w:rPr>
           <w:lang w:val="en-US"/>
         </w:rPr>
-        <w:t>This document describes how to convert a matlab script to a working c++ sourcecode to be used in android NDK environment</w:t>
+        <w:t xml:space="preserve">This document describes how to convert a </w:t>
+      </w:r>
+      <w:proofErr w:type="spellStart"/>
+      <w:r>
+        <w:rPr>
+          <w:lang w:val="en-US"/>
+        </w:rPr>
+        <w:t>matlab</w:t>
+      </w:r>
+      <w:proofErr w:type="spellEnd"/>
+      <w:r>
+        <w:rPr>
+          <w:lang w:val="en-US"/>
+        </w:rPr>
+        <w:t xml:space="preserve"> script to a working </w:t>
+      </w:r>
+      <w:proofErr w:type="spellStart"/>
+      <w:r>
+        <w:rPr>
+          <w:lang w:val="en-US"/>
+        </w:rPr>
+        <w:t>c++</w:t>
+      </w:r>
+      <w:proofErr w:type="spellEnd"/>
+      <w:r>
+        <w:rPr>
+          <w:lang w:val="en-US"/>
+        </w:rPr>
+        <w:t xml:space="preserve"> </w:t>
+      </w:r>
+      <w:proofErr w:type="spellStart"/>
+      <w:r>
+        <w:rPr>
+          <w:lang w:val="en-US"/>
+        </w:rPr>
+        <w:t>sourcecode</w:t>
+      </w:r>
+      <w:proofErr w:type="spellEnd"/>
+      <w:r>
+        <w:rPr>
+          <w:lang w:val="en-US"/>
+        </w:rPr>
+        <w:t xml:space="preserve"> to be used in android NDK environment</w:t>
       </w:r>
       <w:r>
         <w:rPr>
@@ -4669,13 +4746,39 @@
         <w:rPr>
           <w:lang w:val="en-US"/>
         </w:rPr>
-        <w:t xml:space="preserve"> It will show all steps necessary using a simple filter as an example.</w:t>
-      </w:r>
-      <w:r>
-        <w:rPr>
-          <w:lang w:val="en-US"/>
-        </w:rPr>
-        <w:t xml:space="preserve"> It is assumed the reader has a working matlab </w:t>
+        <w:t xml:space="preserve"> </w:t>
+      </w:r>
+      <w:r>
+        <w:rPr>
+          <w:lang w:val="en-US"/>
+        </w:rPr>
+        <w:t>I</w:t>
+      </w:r>
+      <w:r>
+        <w:rPr>
+          <w:lang w:val="en-US"/>
+        </w:rPr>
+        <w:t xml:space="preserve"> will show all steps necessary using a simple filter as an example.</w:t>
+      </w:r>
+      <w:r>
+        <w:rPr>
+          <w:lang w:val="en-US"/>
+        </w:rPr>
+        <w:t xml:space="preserve"> It is assumed the reader has a working </w:t>
+      </w:r>
+      <w:proofErr w:type="spellStart"/>
+      <w:r>
+        <w:rPr>
+          <w:lang w:val="en-US"/>
+        </w:rPr>
+        <w:t>matlab</w:t>
+      </w:r>
+      <w:proofErr w:type="spellEnd"/>
+      <w:r>
+        <w:rPr>
+          <w:lang w:val="en-US"/>
+        </w:rPr>
+        <w:t xml:space="preserve"> </w:t>
       </w:r>
       <w:r>
         <w:rPr>
@@ -4687,7 +4790,21 @@
         <w:rPr>
           <w:lang w:val="en-US"/>
         </w:rPr>
-        <w:t xml:space="preserve"> with the Matlab Coder toolbox </w:t>
+        <w:t xml:space="preserve"> with the </w:t>
+      </w:r>
+      <w:proofErr w:type="spellStart"/>
+      <w:r>
+        <w:rPr>
+          <w:lang w:val="en-US"/>
+        </w:rPr>
+        <w:t>Matlab</w:t>
+      </w:r>
+      <w:proofErr w:type="spellEnd"/>
+      <w:r>
+        <w:rPr>
+          <w:lang w:val="en-US"/>
+        </w:rPr>
+        <w:t xml:space="preserve"> Coder toolbox </w:t>
       </w:r>
       <w:r>
         <w:rPr>
@@ -4711,7 +4828,21 @@
         <w:rPr>
           <w:lang w:val="en-US"/>
         </w:rPr>
-        <w:t xml:space="preserve"> The key part for android to work with c++ code is the NDK (Native Development Kit) which will generate a </w:t>
+        <w:t xml:space="preserve"> The key part for android to work with </w:t>
+      </w:r>
+      <w:proofErr w:type="spellStart"/>
+      <w:r>
+        <w:rPr>
+          <w:lang w:val="en-US"/>
+        </w:rPr>
+        <w:t>c++</w:t>
+      </w:r>
+      <w:proofErr w:type="spellEnd"/>
+      <w:r>
+        <w:rPr>
+          <w:lang w:val="en-US"/>
+        </w:rPr>
+        <w:t xml:space="preserve"> code is the NDK (Native Development Kit) which will generate a </w:t>
       </w:r>
       <w:r>
         <w:rPr>
@@ -4741,7 +4872,21 @@
         <w:rPr>
           <w:lang w:val="en-US"/>
         </w:rPr>
-        <w:t>JNI stands for Java Native Interface. It allows the Java to access native functions of the OS such as DLL in windows or shared library (*.so) when running Linux. This, obviously will break the portability of the Java application unless the libraries are available on all target platforms. Often JNI is used to access code wr</w:t>
+        <w:t xml:space="preserve">JNI stands for Java Native Interface. It allows the Java to access native functions of the OS such as DLL in windows or shared library (*.so) when running Linux. </w:t>
+      </w:r>
+      <w:proofErr w:type="gramStart"/>
+      <w:r>
+        <w:rPr>
+          <w:lang w:val="en-US"/>
+        </w:rPr>
+        <w:t>This,</w:t>
+      </w:r>
+      <w:proofErr w:type="gramEnd"/>
+      <w:r>
+        <w:rPr>
+          <w:lang w:val="en-US"/>
+        </w:rPr>
+        <w:t xml:space="preserve"> obviously will break the portability of the Java application unless the libraries are available on all target platforms. Often JNI is used to access code wr</w:t>
       </w:r>
       <w:r>
         <w:rPr>
@@ -4768,7 +4913,21 @@
         <w:rPr>
           <w:lang w:val="en-US"/>
         </w:rPr>
-        <w:t>The NDK uses CMake as its primary environment</w:t>
+        <w:t xml:space="preserve">The NDK uses </w:t>
+      </w:r>
+      <w:proofErr w:type="spellStart"/>
+      <w:r>
+        <w:rPr>
+          <w:lang w:val="en-US"/>
+        </w:rPr>
+        <w:t>CMake</w:t>
+      </w:r>
+      <w:proofErr w:type="spellEnd"/>
+      <w:r>
+        <w:rPr>
+          <w:lang w:val="en-US"/>
+        </w:rPr>
+        <w:t xml:space="preserve"> as its primary environment</w:t>
       </w:r>
       <w:r>
         <w:rPr>
@@ -4794,7 +4953,23 @@
             <w:rStyle w:val="Hyperlink"/>
             <w:lang w:val="en-US"/>
           </w:rPr>
-          <w:t>MathWorks webinar on Matlab to iPhone and Android Made Easy is the main source for this document.</w:t>
+          <w:t xml:space="preserve">MathWorks webinar on </w:t>
+        </w:r>
+        <w:proofErr w:type="spellStart"/>
+        <w:r>
+          <w:rPr>
+            <w:rStyle w:val="Hyperlink"/>
+            <w:lang w:val="en-US"/>
+          </w:rPr>
+          <w:t>Matlab</w:t>
+        </w:r>
+        <w:proofErr w:type="spellEnd"/>
+        <w:r>
+          <w:rPr>
+            <w:rStyle w:val="Hyperlink"/>
+            <w:lang w:val="en-US"/>
+          </w:rPr>
+          <w:t xml:space="preserve"> to iPhone and Android Made Easy is the main source for this document.</w:t>
         </w:r>
       </w:hyperlink>
     </w:p>
@@ -4817,6 +4992,7 @@
         </w:rPr>
       </w:pPr>
       <w:bookmarkStart w:id="1" w:name="_Toc512536134"/>
+      <w:proofErr w:type="spellStart"/>
       <w:r>
         <w:rPr>
           <w:lang w:val="en-US"/>
@@ -4824,6 +5000,7 @@
         <w:t>Quickstart</w:t>
       </w:r>
       <w:bookmarkEnd w:id="1"/>
+      <w:proofErr w:type="spellEnd"/>
     </w:p>
     <w:p>
       <w:pPr>
@@ -4865,7 +5042,35 @@
         <w:rPr>
           <w:lang w:val="en-US"/>
         </w:rPr>
-        <w:t>Create a matlab function which should be translated to c++.</w:t>
+        <w:t xml:space="preserve">Create a </w:t>
+      </w:r>
+      <w:proofErr w:type="spellStart"/>
+      <w:r>
+        <w:rPr>
+          <w:lang w:val="en-US"/>
+        </w:rPr>
+        <w:t>matlab</w:t>
+      </w:r>
+      <w:proofErr w:type="spellEnd"/>
+      <w:r>
+        <w:rPr>
+          <w:lang w:val="en-US"/>
+        </w:rPr>
+        <w:t xml:space="preserve"> function which should be translated to </w:t>
+      </w:r>
+      <w:proofErr w:type="spellStart"/>
+      <w:r>
+        <w:rPr>
+          <w:lang w:val="en-US"/>
+        </w:rPr>
+        <w:t>c++</w:t>
+      </w:r>
+      <w:proofErr w:type="spellEnd"/>
+      <w:r>
+        <w:rPr>
+          <w:lang w:val="en-US"/>
+        </w:rPr>
+        <w:t>.</w:t>
       </w:r>
     </w:p>
     <w:p>
@@ -4901,7 +5106,21 @@
         <w:rPr>
           <w:lang w:val="en-US"/>
         </w:rPr>
-        <w:t>Run matlab coder</w:t>
+        <w:t xml:space="preserve">Run </w:t>
+      </w:r>
+      <w:proofErr w:type="spellStart"/>
+      <w:r>
+        <w:rPr>
+          <w:lang w:val="en-US"/>
+        </w:rPr>
+        <w:t>matlab</w:t>
+      </w:r>
+      <w:proofErr w:type="spellEnd"/>
+      <w:r>
+        <w:rPr>
+          <w:lang w:val="en-US"/>
+        </w:rPr>
+        <w:t xml:space="preserve"> coder</w:t>
       </w:r>
     </w:p>
     <w:p>
@@ -4955,8 +5174,30 @@
         <w:rPr>
           <w:lang w:val="en-US"/>
         </w:rPr>
-        <w:t>Generate c++ sourcecode</w:t>
-      </w:r>
+        <w:t xml:space="preserve">Generate </w:t>
+      </w:r>
+      <w:proofErr w:type="spellStart"/>
+      <w:r>
+        <w:rPr>
+          <w:lang w:val="en-US"/>
+        </w:rPr>
+        <w:t>c++</w:t>
+      </w:r>
+      <w:proofErr w:type="spellEnd"/>
+      <w:r>
+        <w:rPr>
+          <w:lang w:val="en-US"/>
+        </w:rPr>
+        <w:t xml:space="preserve"> </w:t>
+      </w:r>
+      <w:proofErr w:type="spellStart"/>
+      <w:r>
+        <w:rPr>
+          <w:lang w:val="en-US"/>
+        </w:rPr>
+        <w:t>sourcecode</w:t>
+      </w:r>
+      <w:proofErr w:type="spellEnd"/>
     </w:p>
     <w:p>
       <w:pPr>
@@ -5003,13 +5244,41 @@
         <w:rPr>
           <w:lang w:val="en-US"/>
         </w:rPr>
-        <w:t>Copy the generated sourcecode to the Android Studio project location</w:t>
-      </w:r>
-      <w:r>
-        <w:rPr>
-          <w:lang w:val="en-US"/>
-        </w:rPr>
-        <w:t xml:space="preserve"> where the autogenerated .cpp file is located</w:t>
+        <w:t xml:space="preserve">Copy the generated </w:t>
+      </w:r>
+      <w:proofErr w:type="spellStart"/>
+      <w:r>
+        <w:rPr>
+          <w:lang w:val="en-US"/>
+        </w:rPr>
+        <w:t>sourcecode</w:t>
+      </w:r>
+      <w:proofErr w:type="spellEnd"/>
+      <w:r>
+        <w:rPr>
+          <w:lang w:val="en-US"/>
+        </w:rPr>
+        <w:t xml:space="preserve"> to the Android Studio project location</w:t>
+      </w:r>
+      <w:r>
+        <w:rPr>
+          <w:lang w:val="en-US"/>
+        </w:rPr>
+        <w:t xml:space="preserve"> where the autogenerated .</w:t>
+      </w:r>
+      <w:proofErr w:type="spellStart"/>
+      <w:r>
+        <w:rPr>
+          <w:lang w:val="en-US"/>
+        </w:rPr>
+        <w:t>cpp</w:t>
+      </w:r>
+      <w:proofErr w:type="spellEnd"/>
+      <w:r>
+        <w:rPr>
+          <w:lang w:val="en-US"/>
+        </w:rPr>
+        <w:t xml:space="preserve"> file is located</w:t>
       </w:r>
       <w:r>
         <w:rPr>
@@ -5029,7 +5298,21 @@
         <w:rPr>
           <w:lang w:val="en-US"/>
         </w:rPr>
-        <w:t>Note: When compiling on a fresh setup machine Android Studio will ask you to install all tools needed like the NDK and CMake so no manual steps are required for this process.</w:t>
+        <w:t xml:space="preserve">Note: When compiling on a fresh setup machine Android Studio will ask you to install all tools needed like the NDK and </w:t>
+      </w:r>
+      <w:proofErr w:type="spellStart"/>
+      <w:r>
+        <w:rPr>
+          <w:lang w:val="en-US"/>
+        </w:rPr>
+        <w:t>CMake</w:t>
+      </w:r>
+      <w:proofErr w:type="spellEnd"/>
+      <w:r>
+        <w:rPr>
+          <w:lang w:val="en-US"/>
+        </w:rPr>
+        <w:t xml:space="preserve"> so no manual steps are required for this process.</w:t>
       </w:r>
     </w:p>
     <w:p>
@@ -5065,14 +5348,30 @@
         <w:rPr>
           <w:lang w:val="en-US"/>
         </w:rPr>
-        <w:t>Call JNI functions from Java utilizing your shiny matlab</w:t>
-      </w:r>
-      <w:r>
-        <w:rPr>
-          <w:lang w:val="en-US"/>
-        </w:rPr>
-        <w:t xml:space="preserve"> generated c++</w:t>
-      </w:r>
+        <w:t xml:space="preserve">Call JNI functions from Java utilizing your shiny </w:t>
+      </w:r>
+      <w:proofErr w:type="spellStart"/>
+      <w:r>
+        <w:rPr>
+          <w:lang w:val="en-US"/>
+        </w:rPr>
+        <w:t>matlab</w:t>
+      </w:r>
+      <w:proofErr w:type="spellEnd"/>
+      <w:r>
+        <w:rPr>
+          <w:lang w:val="en-US"/>
+        </w:rPr>
+        <w:t xml:space="preserve"> generated </w:t>
+      </w:r>
+      <w:proofErr w:type="spellStart"/>
+      <w:r>
+        <w:rPr>
+          <w:lang w:val="en-US"/>
+        </w:rPr>
+        <w:t>c++</w:t>
+      </w:r>
+      <w:proofErr w:type="spellEnd"/>
       <w:r>
         <w:rPr>
           <w:lang w:val="en-US"/>
@@ -5117,12 +5416,20 @@
         </w:rPr>
       </w:pPr>
       <w:bookmarkStart w:id="2" w:name="_Toc512536135"/>
+      <w:proofErr w:type="spellStart"/>
       <w:r>
         <w:rPr>
           <w:lang w:val="en-US"/>
         </w:rPr>
         <w:lastRenderedPageBreak/>
-        <w:t>Matlab part</w:t>
+        <w:t>Matlab</w:t>
+      </w:r>
+      <w:proofErr w:type="spellEnd"/>
+      <w:r>
+        <w:rPr>
+          <w:lang w:val="en-US"/>
+        </w:rPr>
+        <w:t xml:space="preserve"> part</w:t>
       </w:r>
       <w:bookmarkEnd w:id="2"/>
     </w:p>
@@ -5148,13 +5455,21 @@
         <w:rPr>
           <w:lang w:val="en-US"/>
         </w:rPr>
-        <w:t xml:space="preserve"> needs to be done in </w:t>
-      </w:r>
-      <w:r>
-        <w:rPr>
-          <w:lang w:val="en-US"/>
-        </w:rPr>
-        <w:t>Matlab in more detail:</w:t>
+        <w:t xml:space="preserve"> need to be done in </w:t>
+      </w:r>
+      <w:proofErr w:type="spellStart"/>
+      <w:r>
+        <w:rPr>
+          <w:lang w:val="en-US"/>
+        </w:rPr>
+        <w:t>Matlab</w:t>
+      </w:r>
+      <w:proofErr w:type="spellEnd"/>
+      <w:r>
+        <w:rPr>
+          <w:lang w:val="en-US"/>
+        </w:rPr>
+        <w:t xml:space="preserve"> in more detail:</w:t>
       </w:r>
     </w:p>
     <w:p>
@@ -5172,7 +5487,35 @@
         <w:rPr>
           <w:lang w:val="en-US"/>
         </w:rPr>
-        <w:t xml:space="preserve">First, we need a simple example in matlab to be converted to c++. I am using a simple </w:t>
+        <w:t xml:space="preserve">First, we need a simple example in </w:t>
+      </w:r>
+      <w:proofErr w:type="spellStart"/>
+      <w:r>
+        <w:rPr>
+          <w:lang w:val="en-US"/>
+        </w:rPr>
+        <w:t>matlab</w:t>
+      </w:r>
+      <w:proofErr w:type="spellEnd"/>
+      <w:r>
+        <w:rPr>
+          <w:lang w:val="en-US"/>
+        </w:rPr>
+        <w:t xml:space="preserve"> to be converted to </w:t>
+      </w:r>
+      <w:proofErr w:type="spellStart"/>
+      <w:r>
+        <w:rPr>
+          <w:lang w:val="en-US"/>
+        </w:rPr>
+        <w:t>c++</w:t>
+      </w:r>
+      <w:proofErr w:type="spellEnd"/>
+      <w:r>
+        <w:rPr>
+          <w:lang w:val="en-US"/>
+        </w:rPr>
+        <w:t xml:space="preserve">. I am using a simple </w:t>
       </w:r>
       <w:r>
         <w:rPr>
@@ -5237,11 +5580,19 @@
           <w:lang w:val="en-US"/>
         </w:rPr>
       </w:pPr>
-      <w:r>
-        <w:rPr>
-          <w:lang w:val="en-US"/>
-        </w:rPr>
-        <w:t>core.m:</w:t>
+      <w:proofErr w:type="spellStart"/>
+      <w:r>
+        <w:rPr>
+          <w:lang w:val="en-US"/>
+        </w:rPr>
+        <w:t>core.m</w:t>
+      </w:r>
+      <w:proofErr w:type="spellEnd"/>
+      <w:r>
+        <w:rPr>
+          <w:lang w:val="en-US"/>
+        </w:rPr>
+        <w:t>:</w:t>
       </w:r>
     </w:p>
     <w:p>
@@ -5376,7 +5727,27 @@
           <w:szCs w:val="18"/>
           <w:lang w:val="en-US"/>
         </w:rPr>
-        <w:t>output = filter(b,</w:t>
+        <w:t xml:space="preserve">output = </w:t>
+      </w:r>
+      <w:proofErr w:type="gramStart"/>
+      <w:r>
+        <w:rPr>
+          <w:rFonts w:ascii="Courier New" w:hAnsi="Courier New" w:cs="Courier New"/>
+          <w:sz w:val="18"/>
+          <w:szCs w:val="18"/>
+          <w:lang w:val="en-US"/>
+        </w:rPr>
+        <w:t>filter(</w:t>
+      </w:r>
+      <w:proofErr w:type="gramEnd"/>
+      <w:r>
+        <w:rPr>
+          <w:rFonts w:ascii="Courier New" w:hAnsi="Courier New" w:cs="Courier New"/>
+          <w:sz w:val="18"/>
+          <w:szCs w:val="18"/>
+          <w:lang w:val="en-US"/>
+        </w:rPr>
+        <w:t>b,</w:t>
       </w:r>
       <w:r>
         <w:rPr>
@@ -5452,11 +5823,19 @@
           <w:lang w:val="en-US"/>
         </w:rPr>
       </w:pPr>
-      <w:r>
-        <w:rPr>
-          <w:lang w:val="en-US"/>
-        </w:rPr>
-        <w:t>coreTestBench.m:</w:t>
+      <w:proofErr w:type="spellStart"/>
+      <w:r>
+        <w:rPr>
+          <w:lang w:val="en-US"/>
+        </w:rPr>
+        <w:t>coreTestBench.m</w:t>
+      </w:r>
+      <w:proofErr w:type="spellEnd"/>
+      <w:r>
+        <w:rPr>
+          <w:lang w:val="en-US"/>
+        </w:rPr>
+        <w:t>:</w:t>
       </w:r>
       <w:r>
         <w:rPr>
@@ -5530,14 +5909,25 @@
           <w:lang w:val="en-US"/>
         </w:rPr>
       </w:pPr>
-      <w:r>
-        <w:rPr>
-          <w:rFonts w:ascii="Courier New" w:hAnsi="Courier New" w:cs="Courier New"/>
-          <w:sz w:val="18"/>
-          <w:szCs w:val="18"/>
-          <w:lang w:val="en-US"/>
-        </w:rPr>
-        <w:t>figure(1);</w:t>
+      <w:proofErr w:type="gramStart"/>
+      <w:r>
+        <w:rPr>
+          <w:rFonts w:ascii="Courier New" w:hAnsi="Courier New" w:cs="Courier New"/>
+          <w:sz w:val="18"/>
+          <w:szCs w:val="18"/>
+          <w:lang w:val="en-US"/>
+        </w:rPr>
+        <w:t>figure(</w:t>
+      </w:r>
+      <w:proofErr w:type="gramEnd"/>
+      <w:r>
+        <w:rPr>
+          <w:rFonts w:ascii="Courier New" w:hAnsi="Courier New" w:cs="Courier New"/>
+          <w:sz w:val="18"/>
+          <w:szCs w:val="18"/>
+          <w:lang w:val="en-US"/>
+        </w:rPr>
+        <w:t>1);</w:t>
       </w:r>
     </w:p>
     <w:p>
@@ -5561,7 +5951,27 @@
           <w:szCs w:val="18"/>
           <w:lang w:val="en-US"/>
         </w:rPr>
-        <w:t>scatter(1:size(input,2),input, 'x'); hold on;</w:t>
+        <w:t>scatter(</w:t>
+      </w:r>
+      <w:proofErr w:type="gramStart"/>
+      <w:r>
+        <w:rPr>
+          <w:rFonts w:ascii="Courier New" w:hAnsi="Courier New" w:cs="Courier New"/>
+          <w:sz w:val="18"/>
+          <w:szCs w:val="18"/>
+          <w:lang w:val="en-US"/>
+        </w:rPr>
+        <w:t>1:size</w:t>
+      </w:r>
+      <w:proofErr w:type="gramEnd"/>
+      <w:r>
+        <w:rPr>
+          <w:rFonts w:ascii="Courier New" w:hAnsi="Courier New" w:cs="Courier New"/>
+          <w:sz w:val="18"/>
+          <w:szCs w:val="18"/>
+          <w:lang w:val="en-US"/>
+        </w:rPr>
+        <w:t>(input,2),input, 'x'); hold on;</w:t>
       </w:r>
     </w:p>
     <w:p>
@@ -5581,7 +5991,27 @@
           <w:szCs w:val="18"/>
           <w:lang w:val="en-US"/>
         </w:rPr>
-        <w:t>scatter(1:size(output,2),output);</w:t>
+        <w:t>scatter(</w:t>
+      </w:r>
+      <w:proofErr w:type="gramStart"/>
+      <w:r>
+        <w:rPr>
+          <w:rFonts w:ascii="Courier New" w:hAnsi="Courier New" w:cs="Courier New"/>
+          <w:sz w:val="18"/>
+          <w:szCs w:val="18"/>
+          <w:lang w:val="en-US"/>
+        </w:rPr>
+        <w:t>1:size</w:t>
+      </w:r>
+      <w:proofErr w:type="gramEnd"/>
+      <w:r>
+        <w:rPr>
+          <w:rFonts w:ascii="Courier New" w:hAnsi="Courier New" w:cs="Courier New"/>
+          <w:sz w:val="18"/>
+          <w:szCs w:val="18"/>
+          <w:lang w:val="en-US"/>
+        </w:rPr>
+        <w:t>(output,2),output);</w:t>
       </w:r>
     </w:p>
     <w:p>
@@ -5604,15 +6034,64 @@
           <w:rFonts w:cstheme="minorHAnsi"/>
           <w:lang w:val="en-US"/>
         </w:rPr>
-        <w:t xml:space="preserve">ike plot or scatter to android/c++. These functions do not interfere with the autodetection of the datatypes. Matlab coder will suggest </w:t>
-      </w:r>
+        <w:t>ike plot or scatter to android/</w:t>
+      </w:r>
+      <w:proofErr w:type="spellStart"/>
       <w:r>
         <w:rPr>
           <w:rFonts w:cstheme="minorHAnsi"/>
           <w:lang w:val="en-US"/>
         </w:rPr>
+        <w:t>c++</w:t>
+      </w:r>
+      <w:proofErr w:type="spellEnd"/>
+      <w:r>
+        <w:rPr>
+          <w:rFonts w:cstheme="minorHAnsi"/>
+          <w:lang w:val="en-US"/>
+        </w:rPr>
+        <w:t>. These functions do not interfere with the autodetection of the datatypes</w:t>
+      </w:r>
+      <w:r>
+        <w:rPr>
+          <w:rFonts w:cstheme="minorHAnsi"/>
+          <w:lang w:val="en-US"/>
+        </w:rPr>
+        <w:t xml:space="preserve"> though</w:t>
+      </w:r>
+      <w:bookmarkStart w:id="3" w:name="_GoBack"/>
+      <w:bookmarkEnd w:id="3"/>
+      <w:r>
+        <w:rPr>
+          <w:rFonts w:cstheme="minorHAnsi"/>
+          <w:lang w:val="en-US"/>
+        </w:rPr>
+        <w:t xml:space="preserve">. </w:t>
+      </w:r>
+      <w:proofErr w:type="spellStart"/>
+      <w:r>
+        <w:rPr>
+          <w:rFonts w:cstheme="minorHAnsi"/>
+          <w:lang w:val="en-US"/>
+        </w:rPr>
+        <w:t>Matlab</w:t>
+      </w:r>
+      <w:proofErr w:type="spellEnd"/>
+      <w:r>
+        <w:rPr>
+          <w:rFonts w:cstheme="minorHAnsi"/>
+          <w:lang w:val="en-US"/>
+        </w:rPr>
+        <w:t xml:space="preserve"> coder will suggest </w:t>
+      </w:r>
+      <w:r>
+        <w:rPr>
+          <w:rFonts w:cstheme="minorHAnsi"/>
+          <w:lang w:val="en-US"/>
+        </w:rPr>
         <w:t xml:space="preserve">a const </w:t>
       </w:r>
+      <w:proofErr w:type="gramStart"/>
       <w:r>
         <w:rPr>
           <w:rFonts w:cstheme="minorHAnsi"/>
@@ -5625,7 +6104,15 @@
           <w:rFonts w:cstheme="minorHAnsi"/>
           <w:lang w:val="en-US"/>
         </w:rPr>
-        <w:t xml:space="preserve">ouble[16] input and </w:t>
+        <w:t>ouble[</w:t>
+      </w:r>
+      <w:proofErr w:type="gramEnd"/>
+      <w:r>
+        <w:rPr>
+          <w:rFonts w:cstheme="minorHAnsi"/>
+          <w:lang w:val="en-US"/>
+        </w:rPr>
+        <w:t xml:space="preserve">16] input and </w:t>
       </w:r>
       <w:r>
         <w:rPr>
@@ -5652,7 +6139,39 @@
           <w:rFonts w:cstheme="minorHAnsi"/>
           <w:lang w:val="en-US"/>
         </w:rPr>
-        <w:t>Starting the matlab coder select core.m as the entry point.</w:t>
+        <w:t xml:space="preserve">Starting the </w:t>
+      </w:r>
+      <w:proofErr w:type="spellStart"/>
+      <w:r>
+        <w:rPr>
+          <w:rFonts w:cstheme="minorHAnsi"/>
+          <w:lang w:val="en-US"/>
+        </w:rPr>
+        <w:t>matlab</w:t>
+      </w:r>
+      <w:proofErr w:type="spellEnd"/>
+      <w:r>
+        <w:rPr>
+          <w:rFonts w:cstheme="minorHAnsi"/>
+          <w:lang w:val="en-US"/>
+        </w:rPr>
+        <w:t xml:space="preserve"> coder select </w:t>
+      </w:r>
+      <w:proofErr w:type="spellStart"/>
+      <w:r>
+        <w:rPr>
+          <w:rFonts w:cstheme="minorHAnsi"/>
+          <w:lang w:val="en-US"/>
+        </w:rPr>
+        <w:t>core.m</w:t>
+      </w:r>
+      <w:proofErr w:type="spellEnd"/>
+      <w:r>
+        <w:rPr>
+          <w:rFonts w:cstheme="minorHAnsi"/>
+          <w:lang w:val="en-US"/>
+        </w:rPr>
+        <w:t xml:space="preserve"> as the entry point.</w:t>
       </w:r>
       <w:r>
         <w:rPr>
@@ -5769,7 +6288,23 @@
           <w:rFonts w:cstheme="minorHAnsi"/>
           <w:lang w:val="en-US"/>
         </w:rPr>
-        <w:t>In the next step select coreTestBench.m as the reference and click the ‘Run Autodetection’ button for the datatypes. The generated definition should look something like:</w:t>
+        <w:t xml:space="preserve">In the next step select </w:t>
+      </w:r>
+      <w:proofErr w:type="spellStart"/>
+      <w:r>
+        <w:rPr>
+          <w:rFonts w:cstheme="minorHAnsi"/>
+          <w:lang w:val="en-US"/>
+        </w:rPr>
+        <w:t>coreTestBench.m</w:t>
+      </w:r>
+      <w:proofErr w:type="spellEnd"/>
+      <w:r>
+        <w:rPr>
+          <w:rFonts w:cstheme="minorHAnsi"/>
+          <w:lang w:val="en-US"/>
+        </w:rPr>
+        <w:t xml:space="preserve"> as the reference and click the ‘Run Autodetection’ button for the datatypes. The generated definition should look something like:</w:t>
       </w:r>
     </w:p>
     <w:p>
@@ -5854,7 +6389,27 @@
           <w:szCs w:val="18"/>
           <w:lang w:val="en-US"/>
         </w:rPr>
-        <w:t>void core(const double input[11], double output[11]);</w:t>
+        <w:t xml:space="preserve">void </w:t>
+      </w:r>
+      <w:proofErr w:type="gramStart"/>
+      <w:r>
+        <w:rPr>
+          <w:rFonts w:ascii="Courier New" w:hAnsi="Courier New" w:cs="Courier New"/>
+          <w:sz w:val="18"/>
+          <w:szCs w:val="18"/>
+          <w:lang w:val="en-US"/>
+        </w:rPr>
+        <w:t>core(</w:t>
+      </w:r>
+      <w:proofErr w:type="gramEnd"/>
+      <w:r>
+        <w:rPr>
+          <w:rFonts w:ascii="Courier New" w:hAnsi="Courier New" w:cs="Courier New"/>
+          <w:sz w:val="18"/>
+          <w:szCs w:val="18"/>
+          <w:lang w:val="en-US"/>
+        </w:rPr>
+        <w:t>const double input[11], double output[11]);</w:t>
       </w:r>
     </w:p>
     <w:p>
@@ -5918,13 +6473,29 @@
           <w:rFonts w:cstheme="minorHAnsi"/>
           <w:lang w:val="en-US"/>
         </w:rPr>
-        <w:t xml:space="preserve">In the last step matlab will check for runtime errors in the </w:t>
-      </w:r>
+        <w:t xml:space="preserve">In the last step </w:t>
+      </w:r>
+      <w:proofErr w:type="spellStart"/>
       <w:r>
         <w:rPr>
           <w:rFonts w:cstheme="minorHAnsi"/>
           <w:lang w:val="en-US"/>
         </w:rPr>
+        <w:t>matlab</w:t>
+      </w:r>
+      <w:proofErr w:type="spellEnd"/>
+      <w:r>
+        <w:rPr>
+          <w:rFonts w:cstheme="minorHAnsi"/>
+          <w:lang w:val="en-US"/>
+        </w:rPr>
+        <w:t xml:space="preserve"> will check for runtime errors in the </w:t>
+      </w:r>
+      <w:r>
+        <w:rPr>
+          <w:rFonts w:cstheme="minorHAnsi"/>
+          <w:lang w:val="en-US"/>
+        </w:rPr>
         <w:t>C</w:t>
       </w:r>
       <w:r>
@@ -5932,14 +6503,46 @@
           <w:rFonts w:cstheme="minorHAnsi"/>
           <w:lang w:val="en-US"/>
         </w:rPr>
-        <w:t xml:space="preserve">++ code and generate all necessary files to call the core() method. </w:t>
-      </w:r>
+        <w:t xml:space="preserve">++ code and generate all necessary files to call the </w:t>
+      </w:r>
+      <w:proofErr w:type="gramStart"/>
       <w:r>
         <w:rPr>
           <w:rFonts w:cstheme="minorHAnsi"/>
           <w:lang w:val="en-US"/>
         </w:rPr>
-        <w:t>As far as I know it will not use any syscalls or similar dependencies to be portable</w:t>
+        <w:t>core(</w:t>
+      </w:r>
+      <w:proofErr w:type="gramEnd"/>
+      <w:r>
+        <w:rPr>
+          <w:rFonts w:cstheme="minorHAnsi"/>
+          <w:lang w:val="en-US"/>
+        </w:rPr>
+        <w:t xml:space="preserve">) method. </w:t>
+      </w:r>
+      <w:r>
+        <w:rPr>
+          <w:rFonts w:cstheme="minorHAnsi"/>
+          <w:lang w:val="en-US"/>
+        </w:rPr>
+        <w:t xml:space="preserve">As far as I know it will not use any </w:t>
+      </w:r>
+      <w:proofErr w:type="spellStart"/>
+      <w:r>
+        <w:rPr>
+          <w:rFonts w:cstheme="minorHAnsi"/>
+          <w:lang w:val="en-US"/>
+        </w:rPr>
+        <w:t>syscalls</w:t>
+      </w:r>
+      <w:proofErr w:type="spellEnd"/>
+      <w:r>
+        <w:rPr>
+          <w:rFonts w:cstheme="minorHAnsi"/>
+          <w:lang w:val="en-US"/>
+        </w:rPr>
+        <w:t xml:space="preserve"> or similar dependencies to be portable</w:t>
       </w:r>
       <w:r>
         <w:rPr>
@@ -5970,14 +6573,14 @@
           <w:lang w:val="en-US"/>
         </w:rPr>
       </w:pPr>
-      <w:bookmarkStart w:id="3" w:name="_Toc512536136"/>
+      <w:bookmarkStart w:id="4" w:name="_Toc512536136"/>
       <w:r>
         <w:rPr>
           <w:lang w:val="en-US"/>
         </w:rPr>
         <w:t>Android Part</w:t>
       </w:r>
-      <w:bookmarkEnd w:id="3"/>
+      <w:bookmarkEnd w:id="4"/>
     </w:p>
     <w:p>
       <w:pPr>
@@ -6003,7 +6606,23 @@
           <w:rFonts w:cstheme="minorHAnsi"/>
           <w:lang w:val="en-US"/>
         </w:rPr>
-        <w:t xml:space="preserve"> When generating a basic application, Android Studio also will create a sample native-lib.cpp file with a method call returning “hello from c++” as an example. This method we later will be using to interact with our core.</w:t>
+        <w:t xml:space="preserve"> When generating a basic application, Android Studio also will create a sample native-lib.cpp file with a method call returning “hello from </w:t>
+      </w:r>
+      <w:proofErr w:type="spellStart"/>
+      <w:r>
+        <w:rPr>
+          <w:rFonts w:cstheme="minorHAnsi"/>
+          <w:lang w:val="en-US"/>
+        </w:rPr>
+        <w:t>c++</w:t>
+      </w:r>
+      <w:proofErr w:type="spellEnd"/>
+      <w:r>
+        <w:rPr>
+          <w:rFonts w:cstheme="minorHAnsi"/>
+          <w:lang w:val="en-US"/>
+        </w:rPr>
+        <w:t>” as an example. This method we later will be using to interact with our core.</w:t>
       </w:r>
     </w:p>
     <w:p>
@@ -6023,7 +6642,71 @@
           <w:rFonts w:cstheme="minorHAnsi"/>
           <w:lang w:val="en-US"/>
         </w:rPr>
-        <w:t>Copy all *.c/*.h/*.cpp files from the matlab output folder to the src/cpp/ folder of your Android Studio project.</w:t>
+        <w:t>Copy all *.c/*.h/*.</w:t>
+      </w:r>
+      <w:proofErr w:type="spellStart"/>
+      <w:r>
+        <w:rPr>
+          <w:rFonts w:cstheme="minorHAnsi"/>
+          <w:lang w:val="en-US"/>
+        </w:rPr>
+        <w:t>cpp</w:t>
+      </w:r>
+      <w:proofErr w:type="spellEnd"/>
+      <w:r>
+        <w:rPr>
+          <w:rFonts w:cstheme="minorHAnsi"/>
+          <w:lang w:val="en-US"/>
+        </w:rPr>
+        <w:t xml:space="preserve"> files from the </w:t>
+      </w:r>
+      <w:proofErr w:type="spellStart"/>
+      <w:r>
+        <w:rPr>
+          <w:rFonts w:cstheme="minorHAnsi"/>
+          <w:lang w:val="en-US"/>
+        </w:rPr>
+        <w:t>matlab</w:t>
+      </w:r>
+      <w:proofErr w:type="spellEnd"/>
+      <w:r>
+        <w:rPr>
+          <w:rFonts w:cstheme="minorHAnsi"/>
+          <w:lang w:val="en-US"/>
+        </w:rPr>
+        <w:t xml:space="preserve"> output folder to the </w:t>
+      </w:r>
+      <w:proofErr w:type="spellStart"/>
+      <w:r>
+        <w:rPr>
+          <w:rFonts w:cstheme="minorHAnsi"/>
+          <w:lang w:val="en-US"/>
+        </w:rPr>
+        <w:t>src</w:t>
+      </w:r>
+      <w:proofErr w:type="spellEnd"/>
+      <w:r>
+        <w:rPr>
+          <w:rFonts w:cstheme="minorHAnsi"/>
+          <w:lang w:val="en-US"/>
+        </w:rPr>
+        <w:t>/</w:t>
+      </w:r>
+      <w:proofErr w:type="spellStart"/>
+      <w:r>
+        <w:rPr>
+          <w:rFonts w:cstheme="minorHAnsi"/>
+          <w:lang w:val="en-US"/>
+        </w:rPr>
+        <w:t>cpp</w:t>
+      </w:r>
+      <w:proofErr w:type="spellEnd"/>
+      <w:r>
+        <w:rPr>
+          <w:rFonts w:cstheme="minorHAnsi"/>
+          <w:lang w:val="en-US"/>
+        </w:rPr>
+        <w:t>/ folder of your Android Studio project.</w:t>
       </w:r>
       <w:r>
         <w:rPr>
@@ -6070,7 +6753,25 @@
             <w:rFonts w:cstheme="minorHAnsi"/>
             <w:lang w:val="en-US"/>
           </w:rPr>
-          <w:t xml:space="preserve">Consult a CMake </w:t>
+          <w:t xml:space="preserve">Consult a </w:t>
+        </w:r>
+        <w:proofErr w:type="spellStart"/>
+        <w:r>
+          <w:rPr>
+            <w:rStyle w:val="Hyperlink"/>
+            <w:rFonts w:cstheme="minorHAnsi"/>
+            <w:lang w:val="en-US"/>
+          </w:rPr>
+          <w:t>CMake</w:t>
+        </w:r>
+        <w:proofErr w:type="spellEnd"/>
+        <w:r>
+          <w:rPr>
+            <w:rStyle w:val="Hyperlink"/>
+            <w:rFonts w:cstheme="minorHAnsi"/>
+            <w:lang w:val="en-US"/>
+          </w:rPr>
+          <w:t xml:space="preserve"> </w:t>
         </w:r>
         <w:r>
           <w:rPr>
@@ -6110,14 +6811,45 @@
         </w:rPr>
         <w:br/>
       </w:r>
-      <w:r>
-        <w:rPr>
-          <w:rFonts w:ascii="Courier New" w:hAnsi="Courier New" w:cs="Courier New"/>
-          <w:sz w:val="18"/>
-          <w:szCs w:val="18"/>
-          <w:lang w:val="en-US"/>
-        </w:rPr>
-        <w:t>cmake_minimum_required(VERSION 3.4.1)</w:t>
+      <w:proofErr w:type="spellStart"/>
+      <w:r>
+        <w:rPr>
+          <w:rFonts w:ascii="Courier New" w:hAnsi="Courier New" w:cs="Courier New"/>
+          <w:sz w:val="18"/>
+          <w:szCs w:val="18"/>
+          <w:lang w:val="en-US"/>
+        </w:rPr>
+        <w:t>cmake_minimum_</w:t>
+      </w:r>
+      <w:proofErr w:type="gramStart"/>
+      <w:r>
+        <w:rPr>
+          <w:rFonts w:ascii="Courier New" w:hAnsi="Courier New" w:cs="Courier New"/>
+          <w:sz w:val="18"/>
+          <w:szCs w:val="18"/>
+          <w:lang w:val="en-US"/>
+        </w:rPr>
+        <w:t>required</w:t>
+      </w:r>
+      <w:proofErr w:type="spellEnd"/>
+      <w:r>
+        <w:rPr>
+          <w:rFonts w:ascii="Courier New" w:hAnsi="Courier New" w:cs="Courier New"/>
+          <w:sz w:val="18"/>
+          <w:szCs w:val="18"/>
+          <w:lang w:val="en-US"/>
+        </w:rPr>
+        <w:t>(</w:t>
+      </w:r>
+      <w:proofErr w:type="gramEnd"/>
+      <w:r>
+        <w:rPr>
+          <w:rFonts w:ascii="Courier New" w:hAnsi="Courier New" w:cs="Courier New"/>
+          <w:sz w:val="18"/>
+          <w:szCs w:val="18"/>
+          <w:lang w:val="en-US"/>
+        </w:rPr>
+        <w:t>VERSION 3.4.1)</w:t>
       </w:r>
     </w:p>
     <w:p>
@@ -6164,14 +6896,25 @@
           <w:lang w:val="en-US"/>
         </w:rPr>
       </w:pPr>
-      <w:r>
-        <w:rPr>
-          <w:rFonts w:ascii="Courier New" w:hAnsi="Courier New" w:cs="Courier New"/>
-          <w:sz w:val="18"/>
-          <w:szCs w:val="18"/>
-          <w:lang w:val="en-US"/>
-        </w:rPr>
-        <w:t>set(SRC</w:t>
+      <w:proofErr w:type="gramStart"/>
+      <w:r>
+        <w:rPr>
+          <w:rFonts w:ascii="Courier New" w:hAnsi="Courier New" w:cs="Courier New"/>
+          <w:sz w:val="18"/>
+          <w:szCs w:val="18"/>
+          <w:lang w:val="en-US"/>
+        </w:rPr>
+        <w:t>set(</w:t>
+      </w:r>
+      <w:proofErr w:type="gramEnd"/>
+      <w:r>
+        <w:rPr>
+          <w:rFonts w:ascii="Courier New" w:hAnsi="Courier New" w:cs="Courier New"/>
+          <w:sz w:val="18"/>
+          <w:szCs w:val="18"/>
+          <w:lang w:val="en-US"/>
+        </w:rPr>
+        <w:t>SRC</w:t>
       </w:r>
     </w:p>
     <w:p>
@@ -6196,8 +6939,58 @@
           <w:lang w:val="en-US"/>
         </w:rPr>
         <w:tab/>
-        <w:t>src/main/cpp/core.c</w:t>
-      </w:r>
+      </w:r>
+      <w:proofErr w:type="spellStart"/>
+      <w:r>
+        <w:rPr>
+          <w:rFonts w:ascii="Courier New" w:hAnsi="Courier New" w:cs="Courier New"/>
+          <w:sz w:val="18"/>
+          <w:szCs w:val="18"/>
+          <w:lang w:val="en-US"/>
+        </w:rPr>
+        <w:t>src</w:t>
+      </w:r>
+      <w:proofErr w:type="spellEnd"/>
+      <w:r>
+        <w:rPr>
+          <w:rFonts w:ascii="Courier New" w:hAnsi="Courier New" w:cs="Courier New"/>
+          <w:sz w:val="18"/>
+          <w:szCs w:val="18"/>
+          <w:lang w:val="en-US"/>
+        </w:rPr>
+        <w:t>/main/</w:t>
+      </w:r>
+      <w:proofErr w:type="spellStart"/>
+      <w:r>
+        <w:rPr>
+          <w:rFonts w:ascii="Courier New" w:hAnsi="Courier New" w:cs="Courier New"/>
+          <w:sz w:val="18"/>
+          <w:szCs w:val="18"/>
+          <w:lang w:val="en-US"/>
+        </w:rPr>
+        <w:t>cpp</w:t>
+      </w:r>
+      <w:proofErr w:type="spellEnd"/>
+      <w:r>
+        <w:rPr>
+          <w:rFonts w:ascii="Courier New" w:hAnsi="Courier New" w:cs="Courier New"/>
+          <w:sz w:val="18"/>
+          <w:szCs w:val="18"/>
+          <w:lang w:val="en-US"/>
+        </w:rPr>
+        <w:t>/</w:t>
+      </w:r>
+      <w:proofErr w:type="spellStart"/>
+      <w:r>
+        <w:rPr>
+          <w:rFonts w:ascii="Courier New" w:hAnsi="Courier New" w:cs="Courier New"/>
+          <w:sz w:val="18"/>
+          <w:szCs w:val="18"/>
+          <w:lang w:val="en-US"/>
+        </w:rPr>
+        <w:t>core.c</w:t>
+      </w:r>
+      <w:proofErr w:type="spellEnd"/>
     </w:p>
     <w:p>
       <w:pPr>
@@ -6221,8 +7014,58 @@
           <w:lang w:val="en-US"/>
         </w:rPr>
         <w:tab/>
-        <w:t>src/main/cpp/core_initialize.c</w:t>
-      </w:r>
+      </w:r>
+      <w:proofErr w:type="spellStart"/>
+      <w:r>
+        <w:rPr>
+          <w:rFonts w:ascii="Courier New" w:hAnsi="Courier New" w:cs="Courier New"/>
+          <w:sz w:val="18"/>
+          <w:szCs w:val="18"/>
+          <w:lang w:val="en-US"/>
+        </w:rPr>
+        <w:t>src</w:t>
+      </w:r>
+      <w:proofErr w:type="spellEnd"/>
+      <w:r>
+        <w:rPr>
+          <w:rFonts w:ascii="Courier New" w:hAnsi="Courier New" w:cs="Courier New"/>
+          <w:sz w:val="18"/>
+          <w:szCs w:val="18"/>
+          <w:lang w:val="en-US"/>
+        </w:rPr>
+        <w:t>/main/</w:t>
+      </w:r>
+      <w:proofErr w:type="spellStart"/>
+      <w:r>
+        <w:rPr>
+          <w:rFonts w:ascii="Courier New" w:hAnsi="Courier New" w:cs="Courier New"/>
+          <w:sz w:val="18"/>
+          <w:szCs w:val="18"/>
+          <w:lang w:val="en-US"/>
+        </w:rPr>
+        <w:t>cpp</w:t>
+      </w:r>
+      <w:proofErr w:type="spellEnd"/>
+      <w:r>
+        <w:rPr>
+          <w:rFonts w:ascii="Courier New" w:hAnsi="Courier New" w:cs="Courier New"/>
+          <w:sz w:val="18"/>
+          <w:szCs w:val="18"/>
+          <w:lang w:val="en-US"/>
+        </w:rPr>
+        <w:t>/</w:t>
+      </w:r>
+      <w:proofErr w:type="spellStart"/>
+      <w:r>
+        <w:rPr>
+          <w:rFonts w:ascii="Courier New" w:hAnsi="Courier New" w:cs="Courier New"/>
+          <w:sz w:val="18"/>
+          <w:szCs w:val="18"/>
+          <w:lang w:val="en-US"/>
+        </w:rPr>
+        <w:t>core_initialize.c</w:t>
+      </w:r>
+      <w:proofErr w:type="spellEnd"/>
     </w:p>
     <w:p>
       <w:pPr>
@@ -6246,8 +7089,58 @@
           <w:lang w:val="en-US"/>
         </w:rPr>
         <w:tab/>
-        <w:t>src/main/cpp/core_terminate.c</w:t>
-      </w:r>
+      </w:r>
+      <w:proofErr w:type="spellStart"/>
+      <w:r>
+        <w:rPr>
+          <w:rFonts w:ascii="Courier New" w:hAnsi="Courier New" w:cs="Courier New"/>
+          <w:sz w:val="18"/>
+          <w:szCs w:val="18"/>
+          <w:lang w:val="en-US"/>
+        </w:rPr>
+        <w:t>src</w:t>
+      </w:r>
+      <w:proofErr w:type="spellEnd"/>
+      <w:r>
+        <w:rPr>
+          <w:rFonts w:ascii="Courier New" w:hAnsi="Courier New" w:cs="Courier New"/>
+          <w:sz w:val="18"/>
+          <w:szCs w:val="18"/>
+          <w:lang w:val="en-US"/>
+        </w:rPr>
+        <w:t>/main/</w:t>
+      </w:r>
+      <w:proofErr w:type="spellStart"/>
+      <w:r>
+        <w:rPr>
+          <w:rFonts w:ascii="Courier New" w:hAnsi="Courier New" w:cs="Courier New"/>
+          <w:sz w:val="18"/>
+          <w:szCs w:val="18"/>
+          <w:lang w:val="en-US"/>
+        </w:rPr>
+        <w:t>cpp</w:t>
+      </w:r>
+      <w:proofErr w:type="spellEnd"/>
+      <w:r>
+        <w:rPr>
+          <w:rFonts w:ascii="Courier New" w:hAnsi="Courier New" w:cs="Courier New"/>
+          <w:sz w:val="18"/>
+          <w:szCs w:val="18"/>
+          <w:lang w:val="en-US"/>
+        </w:rPr>
+        <w:t>/</w:t>
+      </w:r>
+      <w:proofErr w:type="spellStart"/>
+      <w:r>
+        <w:rPr>
+          <w:rFonts w:ascii="Courier New" w:hAnsi="Courier New" w:cs="Courier New"/>
+          <w:sz w:val="18"/>
+          <w:szCs w:val="18"/>
+          <w:lang w:val="en-US"/>
+        </w:rPr>
+        <w:t>core_terminate.c</w:t>
+      </w:r>
+      <w:proofErr w:type="spellEnd"/>
     </w:p>
     <w:p>
       <w:pPr>
@@ -6271,8 +7164,58 @@
           <w:lang w:val="en-US"/>
         </w:rPr>
         <w:tab/>
-        <w:t>src/main/cpp/rtGetInf.c</w:t>
-      </w:r>
+      </w:r>
+      <w:proofErr w:type="spellStart"/>
+      <w:r>
+        <w:rPr>
+          <w:rFonts w:ascii="Courier New" w:hAnsi="Courier New" w:cs="Courier New"/>
+          <w:sz w:val="18"/>
+          <w:szCs w:val="18"/>
+          <w:lang w:val="en-US"/>
+        </w:rPr>
+        <w:t>src</w:t>
+      </w:r>
+      <w:proofErr w:type="spellEnd"/>
+      <w:r>
+        <w:rPr>
+          <w:rFonts w:ascii="Courier New" w:hAnsi="Courier New" w:cs="Courier New"/>
+          <w:sz w:val="18"/>
+          <w:szCs w:val="18"/>
+          <w:lang w:val="en-US"/>
+        </w:rPr>
+        <w:t>/main/</w:t>
+      </w:r>
+      <w:proofErr w:type="spellStart"/>
+      <w:r>
+        <w:rPr>
+          <w:rFonts w:ascii="Courier New" w:hAnsi="Courier New" w:cs="Courier New"/>
+          <w:sz w:val="18"/>
+          <w:szCs w:val="18"/>
+          <w:lang w:val="en-US"/>
+        </w:rPr>
+        <w:t>cpp</w:t>
+      </w:r>
+      <w:proofErr w:type="spellEnd"/>
+      <w:r>
+        <w:rPr>
+          <w:rFonts w:ascii="Courier New" w:hAnsi="Courier New" w:cs="Courier New"/>
+          <w:sz w:val="18"/>
+          <w:szCs w:val="18"/>
+          <w:lang w:val="en-US"/>
+        </w:rPr>
+        <w:t>/</w:t>
+      </w:r>
+      <w:proofErr w:type="spellStart"/>
+      <w:r>
+        <w:rPr>
+          <w:rFonts w:ascii="Courier New" w:hAnsi="Courier New" w:cs="Courier New"/>
+          <w:sz w:val="18"/>
+          <w:szCs w:val="18"/>
+          <w:lang w:val="en-US"/>
+        </w:rPr>
+        <w:t>rtGetInf.c</w:t>
+      </w:r>
+      <w:proofErr w:type="spellEnd"/>
     </w:p>
     <w:p>
       <w:pPr>
@@ -6296,8 +7239,58 @@
           <w:lang w:val="en-US"/>
         </w:rPr>
         <w:tab/>
-        <w:t>src/main/cpp/rtGetNaN.c</w:t>
-      </w:r>
+      </w:r>
+      <w:proofErr w:type="spellStart"/>
+      <w:r>
+        <w:rPr>
+          <w:rFonts w:ascii="Courier New" w:hAnsi="Courier New" w:cs="Courier New"/>
+          <w:sz w:val="18"/>
+          <w:szCs w:val="18"/>
+          <w:lang w:val="en-US"/>
+        </w:rPr>
+        <w:t>src</w:t>
+      </w:r>
+      <w:proofErr w:type="spellEnd"/>
+      <w:r>
+        <w:rPr>
+          <w:rFonts w:ascii="Courier New" w:hAnsi="Courier New" w:cs="Courier New"/>
+          <w:sz w:val="18"/>
+          <w:szCs w:val="18"/>
+          <w:lang w:val="en-US"/>
+        </w:rPr>
+        <w:t>/main/</w:t>
+      </w:r>
+      <w:proofErr w:type="spellStart"/>
+      <w:r>
+        <w:rPr>
+          <w:rFonts w:ascii="Courier New" w:hAnsi="Courier New" w:cs="Courier New"/>
+          <w:sz w:val="18"/>
+          <w:szCs w:val="18"/>
+          <w:lang w:val="en-US"/>
+        </w:rPr>
+        <w:t>cpp</w:t>
+      </w:r>
+      <w:proofErr w:type="spellEnd"/>
+      <w:r>
+        <w:rPr>
+          <w:rFonts w:ascii="Courier New" w:hAnsi="Courier New" w:cs="Courier New"/>
+          <w:sz w:val="18"/>
+          <w:szCs w:val="18"/>
+          <w:lang w:val="en-US"/>
+        </w:rPr>
+        <w:t>/</w:t>
+      </w:r>
+      <w:proofErr w:type="spellStart"/>
+      <w:r>
+        <w:rPr>
+          <w:rFonts w:ascii="Courier New" w:hAnsi="Courier New" w:cs="Courier New"/>
+          <w:sz w:val="18"/>
+          <w:szCs w:val="18"/>
+          <w:lang w:val="en-US"/>
+        </w:rPr>
+        <w:t>rtGetNaN.c</w:t>
+      </w:r>
+      <w:proofErr w:type="spellEnd"/>
     </w:p>
     <w:p>
       <w:pPr>
@@ -6321,8 +7314,58 @@
           <w:lang w:val="en-US"/>
         </w:rPr>
         <w:tab/>
-        <w:t>src/main/cpp/rt_nonfinite.c</w:t>
-      </w:r>
+      </w:r>
+      <w:proofErr w:type="spellStart"/>
+      <w:r>
+        <w:rPr>
+          <w:rFonts w:ascii="Courier New" w:hAnsi="Courier New" w:cs="Courier New"/>
+          <w:sz w:val="18"/>
+          <w:szCs w:val="18"/>
+          <w:lang w:val="en-US"/>
+        </w:rPr>
+        <w:t>src</w:t>
+      </w:r>
+      <w:proofErr w:type="spellEnd"/>
+      <w:r>
+        <w:rPr>
+          <w:rFonts w:ascii="Courier New" w:hAnsi="Courier New" w:cs="Courier New"/>
+          <w:sz w:val="18"/>
+          <w:szCs w:val="18"/>
+          <w:lang w:val="en-US"/>
+        </w:rPr>
+        <w:t>/main/</w:t>
+      </w:r>
+      <w:proofErr w:type="spellStart"/>
+      <w:r>
+        <w:rPr>
+          <w:rFonts w:ascii="Courier New" w:hAnsi="Courier New" w:cs="Courier New"/>
+          <w:sz w:val="18"/>
+          <w:szCs w:val="18"/>
+          <w:lang w:val="en-US"/>
+        </w:rPr>
+        <w:t>cpp</w:t>
+      </w:r>
+      <w:proofErr w:type="spellEnd"/>
+      <w:r>
+        <w:rPr>
+          <w:rFonts w:ascii="Courier New" w:hAnsi="Courier New" w:cs="Courier New"/>
+          <w:sz w:val="18"/>
+          <w:szCs w:val="18"/>
+          <w:lang w:val="en-US"/>
+        </w:rPr>
+        <w:t>/</w:t>
+      </w:r>
+      <w:proofErr w:type="spellStart"/>
+      <w:r>
+        <w:rPr>
+          <w:rFonts w:ascii="Courier New" w:hAnsi="Courier New" w:cs="Courier New"/>
+          <w:sz w:val="18"/>
+          <w:szCs w:val="18"/>
+          <w:lang w:val="en-US"/>
+        </w:rPr>
+        <w:t>rt_nonfinite.c</w:t>
+      </w:r>
+      <w:proofErr w:type="spellEnd"/>
     </w:p>
     <w:p>
       <w:pPr>
@@ -6346,7 +7389,46 @@
           <w:lang w:val="en-US"/>
         </w:rPr>
         <w:tab/>
-        <w:t>src/main/cpp/native-lib.cpp</w:t>
+      </w:r>
+      <w:proofErr w:type="spellStart"/>
+      <w:r>
+        <w:rPr>
+          <w:rFonts w:ascii="Courier New" w:hAnsi="Courier New" w:cs="Courier New"/>
+          <w:sz w:val="18"/>
+          <w:szCs w:val="18"/>
+          <w:lang w:val="en-US"/>
+        </w:rPr>
+        <w:t>src</w:t>
+      </w:r>
+      <w:proofErr w:type="spellEnd"/>
+      <w:r>
+        <w:rPr>
+          <w:rFonts w:ascii="Courier New" w:hAnsi="Courier New" w:cs="Courier New"/>
+          <w:sz w:val="18"/>
+          <w:szCs w:val="18"/>
+          <w:lang w:val="en-US"/>
+        </w:rPr>
+        <w:t>/main/</w:t>
+      </w:r>
+      <w:proofErr w:type="spellStart"/>
+      <w:r>
+        <w:rPr>
+          <w:rFonts w:ascii="Courier New" w:hAnsi="Courier New" w:cs="Courier New"/>
+          <w:sz w:val="18"/>
+          <w:szCs w:val="18"/>
+          <w:lang w:val="en-US"/>
+        </w:rPr>
+        <w:t>cpp</w:t>
+      </w:r>
+      <w:proofErr w:type="spellEnd"/>
+      <w:r>
+        <w:rPr>
+          <w:rFonts w:ascii="Courier New" w:hAnsi="Courier New" w:cs="Courier New"/>
+          <w:sz w:val="18"/>
+          <w:szCs w:val="18"/>
+          <w:lang w:val="en-US"/>
+        </w:rPr>
+        <w:t>/native-lib.cpp</w:t>
       </w:r>
     </w:p>
     <w:p>
@@ -6434,8 +7516,58 @@
           <w:lang w:val="en-US"/>
         </w:rPr>
         <w:tab/>
-        <w:t>src/main/cpp/core.h</w:t>
-      </w:r>
+      </w:r>
+      <w:proofErr w:type="spellStart"/>
+      <w:r>
+        <w:rPr>
+          <w:rFonts w:ascii="Courier New" w:hAnsi="Courier New" w:cs="Courier New"/>
+          <w:sz w:val="18"/>
+          <w:szCs w:val="18"/>
+          <w:lang w:val="en-US"/>
+        </w:rPr>
+        <w:t>src</w:t>
+      </w:r>
+      <w:proofErr w:type="spellEnd"/>
+      <w:r>
+        <w:rPr>
+          <w:rFonts w:ascii="Courier New" w:hAnsi="Courier New" w:cs="Courier New"/>
+          <w:sz w:val="18"/>
+          <w:szCs w:val="18"/>
+          <w:lang w:val="en-US"/>
+        </w:rPr>
+        <w:t>/main/</w:t>
+      </w:r>
+      <w:proofErr w:type="spellStart"/>
+      <w:r>
+        <w:rPr>
+          <w:rFonts w:ascii="Courier New" w:hAnsi="Courier New" w:cs="Courier New"/>
+          <w:sz w:val="18"/>
+          <w:szCs w:val="18"/>
+          <w:lang w:val="en-US"/>
+        </w:rPr>
+        <w:t>cpp</w:t>
+      </w:r>
+      <w:proofErr w:type="spellEnd"/>
+      <w:r>
+        <w:rPr>
+          <w:rFonts w:ascii="Courier New" w:hAnsi="Courier New" w:cs="Courier New"/>
+          <w:sz w:val="18"/>
+          <w:szCs w:val="18"/>
+          <w:lang w:val="en-US"/>
+        </w:rPr>
+        <w:t>/</w:t>
+      </w:r>
+      <w:proofErr w:type="spellStart"/>
+      <w:r>
+        <w:rPr>
+          <w:rFonts w:ascii="Courier New" w:hAnsi="Courier New" w:cs="Courier New"/>
+          <w:sz w:val="18"/>
+          <w:szCs w:val="18"/>
+          <w:lang w:val="en-US"/>
+        </w:rPr>
+        <w:t>core.h</w:t>
+      </w:r>
+      <w:proofErr w:type="spellEnd"/>
     </w:p>
     <w:p>
       <w:pPr>
@@ -6459,8 +7591,58 @@
           <w:lang w:val="en-US"/>
         </w:rPr>
         <w:tab/>
-        <w:t>src/main/cpp/core_initialize.h</w:t>
-      </w:r>
+      </w:r>
+      <w:proofErr w:type="spellStart"/>
+      <w:r>
+        <w:rPr>
+          <w:rFonts w:ascii="Courier New" w:hAnsi="Courier New" w:cs="Courier New"/>
+          <w:sz w:val="18"/>
+          <w:szCs w:val="18"/>
+          <w:lang w:val="en-US"/>
+        </w:rPr>
+        <w:t>src</w:t>
+      </w:r>
+      <w:proofErr w:type="spellEnd"/>
+      <w:r>
+        <w:rPr>
+          <w:rFonts w:ascii="Courier New" w:hAnsi="Courier New" w:cs="Courier New"/>
+          <w:sz w:val="18"/>
+          <w:szCs w:val="18"/>
+          <w:lang w:val="en-US"/>
+        </w:rPr>
+        <w:t>/main/</w:t>
+      </w:r>
+      <w:proofErr w:type="spellStart"/>
+      <w:r>
+        <w:rPr>
+          <w:rFonts w:ascii="Courier New" w:hAnsi="Courier New" w:cs="Courier New"/>
+          <w:sz w:val="18"/>
+          <w:szCs w:val="18"/>
+          <w:lang w:val="en-US"/>
+        </w:rPr>
+        <w:t>cpp</w:t>
+      </w:r>
+      <w:proofErr w:type="spellEnd"/>
+      <w:r>
+        <w:rPr>
+          <w:rFonts w:ascii="Courier New" w:hAnsi="Courier New" w:cs="Courier New"/>
+          <w:sz w:val="18"/>
+          <w:szCs w:val="18"/>
+          <w:lang w:val="en-US"/>
+        </w:rPr>
+        <w:t>/</w:t>
+      </w:r>
+      <w:proofErr w:type="spellStart"/>
+      <w:r>
+        <w:rPr>
+          <w:rFonts w:ascii="Courier New" w:hAnsi="Courier New" w:cs="Courier New"/>
+          <w:sz w:val="18"/>
+          <w:szCs w:val="18"/>
+          <w:lang w:val="en-US"/>
+        </w:rPr>
+        <w:t>core_initialize.h</w:t>
+      </w:r>
+      <w:proofErr w:type="spellEnd"/>
     </w:p>
     <w:p>
       <w:pPr>
@@ -6484,8 +7666,58 @@
           <w:lang w:val="en-US"/>
         </w:rPr>
         <w:tab/>
-        <w:t>src/main/cpp/core_types.h</w:t>
-      </w:r>
+      </w:r>
+      <w:proofErr w:type="spellStart"/>
+      <w:r>
+        <w:rPr>
+          <w:rFonts w:ascii="Courier New" w:hAnsi="Courier New" w:cs="Courier New"/>
+          <w:sz w:val="18"/>
+          <w:szCs w:val="18"/>
+          <w:lang w:val="en-US"/>
+        </w:rPr>
+        <w:t>src</w:t>
+      </w:r>
+      <w:proofErr w:type="spellEnd"/>
+      <w:r>
+        <w:rPr>
+          <w:rFonts w:ascii="Courier New" w:hAnsi="Courier New" w:cs="Courier New"/>
+          <w:sz w:val="18"/>
+          <w:szCs w:val="18"/>
+          <w:lang w:val="en-US"/>
+        </w:rPr>
+        <w:t>/main/</w:t>
+      </w:r>
+      <w:proofErr w:type="spellStart"/>
+      <w:r>
+        <w:rPr>
+          <w:rFonts w:ascii="Courier New" w:hAnsi="Courier New" w:cs="Courier New"/>
+          <w:sz w:val="18"/>
+          <w:szCs w:val="18"/>
+          <w:lang w:val="en-US"/>
+        </w:rPr>
+        <w:t>cpp</w:t>
+      </w:r>
+      <w:proofErr w:type="spellEnd"/>
+      <w:r>
+        <w:rPr>
+          <w:rFonts w:ascii="Courier New" w:hAnsi="Courier New" w:cs="Courier New"/>
+          <w:sz w:val="18"/>
+          <w:szCs w:val="18"/>
+          <w:lang w:val="en-US"/>
+        </w:rPr>
+        <w:t>/</w:t>
+      </w:r>
+      <w:proofErr w:type="spellStart"/>
+      <w:r>
+        <w:rPr>
+          <w:rFonts w:ascii="Courier New" w:hAnsi="Courier New" w:cs="Courier New"/>
+          <w:sz w:val="18"/>
+          <w:szCs w:val="18"/>
+          <w:lang w:val="en-US"/>
+        </w:rPr>
+        <w:t>core_types.h</w:t>
+      </w:r>
+      <w:proofErr w:type="spellEnd"/>
     </w:p>
     <w:p>
       <w:pPr>
@@ -6509,8 +7741,58 @@
           <w:lang w:val="en-US"/>
         </w:rPr>
         <w:tab/>
-        <w:t>src/main/cpp/core_terminate.h</w:t>
-      </w:r>
+      </w:r>
+      <w:proofErr w:type="spellStart"/>
+      <w:r>
+        <w:rPr>
+          <w:rFonts w:ascii="Courier New" w:hAnsi="Courier New" w:cs="Courier New"/>
+          <w:sz w:val="18"/>
+          <w:szCs w:val="18"/>
+          <w:lang w:val="en-US"/>
+        </w:rPr>
+        <w:t>src</w:t>
+      </w:r>
+      <w:proofErr w:type="spellEnd"/>
+      <w:r>
+        <w:rPr>
+          <w:rFonts w:ascii="Courier New" w:hAnsi="Courier New" w:cs="Courier New"/>
+          <w:sz w:val="18"/>
+          <w:szCs w:val="18"/>
+          <w:lang w:val="en-US"/>
+        </w:rPr>
+        <w:t>/main/</w:t>
+      </w:r>
+      <w:proofErr w:type="spellStart"/>
+      <w:r>
+        <w:rPr>
+          <w:rFonts w:ascii="Courier New" w:hAnsi="Courier New" w:cs="Courier New"/>
+          <w:sz w:val="18"/>
+          <w:szCs w:val="18"/>
+          <w:lang w:val="en-US"/>
+        </w:rPr>
+        <w:t>cpp</w:t>
+      </w:r>
+      <w:proofErr w:type="spellEnd"/>
+      <w:r>
+        <w:rPr>
+          <w:rFonts w:ascii="Courier New" w:hAnsi="Courier New" w:cs="Courier New"/>
+          <w:sz w:val="18"/>
+          <w:szCs w:val="18"/>
+          <w:lang w:val="en-US"/>
+        </w:rPr>
+        <w:t>/</w:t>
+      </w:r>
+      <w:proofErr w:type="spellStart"/>
+      <w:r>
+        <w:rPr>
+          <w:rFonts w:ascii="Courier New" w:hAnsi="Courier New" w:cs="Courier New"/>
+          <w:sz w:val="18"/>
+          <w:szCs w:val="18"/>
+          <w:lang w:val="en-US"/>
+        </w:rPr>
+        <w:t>core_terminate.h</w:t>
+      </w:r>
+      <w:proofErr w:type="spellEnd"/>
     </w:p>
     <w:p>
       <w:pPr>
@@ -6535,8 +7817,58 @@
         </w:rPr>
         <w:lastRenderedPageBreak/>
         <w:tab/>
-        <w:t>src/main/cpp/rtGetInf.h</w:t>
-      </w:r>
+      </w:r>
+      <w:proofErr w:type="spellStart"/>
+      <w:r>
+        <w:rPr>
+          <w:rFonts w:ascii="Courier New" w:hAnsi="Courier New" w:cs="Courier New"/>
+          <w:sz w:val="18"/>
+          <w:szCs w:val="18"/>
+          <w:lang w:val="en-US"/>
+        </w:rPr>
+        <w:t>src</w:t>
+      </w:r>
+      <w:proofErr w:type="spellEnd"/>
+      <w:r>
+        <w:rPr>
+          <w:rFonts w:ascii="Courier New" w:hAnsi="Courier New" w:cs="Courier New"/>
+          <w:sz w:val="18"/>
+          <w:szCs w:val="18"/>
+          <w:lang w:val="en-US"/>
+        </w:rPr>
+        <w:t>/main/</w:t>
+      </w:r>
+      <w:proofErr w:type="spellStart"/>
+      <w:r>
+        <w:rPr>
+          <w:rFonts w:ascii="Courier New" w:hAnsi="Courier New" w:cs="Courier New"/>
+          <w:sz w:val="18"/>
+          <w:szCs w:val="18"/>
+          <w:lang w:val="en-US"/>
+        </w:rPr>
+        <w:t>cpp</w:t>
+      </w:r>
+      <w:proofErr w:type="spellEnd"/>
+      <w:r>
+        <w:rPr>
+          <w:rFonts w:ascii="Courier New" w:hAnsi="Courier New" w:cs="Courier New"/>
+          <w:sz w:val="18"/>
+          <w:szCs w:val="18"/>
+          <w:lang w:val="en-US"/>
+        </w:rPr>
+        <w:t>/</w:t>
+      </w:r>
+      <w:proofErr w:type="spellStart"/>
+      <w:r>
+        <w:rPr>
+          <w:rFonts w:ascii="Courier New" w:hAnsi="Courier New" w:cs="Courier New"/>
+          <w:sz w:val="18"/>
+          <w:szCs w:val="18"/>
+          <w:lang w:val="en-US"/>
+        </w:rPr>
+        <w:t>rtGetInf.h</w:t>
+      </w:r>
+      <w:proofErr w:type="spellEnd"/>
     </w:p>
     <w:p>
       <w:pPr>
@@ -6560,8 +7892,58 @@
           <w:lang w:val="en-US"/>
         </w:rPr>
         <w:tab/>
-        <w:t>src/main/cpp/rt_nonfinite.h</w:t>
-      </w:r>
+      </w:r>
+      <w:proofErr w:type="spellStart"/>
+      <w:r>
+        <w:rPr>
+          <w:rFonts w:ascii="Courier New" w:hAnsi="Courier New" w:cs="Courier New"/>
+          <w:sz w:val="18"/>
+          <w:szCs w:val="18"/>
+          <w:lang w:val="en-US"/>
+        </w:rPr>
+        <w:t>src</w:t>
+      </w:r>
+      <w:proofErr w:type="spellEnd"/>
+      <w:r>
+        <w:rPr>
+          <w:rFonts w:ascii="Courier New" w:hAnsi="Courier New" w:cs="Courier New"/>
+          <w:sz w:val="18"/>
+          <w:szCs w:val="18"/>
+          <w:lang w:val="en-US"/>
+        </w:rPr>
+        <w:t>/main/</w:t>
+      </w:r>
+      <w:proofErr w:type="spellStart"/>
+      <w:r>
+        <w:rPr>
+          <w:rFonts w:ascii="Courier New" w:hAnsi="Courier New" w:cs="Courier New"/>
+          <w:sz w:val="18"/>
+          <w:szCs w:val="18"/>
+          <w:lang w:val="en-US"/>
+        </w:rPr>
+        <w:t>cpp</w:t>
+      </w:r>
+      <w:proofErr w:type="spellEnd"/>
+      <w:r>
+        <w:rPr>
+          <w:rFonts w:ascii="Courier New" w:hAnsi="Courier New" w:cs="Courier New"/>
+          <w:sz w:val="18"/>
+          <w:szCs w:val="18"/>
+          <w:lang w:val="en-US"/>
+        </w:rPr>
+        <w:t>/</w:t>
+      </w:r>
+      <w:proofErr w:type="spellStart"/>
+      <w:r>
+        <w:rPr>
+          <w:rFonts w:ascii="Courier New" w:hAnsi="Courier New" w:cs="Courier New"/>
+          <w:sz w:val="18"/>
+          <w:szCs w:val="18"/>
+          <w:lang w:val="en-US"/>
+        </w:rPr>
+        <w:t>rt_nonfinite.h</w:t>
+      </w:r>
+      <w:proofErr w:type="spellEnd"/>
     </w:p>
     <w:p>
       <w:pPr>
@@ -6585,8 +7967,58 @@
           <w:lang w:val="en-US"/>
         </w:rPr>
         <w:tab/>
-        <w:t>src/main/cpp/rtGetNaN.h</w:t>
-      </w:r>
+      </w:r>
+      <w:proofErr w:type="spellStart"/>
+      <w:r>
+        <w:rPr>
+          <w:rFonts w:ascii="Courier New" w:hAnsi="Courier New" w:cs="Courier New"/>
+          <w:sz w:val="18"/>
+          <w:szCs w:val="18"/>
+          <w:lang w:val="en-US"/>
+        </w:rPr>
+        <w:t>src</w:t>
+      </w:r>
+      <w:proofErr w:type="spellEnd"/>
+      <w:r>
+        <w:rPr>
+          <w:rFonts w:ascii="Courier New" w:hAnsi="Courier New" w:cs="Courier New"/>
+          <w:sz w:val="18"/>
+          <w:szCs w:val="18"/>
+          <w:lang w:val="en-US"/>
+        </w:rPr>
+        <w:t>/main/</w:t>
+      </w:r>
+      <w:proofErr w:type="spellStart"/>
+      <w:r>
+        <w:rPr>
+          <w:rFonts w:ascii="Courier New" w:hAnsi="Courier New" w:cs="Courier New"/>
+          <w:sz w:val="18"/>
+          <w:szCs w:val="18"/>
+          <w:lang w:val="en-US"/>
+        </w:rPr>
+        <w:t>cpp</w:t>
+      </w:r>
+      <w:proofErr w:type="spellEnd"/>
+      <w:r>
+        <w:rPr>
+          <w:rFonts w:ascii="Courier New" w:hAnsi="Courier New" w:cs="Courier New"/>
+          <w:sz w:val="18"/>
+          <w:szCs w:val="18"/>
+          <w:lang w:val="en-US"/>
+        </w:rPr>
+        <w:t>/</w:t>
+      </w:r>
+      <w:proofErr w:type="spellStart"/>
+      <w:r>
+        <w:rPr>
+          <w:rFonts w:ascii="Courier New" w:hAnsi="Courier New" w:cs="Courier New"/>
+          <w:sz w:val="18"/>
+          <w:szCs w:val="18"/>
+          <w:lang w:val="en-US"/>
+        </w:rPr>
+        <w:t>rtGetNaN.h</w:t>
+      </w:r>
+      <w:proofErr w:type="spellEnd"/>
     </w:p>
     <w:p>
       <w:pPr>
@@ -6610,8 +8042,58 @@
           <w:lang w:val="en-US"/>
         </w:rPr>
         <w:tab/>
-        <w:t>src/main/cpp/rtwtypes.h</w:t>
-      </w:r>
+      </w:r>
+      <w:proofErr w:type="spellStart"/>
+      <w:r>
+        <w:rPr>
+          <w:rFonts w:ascii="Courier New" w:hAnsi="Courier New" w:cs="Courier New"/>
+          <w:sz w:val="18"/>
+          <w:szCs w:val="18"/>
+          <w:lang w:val="en-US"/>
+        </w:rPr>
+        <w:t>src</w:t>
+      </w:r>
+      <w:proofErr w:type="spellEnd"/>
+      <w:r>
+        <w:rPr>
+          <w:rFonts w:ascii="Courier New" w:hAnsi="Courier New" w:cs="Courier New"/>
+          <w:sz w:val="18"/>
+          <w:szCs w:val="18"/>
+          <w:lang w:val="en-US"/>
+        </w:rPr>
+        <w:t>/main/</w:t>
+      </w:r>
+      <w:proofErr w:type="spellStart"/>
+      <w:r>
+        <w:rPr>
+          <w:rFonts w:ascii="Courier New" w:hAnsi="Courier New" w:cs="Courier New"/>
+          <w:sz w:val="18"/>
+          <w:szCs w:val="18"/>
+          <w:lang w:val="en-US"/>
+        </w:rPr>
+        <w:t>cpp</w:t>
+      </w:r>
+      <w:proofErr w:type="spellEnd"/>
+      <w:r>
+        <w:rPr>
+          <w:rFonts w:ascii="Courier New" w:hAnsi="Courier New" w:cs="Courier New"/>
+          <w:sz w:val="18"/>
+          <w:szCs w:val="18"/>
+          <w:lang w:val="en-US"/>
+        </w:rPr>
+        <w:t>/</w:t>
+      </w:r>
+      <w:proofErr w:type="spellStart"/>
+      <w:r>
+        <w:rPr>
+          <w:rFonts w:ascii="Courier New" w:hAnsi="Courier New" w:cs="Courier New"/>
+          <w:sz w:val="18"/>
+          <w:szCs w:val="18"/>
+          <w:lang w:val="en-US"/>
+        </w:rPr>
+        <w:t>rtwtypes.h</w:t>
+      </w:r>
+      <w:proofErr w:type="spellEnd"/>
     </w:p>
     <w:p>
       <w:pPr>
@@ -6682,14 +8164,45 @@
           <w:lang w:val="en-US"/>
         </w:rPr>
       </w:pPr>
-      <w:r>
-        <w:rPr>
-          <w:rFonts w:ascii="Courier New" w:hAnsi="Courier New" w:cs="Courier New"/>
-          <w:sz w:val="18"/>
-          <w:szCs w:val="18"/>
-          <w:lang w:val="en-US"/>
-        </w:rPr>
-        <w:t>add_library( native-lib SHARED ${INC} ${SRC})</w:t>
+      <w:proofErr w:type="spellStart"/>
+      <w:r>
+        <w:rPr>
+          <w:rFonts w:ascii="Courier New" w:hAnsi="Courier New" w:cs="Courier New"/>
+          <w:sz w:val="18"/>
+          <w:szCs w:val="18"/>
+          <w:lang w:val="en-US"/>
+        </w:rPr>
+        <w:t>add_</w:t>
+      </w:r>
+      <w:proofErr w:type="gramStart"/>
+      <w:r>
+        <w:rPr>
+          <w:rFonts w:ascii="Courier New" w:hAnsi="Courier New" w:cs="Courier New"/>
+          <w:sz w:val="18"/>
+          <w:szCs w:val="18"/>
+          <w:lang w:val="en-US"/>
+        </w:rPr>
+        <w:t>library</w:t>
+      </w:r>
+      <w:proofErr w:type="spellEnd"/>
+      <w:r>
+        <w:rPr>
+          <w:rFonts w:ascii="Courier New" w:hAnsi="Courier New" w:cs="Courier New"/>
+          <w:sz w:val="18"/>
+          <w:szCs w:val="18"/>
+          <w:lang w:val="en-US"/>
+        </w:rPr>
+        <w:t>( native</w:t>
+      </w:r>
+      <w:proofErr w:type="gramEnd"/>
+      <w:r>
+        <w:rPr>
+          <w:rFonts w:ascii="Courier New" w:hAnsi="Courier New" w:cs="Courier New"/>
+          <w:sz w:val="18"/>
+          <w:szCs w:val="18"/>
+          <w:lang w:val="en-US"/>
+        </w:rPr>
+        <w:t>-lib SHARED ${INC} ${SRC})</w:t>
       </w:r>
     </w:p>
     <w:p>
@@ -6721,14 +8234,45 @@
           <w:lang w:val="en-US"/>
         </w:rPr>
       </w:pPr>
-      <w:r>
-        <w:rPr>
-          <w:rFonts w:ascii="Courier New" w:hAnsi="Courier New" w:cs="Courier New"/>
-          <w:sz w:val="18"/>
-          <w:szCs w:val="18"/>
-          <w:lang w:val="en-US"/>
-        </w:rPr>
-        <w:t>find_library(log-lib</w:t>
+      <w:proofErr w:type="spellStart"/>
+      <w:r>
+        <w:rPr>
+          <w:rFonts w:ascii="Courier New" w:hAnsi="Courier New" w:cs="Courier New"/>
+          <w:sz w:val="18"/>
+          <w:szCs w:val="18"/>
+          <w:lang w:val="en-US"/>
+        </w:rPr>
+        <w:t>find_</w:t>
+      </w:r>
+      <w:proofErr w:type="gramStart"/>
+      <w:r>
+        <w:rPr>
+          <w:rFonts w:ascii="Courier New" w:hAnsi="Courier New" w:cs="Courier New"/>
+          <w:sz w:val="18"/>
+          <w:szCs w:val="18"/>
+          <w:lang w:val="en-US"/>
+        </w:rPr>
+        <w:t>library</w:t>
+      </w:r>
+      <w:proofErr w:type="spellEnd"/>
+      <w:r>
+        <w:rPr>
+          <w:rFonts w:ascii="Courier New" w:hAnsi="Courier New" w:cs="Courier New"/>
+          <w:sz w:val="18"/>
+          <w:szCs w:val="18"/>
+          <w:lang w:val="en-US"/>
+        </w:rPr>
+        <w:t>(</w:t>
+      </w:r>
+      <w:proofErr w:type="gramEnd"/>
+      <w:r>
+        <w:rPr>
+          <w:rFonts w:ascii="Courier New" w:hAnsi="Courier New" w:cs="Courier New"/>
+          <w:sz w:val="18"/>
+          <w:szCs w:val="18"/>
+          <w:lang w:val="en-US"/>
+        </w:rPr>
+        <w:t>log-lib</w:t>
       </w:r>
       <w:r>
         <w:rPr>
@@ -6778,14 +8322,45 @@
           <w:lang w:val="en-US"/>
         </w:rPr>
       </w:pPr>
-      <w:r>
-        <w:rPr>
-          <w:rFonts w:ascii="Courier New" w:hAnsi="Courier New" w:cs="Courier New"/>
-          <w:sz w:val="18"/>
-          <w:szCs w:val="18"/>
-          <w:lang w:val="en-US"/>
-        </w:rPr>
-        <w:t>target_link_libraries(native-lib</w:t>
+      <w:proofErr w:type="spellStart"/>
+      <w:r>
+        <w:rPr>
+          <w:rFonts w:ascii="Courier New" w:hAnsi="Courier New" w:cs="Courier New"/>
+          <w:sz w:val="18"/>
+          <w:szCs w:val="18"/>
+          <w:lang w:val="en-US"/>
+        </w:rPr>
+        <w:t>target_link_</w:t>
+      </w:r>
+      <w:proofErr w:type="gramStart"/>
+      <w:r>
+        <w:rPr>
+          <w:rFonts w:ascii="Courier New" w:hAnsi="Courier New" w:cs="Courier New"/>
+          <w:sz w:val="18"/>
+          <w:szCs w:val="18"/>
+          <w:lang w:val="en-US"/>
+        </w:rPr>
+        <w:t>libraries</w:t>
+      </w:r>
+      <w:proofErr w:type="spellEnd"/>
+      <w:r>
+        <w:rPr>
+          <w:rFonts w:ascii="Courier New" w:hAnsi="Courier New" w:cs="Courier New"/>
+          <w:sz w:val="18"/>
+          <w:szCs w:val="18"/>
+          <w:lang w:val="en-US"/>
+        </w:rPr>
+        <w:t>(</w:t>
+      </w:r>
+      <w:proofErr w:type="gramEnd"/>
+      <w:r>
+        <w:rPr>
+          <w:rFonts w:ascii="Courier New" w:hAnsi="Courier New" w:cs="Courier New"/>
+          <w:sz w:val="18"/>
+          <w:szCs w:val="18"/>
+          <w:lang w:val="en-US"/>
+        </w:rPr>
+        <w:t>native-lib</w:t>
       </w:r>
       <w:r>
         <w:rPr>
@@ -6836,7 +8411,23 @@
           <w:rFonts w:cstheme="minorHAnsi"/>
           <w:lang w:val="en-US"/>
         </w:rPr>
-        <w:t>Now we can to include “core.h” and use the core-method declared.</w:t>
+        <w:t>Now we can to include “</w:t>
+      </w:r>
+      <w:proofErr w:type="spellStart"/>
+      <w:r>
+        <w:rPr>
+          <w:rFonts w:cstheme="minorHAnsi"/>
+          <w:lang w:val="en-US"/>
+        </w:rPr>
+        <w:t>core.h</w:t>
+      </w:r>
+      <w:proofErr w:type="spellEnd"/>
+      <w:r>
+        <w:rPr>
+          <w:rFonts w:cstheme="minorHAnsi"/>
+          <w:lang w:val="en-US"/>
+        </w:rPr>
+        <w:t>” and use the core-method declared.</w:t>
       </w:r>
       <w:r>
         <w:rPr>
@@ -6865,14 +8456,14 @@
           <w:lang w:val="en-US"/>
         </w:rPr>
       </w:pPr>
-      <w:bookmarkStart w:id="4" w:name="_Toc512536137"/>
+      <w:bookmarkStart w:id="5" w:name="_Toc512536137"/>
       <w:r>
         <w:rPr>
           <w:lang w:val="en-US"/>
         </w:rPr>
         <w:t>JNI Conversion</w:t>
       </w:r>
-      <w:bookmarkEnd w:id="4"/>
+      <w:bookmarkEnd w:id="5"/>
       <w:r>
         <w:rPr>
           <w:lang w:val="en-US"/>
@@ -6907,13 +8498,29 @@
           <w:rFonts w:cstheme="minorHAnsi"/>
           <w:lang w:val="en-US"/>
         </w:rPr>
-        <w:t>Assuming the package name for our application is called com.example.app. Also</w:t>
-      </w:r>
+        <w:t xml:space="preserve">Assuming the package name for our application is called </w:t>
+      </w:r>
+      <w:proofErr w:type="spellStart"/>
       <w:r>
         <w:rPr>
           <w:rFonts w:cstheme="minorHAnsi"/>
           <w:lang w:val="en-US"/>
         </w:rPr>
+        <w:t>com.example.app</w:t>
+      </w:r>
+      <w:proofErr w:type="spellEnd"/>
+      <w:r>
+        <w:rPr>
+          <w:rFonts w:cstheme="minorHAnsi"/>
+          <w:lang w:val="en-US"/>
+        </w:rPr>
+        <w:t>. Also</w:t>
+      </w:r>
+      <w:r>
+        <w:rPr>
+          <w:rFonts w:cstheme="minorHAnsi"/>
+          <w:lang w:val="en-US"/>
+        </w:rPr>
         <w:t>,</w:t>
       </w:r>
       <w:r>
@@ -6949,7 +8556,23 @@
           <w:rFonts w:cstheme="minorHAnsi"/>
           <w:lang w:val="en-US"/>
         </w:rPr>
-        <w:t xml:space="preserve"> can link a method testMethod located in Baz to a native method in the library</w:t>
+        <w:t xml:space="preserve"> can link a method </w:t>
+      </w:r>
+      <w:proofErr w:type="spellStart"/>
+      <w:r>
+        <w:rPr>
+          <w:rFonts w:cstheme="minorHAnsi"/>
+          <w:lang w:val="en-US"/>
+        </w:rPr>
+        <w:t>testMethod</w:t>
+      </w:r>
+      <w:proofErr w:type="spellEnd"/>
+      <w:r>
+        <w:rPr>
+          <w:rFonts w:cstheme="minorHAnsi"/>
+          <w:lang w:val="en-US"/>
+        </w:rPr>
+        <w:t xml:space="preserve"> located in Baz to a native method in the library</w:t>
       </w:r>
       <w:r>
         <w:rPr>
@@ -6975,7 +8598,27 @@
           <w:szCs w:val="18"/>
           <w:lang w:val="en-US"/>
         </w:rPr>
-        <w:t>package com.example.app;</w:t>
+        <w:t xml:space="preserve">package </w:t>
+      </w:r>
+      <w:proofErr w:type="spellStart"/>
+      <w:r>
+        <w:rPr>
+          <w:rFonts w:ascii="Courier New" w:hAnsi="Courier New" w:cs="Courier New"/>
+          <w:sz w:val="18"/>
+          <w:szCs w:val="18"/>
+          <w:lang w:val="en-US"/>
+        </w:rPr>
+        <w:t>com.example.app</w:t>
+      </w:r>
+      <w:proofErr w:type="spellEnd"/>
+      <w:r>
+        <w:rPr>
+          <w:rFonts w:ascii="Courier New" w:hAnsi="Courier New" w:cs="Courier New"/>
+          <w:sz w:val="18"/>
+          <w:szCs w:val="18"/>
+          <w:lang w:val="en-US"/>
+        </w:rPr>
+        <w:t>;</w:t>
       </w:r>
       <w:r>
         <w:rPr>
@@ -7042,14 +8685,25 @@
         <w:br/>
         <w:t xml:space="preserve">          </w:t>
       </w:r>
-      <w:r>
-        <w:rPr>
-          <w:rFonts w:ascii="Courier New" w:hAnsi="Courier New" w:cs="Courier New"/>
-          <w:sz w:val="18"/>
-          <w:szCs w:val="18"/>
-          <w:lang w:val="en-US"/>
-        </w:rPr>
-        <w:t>System.loadLibrary("native-lib");</w:t>
+      <w:proofErr w:type="spellStart"/>
+      <w:r>
+        <w:rPr>
+          <w:rFonts w:ascii="Courier New" w:hAnsi="Courier New" w:cs="Courier New"/>
+          <w:sz w:val="18"/>
+          <w:szCs w:val="18"/>
+          <w:lang w:val="en-US"/>
+        </w:rPr>
+        <w:t>System.loadLibrary</w:t>
+      </w:r>
+      <w:proofErr w:type="spellEnd"/>
+      <w:r>
+        <w:rPr>
+          <w:rFonts w:ascii="Courier New" w:hAnsi="Courier New" w:cs="Courier New"/>
+          <w:sz w:val="18"/>
+          <w:szCs w:val="18"/>
+          <w:lang w:val="en-US"/>
+        </w:rPr>
+        <w:t>("native-lib");</w:t>
       </w:r>
       <w:r>
         <w:rPr>
@@ -7087,7 +8741,27 @@
           <w:lang w:val="en-US"/>
         </w:rPr>
         <w:tab/>
-        <w:t>public Baz() {};</w:t>
+        <w:t xml:space="preserve">public </w:t>
+      </w:r>
+      <w:proofErr w:type="gramStart"/>
+      <w:r>
+        <w:rPr>
+          <w:rFonts w:ascii="Courier New" w:hAnsi="Courier New" w:cs="Courier New"/>
+          <w:sz w:val="18"/>
+          <w:szCs w:val="18"/>
+          <w:lang w:val="en-US"/>
+        </w:rPr>
+        <w:t>Baz(</w:t>
+      </w:r>
+      <w:proofErr w:type="gramEnd"/>
+      <w:r>
+        <w:rPr>
+          <w:rFonts w:ascii="Courier New" w:hAnsi="Courier New" w:cs="Courier New"/>
+          <w:sz w:val="18"/>
+          <w:szCs w:val="18"/>
+          <w:lang w:val="en-US"/>
+        </w:rPr>
+        <w:t>) {};</w:t>
       </w:r>
       <w:r>
         <w:rPr>
@@ -7106,7 +8780,27 @@
           <w:lang w:val="en-US"/>
         </w:rPr>
         <w:tab/>
-        <w:t>public native void doSomething(); // This is a method located the lib</w:t>
+        <w:t xml:space="preserve">public native void </w:t>
+      </w:r>
+      <w:proofErr w:type="spellStart"/>
+      <w:r>
+        <w:rPr>
+          <w:rFonts w:ascii="Courier New" w:hAnsi="Courier New" w:cs="Courier New"/>
+          <w:sz w:val="18"/>
+          <w:szCs w:val="18"/>
+          <w:lang w:val="en-US"/>
+        </w:rPr>
+        <w:t>doSomething</w:t>
+      </w:r>
+      <w:proofErr w:type="spellEnd"/>
+      <w:r>
+        <w:rPr>
+          <w:rFonts w:ascii="Courier New" w:hAnsi="Courier New" w:cs="Courier New"/>
+          <w:sz w:val="18"/>
+          <w:szCs w:val="18"/>
+          <w:lang w:val="en-US"/>
+        </w:rPr>
+        <w:t>(); // This is a method located the lib</w:t>
       </w:r>
       <w:r>
         <w:rPr>
@@ -7160,7 +8854,27 @@
           <w:szCs w:val="18"/>
           <w:lang w:val="en-US"/>
         </w:rPr>
-        <w:t>#include &lt;jni.h&gt;</w:t>
+        <w:t>#include &lt;</w:t>
+      </w:r>
+      <w:proofErr w:type="spellStart"/>
+      <w:r>
+        <w:rPr>
+          <w:rFonts w:ascii="Courier New" w:hAnsi="Courier New" w:cs="Courier New"/>
+          <w:sz w:val="18"/>
+          <w:szCs w:val="18"/>
+          <w:lang w:val="en-US"/>
+        </w:rPr>
+        <w:t>jni.h</w:t>
+      </w:r>
+      <w:proofErr w:type="spellEnd"/>
+      <w:r>
+        <w:rPr>
+          <w:rFonts w:ascii="Courier New" w:hAnsi="Courier New" w:cs="Courier New"/>
+          <w:sz w:val="18"/>
+          <w:szCs w:val="18"/>
+          <w:lang w:val="en-US"/>
+        </w:rPr>
+        <w:t>&gt;</w:t>
       </w:r>
       <w:r>
         <w:rPr>
@@ -7199,14 +8913,76 @@
         </w:rPr>
         <w:br/>
       </w:r>
-      <w:r>
-        <w:rPr>
-          <w:rFonts w:ascii="Courier New" w:hAnsi="Courier New" w:cs="Courier New"/>
-          <w:sz w:val="18"/>
-          <w:szCs w:val="18"/>
-          <w:lang w:val="en-US"/>
-        </w:rPr>
-        <w:t>Java_com_example_app_baz_doSomething(JNIEnv *env, jobject instance)</w:t>
+      <w:proofErr w:type="spellStart"/>
+      <w:r>
+        <w:rPr>
+          <w:rFonts w:ascii="Courier New" w:hAnsi="Courier New" w:cs="Courier New"/>
+          <w:sz w:val="18"/>
+          <w:szCs w:val="18"/>
+          <w:lang w:val="en-US"/>
+        </w:rPr>
+        <w:t>Java_com_example_app_baz_</w:t>
+      </w:r>
+      <w:proofErr w:type="gramStart"/>
+      <w:r>
+        <w:rPr>
+          <w:rFonts w:ascii="Courier New" w:hAnsi="Courier New" w:cs="Courier New"/>
+          <w:sz w:val="18"/>
+          <w:szCs w:val="18"/>
+          <w:lang w:val="en-US"/>
+        </w:rPr>
+        <w:t>doSomething</w:t>
+      </w:r>
+      <w:proofErr w:type="spellEnd"/>
+      <w:r>
+        <w:rPr>
+          <w:rFonts w:ascii="Courier New" w:hAnsi="Courier New" w:cs="Courier New"/>
+          <w:sz w:val="18"/>
+          <w:szCs w:val="18"/>
+          <w:lang w:val="en-US"/>
+        </w:rPr>
+        <w:t>(</w:t>
+      </w:r>
+      <w:proofErr w:type="spellStart"/>
+      <w:proofErr w:type="gramEnd"/>
+      <w:r>
+        <w:rPr>
+          <w:rFonts w:ascii="Courier New" w:hAnsi="Courier New" w:cs="Courier New"/>
+          <w:sz w:val="18"/>
+          <w:szCs w:val="18"/>
+          <w:lang w:val="en-US"/>
+        </w:rPr>
+        <w:t>JNIEnv</w:t>
+      </w:r>
+      <w:proofErr w:type="spellEnd"/>
+      <w:r>
+        <w:rPr>
+          <w:rFonts w:ascii="Courier New" w:hAnsi="Courier New" w:cs="Courier New"/>
+          <w:sz w:val="18"/>
+          <w:szCs w:val="18"/>
+          <w:lang w:val="en-US"/>
+        </w:rPr>
+        <w:t xml:space="preserve"> *env, </w:t>
+      </w:r>
+      <w:proofErr w:type="spellStart"/>
+      <w:r>
+        <w:rPr>
+          <w:rFonts w:ascii="Courier New" w:hAnsi="Courier New" w:cs="Courier New"/>
+          <w:sz w:val="18"/>
+          <w:szCs w:val="18"/>
+          <w:lang w:val="en-US"/>
+        </w:rPr>
+        <w:t>jobject</w:t>
+      </w:r>
+      <w:proofErr w:type="spellEnd"/>
+      <w:r>
+        <w:rPr>
+          <w:rFonts w:ascii="Courier New" w:hAnsi="Courier New" w:cs="Courier New"/>
+          <w:sz w:val="18"/>
+          <w:szCs w:val="18"/>
+          <w:lang w:val="en-US"/>
+        </w:rPr>
+        <w:t xml:space="preserve"> instance)</w:t>
       </w:r>
       <w:r>
         <w:rPr>
@@ -7294,14 +9070,39 @@
           <w:rFonts w:cstheme="minorHAnsi"/>
           <w:lang w:val="en-US"/>
         </w:rPr>
-        <w:t xml:space="preserve">For passing native data such as a double array you need to convert them to objects Java can work with. Let’s say we want to return a double output[] to our Java class. The </w:t>
-      </w:r>
+        <w:t xml:space="preserve">For passing native data such as a double array you need to convert them to objects Java can work with. Let’s say we want to return a double </w:t>
+      </w:r>
+      <w:proofErr w:type="gramStart"/>
       <w:r>
         <w:rPr>
           <w:rFonts w:cstheme="minorHAnsi"/>
           <w:lang w:val="en-US"/>
         </w:rPr>
-        <w:t xml:space="preserve">c++ method </w:t>
+        <w:t>output[</w:t>
+      </w:r>
+      <w:proofErr w:type="gramEnd"/>
+      <w:r>
+        <w:rPr>
+          <w:rFonts w:cstheme="minorHAnsi"/>
+          <w:lang w:val="en-US"/>
+        </w:rPr>
+        <w:t xml:space="preserve">] to our Java class. The </w:t>
+      </w:r>
+      <w:proofErr w:type="spellStart"/>
+      <w:r>
+        <w:rPr>
+          <w:rFonts w:cstheme="minorHAnsi"/>
+          <w:lang w:val="en-US"/>
+        </w:rPr>
+        <w:t>c++</w:t>
+      </w:r>
+      <w:proofErr w:type="spellEnd"/>
+      <w:r>
+        <w:rPr>
+          <w:rFonts w:cstheme="minorHAnsi"/>
+          <w:lang w:val="en-US"/>
+        </w:rPr>
+        <w:t xml:space="preserve"> method </w:t>
       </w:r>
       <w:r>
         <w:rPr>
@@ -7329,6 +9130,7 @@
         </w:rPr>
         <w:t xml:space="preserve">extern "C" JNIEXPORT </w:t>
       </w:r>
+      <w:proofErr w:type="spellStart"/>
       <w:r>
         <w:rPr>
           <w:rFonts w:ascii="Courier New" w:hAnsi="Courier New" w:cs="Courier New"/>
@@ -7338,6 +9140,7 @@
         </w:rPr>
         <w:t>jdoublearray</w:t>
       </w:r>
+      <w:proofErr w:type="spellEnd"/>
       <w:r>
         <w:rPr>
           <w:rFonts w:ascii="Courier New" w:hAnsi="Courier New" w:cs="Courier New"/>
@@ -7356,6 +9159,7 @@
         </w:rPr>
         <w:br/>
       </w:r>
+      <w:proofErr w:type="spellStart"/>
       <w:r>
         <w:rPr>
           <w:rFonts w:ascii="Courier New" w:hAnsi="Courier New" w:cs="Courier New"/>
@@ -7365,6 +9169,7 @@
         </w:rPr>
         <w:t>Java_com_example_app_baz_</w:t>
       </w:r>
+      <w:proofErr w:type="gramStart"/>
       <w:r>
         <w:rPr>
           <w:rFonts w:ascii="Courier New" w:hAnsi="Courier New" w:cs="Courier New"/>
@@ -7383,14 +9188,56 @@
         </w:rPr>
         <w:t>Output</w:t>
       </w:r>
-      <w:r>
-        <w:rPr>
-          <w:rFonts w:ascii="Courier New" w:hAnsi="Courier New" w:cs="Courier New"/>
-          <w:sz w:val="18"/>
-          <w:szCs w:val="18"/>
-          <w:lang w:val="en-US"/>
-        </w:rPr>
-        <w:t>(JNIEnv *env, jobject instance)</w:t>
+      <w:proofErr w:type="spellEnd"/>
+      <w:r>
+        <w:rPr>
+          <w:rFonts w:ascii="Courier New" w:hAnsi="Courier New" w:cs="Courier New"/>
+          <w:sz w:val="18"/>
+          <w:szCs w:val="18"/>
+          <w:lang w:val="en-US"/>
+        </w:rPr>
+        <w:t>(</w:t>
+      </w:r>
+      <w:proofErr w:type="spellStart"/>
+      <w:proofErr w:type="gramEnd"/>
+      <w:r>
+        <w:rPr>
+          <w:rFonts w:ascii="Courier New" w:hAnsi="Courier New" w:cs="Courier New"/>
+          <w:sz w:val="18"/>
+          <w:szCs w:val="18"/>
+          <w:lang w:val="en-US"/>
+        </w:rPr>
+        <w:t>JNIEnv</w:t>
+      </w:r>
+      <w:proofErr w:type="spellEnd"/>
+      <w:r>
+        <w:rPr>
+          <w:rFonts w:ascii="Courier New" w:hAnsi="Courier New" w:cs="Courier New"/>
+          <w:sz w:val="18"/>
+          <w:szCs w:val="18"/>
+          <w:lang w:val="en-US"/>
+        </w:rPr>
+        <w:t xml:space="preserve"> *env, </w:t>
+      </w:r>
+      <w:proofErr w:type="spellStart"/>
+      <w:r>
+        <w:rPr>
+          <w:rFonts w:ascii="Courier New" w:hAnsi="Courier New" w:cs="Courier New"/>
+          <w:sz w:val="18"/>
+          <w:szCs w:val="18"/>
+          <w:lang w:val="en-US"/>
+        </w:rPr>
+        <w:t>jobject</w:t>
+      </w:r>
+      <w:proofErr w:type="spellEnd"/>
+      <w:r>
+        <w:rPr>
+          <w:rFonts w:ascii="Courier New" w:hAnsi="Courier New" w:cs="Courier New"/>
+          <w:sz w:val="18"/>
+          <w:szCs w:val="18"/>
+          <w:lang w:val="en-US"/>
+        </w:rPr>
+        <w:t xml:space="preserve"> instance)</w:t>
       </w:r>
       <w:r>
         <w:rPr>
@@ -7438,7 +9285,27 @@
           <w:lang w:val="en-US"/>
         </w:rPr>
         <w:br/>
-        <w:t>double cppDoubleArray[size] = {1.0};</w:t>
+        <w:t xml:space="preserve">double </w:t>
+      </w:r>
+      <w:proofErr w:type="spellStart"/>
+      <w:r>
+        <w:rPr>
+          <w:rFonts w:ascii="Courier New" w:hAnsi="Courier New" w:cs="Courier New"/>
+          <w:sz w:val="18"/>
+          <w:szCs w:val="18"/>
+          <w:lang w:val="en-US"/>
+        </w:rPr>
+        <w:t>cppDoubleArray</w:t>
+      </w:r>
+      <w:proofErr w:type="spellEnd"/>
+      <w:r>
+        <w:rPr>
+          <w:rFonts w:ascii="Courier New" w:hAnsi="Courier New" w:cs="Courier New"/>
+          <w:sz w:val="18"/>
+          <w:szCs w:val="18"/>
+          <w:lang w:val="en-US"/>
+        </w:rPr>
+        <w:t>[size] = {1.0};</w:t>
       </w:r>
       <w:r>
         <w:rPr>
@@ -7448,7 +9315,26 @@
           <w:lang w:val="en-US"/>
         </w:rPr>
         <w:br/>
-        <w:t>jdoubleArray out;</w:t>
+      </w:r>
+      <w:proofErr w:type="spellStart"/>
+      <w:r>
+        <w:rPr>
+          <w:rFonts w:ascii="Courier New" w:hAnsi="Courier New" w:cs="Courier New"/>
+          <w:sz w:val="18"/>
+          <w:szCs w:val="18"/>
+          <w:lang w:val="en-US"/>
+        </w:rPr>
+        <w:t>jdoubleArray</w:t>
+      </w:r>
+      <w:proofErr w:type="spellEnd"/>
+      <w:r>
+        <w:rPr>
+          <w:rFonts w:ascii="Courier New" w:hAnsi="Courier New" w:cs="Courier New"/>
+          <w:sz w:val="18"/>
+          <w:szCs w:val="18"/>
+          <w:lang w:val="en-US"/>
+        </w:rPr>
+        <w:t xml:space="preserve"> out;</w:t>
       </w:r>
       <w:r>
         <w:rPr>
@@ -7458,7 +9344,27 @@
           <w:lang w:val="en-US"/>
         </w:rPr>
         <w:br/>
-        <w:t>out = env-&gt;NewDoubleArray(size);</w:t>
+        <w:t>out = env-&gt;</w:t>
+      </w:r>
+      <w:proofErr w:type="spellStart"/>
+      <w:r>
+        <w:rPr>
+          <w:rFonts w:ascii="Courier New" w:hAnsi="Courier New" w:cs="Courier New"/>
+          <w:sz w:val="18"/>
+          <w:szCs w:val="18"/>
+          <w:lang w:val="en-US"/>
+        </w:rPr>
+        <w:t>NewDoubleArray</w:t>
+      </w:r>
+      <w:proofErr w:type="spellEnd"/>
+      <w:r>
+        <w:rPr>
+          <w:rFonts w:ascii="Courier New" w:hAnsi="Courier New" w:cs="Courier New"/>
+          <w:sz w:val="18"/>
+          <w:szCs w:val="18"/>
+          <w:lang w:val="en-US"/>
+        </w:rPr>
+        <w:t>(size);</w:t>
       </w:r>
       <w:r>
         <w:rPr>
@@ -7468,7 +9374,49 @@
           <w:lang w:val="en-US"/>
         </w:rPr>
         <w:br/>
-        <w:t>env-&gt;SetDoubleArrayRegion(cppDoubleArray, 0, size, out);</w:t>
+        <w:t>env-&gt;</w:t>
+      </w:r>
+      <w:proofErr w:type="spellStart"/>
+      <w:proofErr w:type="gramStart"/>
+      <w:r>
+        <w:rPr>
+          <w:rFonts w:ascii="Courier New" w:hAnsi="Courier New" w:cs="Courier New"/>
+          <w:sz w:val="18"/>
+          <w:szCs w:val="18"/>
+          <w:lang w:val="en-US"/>
+        </w:rPr>
+        <w:t>SetDoubleArrayRegion</w:t>
+      </w:r>
+      <w:proofErr w:type="spellEnd"/>
+      <w:r>
+        <w:rPr>
+          <w:rFonts w:ascii="Courier New" w:hAnsi="Courier New" w:cs="Courier New"/>
+          <w:sz w:val="18"/>
+          <w:szCs w:val="18"/>
+          <w:lang w:val="en-US"/>
+        </w:rPr>
+        <w:t>(</w:t>
+      </w:r>
+      <w:proofErr w:type="spellStart"/>
+      <w:proofErr w:type="gramEnd"/>
+      <w:r>
+        <w:rPr>
+          <w:rFonts w:ascii="Courier New" w:hAnsi="Courier New" w:cs="Courier New"/>
+          <w:sz w:val="18"/>
+          <w:szCs w:val="18"/>
+          <w:lang w:val="en-US"/>
+        </w:rPr>
+        <w:t>cppDoubleArray</w:t>
+      </w:r>
+      <w:proofErr w:type="spellEnd"/>
+      <w:r>
+        <w:rPr>
+          <w:rFonts w:ascii="Courier New" w:hAnsi="Courier New" w:cs="Courier New"/>
+          <w:sz w:val="18"/>
+          <w:szCs w:val="18"/>
+          <w:lang w:val="en-US"/>
+        </w:rPr>
+        <w:t>, 0, size, out);</w:t>
       </w:r>
     </w:p>
     <w:p>
@@ -7560,14 +9508,25 @@
         </w:rPr>
         <w:t xml:space="preserve">public native </w:t>
       </w:r>
-      <w:r>
-        <w:rPr>
-          <w:rFonts w:ascii="Courier New" w:hAnsi="Courier New" w:cs="Courier New"/>
-          <w:sz w:val="18"/>
-          <w:szCs w:val="18"/>
-          <w:lang w:val="en-US"/>
-        </w:rPr>
-        <w:t>double[]</w:t>
+      <w:proofErr w:type="gramStart"/>
+      <w:r>
+        <w:rPr>
+          <w:rFonts w:ascii="Courier New" w:hAnsi="Courier New" w:cs="Courier New"/>
+          <w:sz w:val="18"/>
+          <w:szCs w:val="18"/>
+          <w:lang w:val="en-US"/>
+        </w:rPr>
+        <w:t>double[</w:t>
+      </w:r>
+      <w:proofErr w:type="gramEnd"/>
+      <w:r>
+        <w:rPr>
+          <w:rFonts w:ascii="Courier New" w:hAnsi="Courier New" w:cs="Courier New"/>
+          <w:sz w:val="18"/>
+          <w:szCs w:val="18"/>
+          <w:lang w:val="en-US"/>
+        </w:rPr>
+        <w:t>]</w:t>
       </w:r>
       <w:r>
         <w:rPr>
@@ -7578,6 +9537,7 @@
         </w:rPr>
         <w:t xml:space="preserve"> </w:t>
       </w:r>
+      <w:proofErr w:type="spellStart"/>
       <w:r>
         <w:rPr>
           <w:rFonts w:ascii="Courier New" w:hAnsi="Courier New" w:cs="Courier New"/>
@@ -7596,6 +9556,7 @@
         </w:rPr>
         <w:t>Output</w:t>
       </w:r>
+      <w:proofErr w:type="spellEnd"/>
       <w:r>
         <w:rPr>
           <w:rFonts w:ascii="Courier New" w:hAnsi="Courier New" w:cs="Courier New"/>
@@ -7635,8 +9596,6 @@
         </w:rPr>
         <w:t xml:space="preserve">since for instance they can have pointers which is not supported in Java. For structs to be passed to Java we would need to write a wrapper Java class which will retrieve data from C++ and convert it to Java datatypes. It’s useful to only provide access/manipulation methods to the native backend instead. </w:t>
       </w:r>
-      <w:bookmarkStart w:id="5" w:name="_GoBack"/>
-      <w:bookmarkEnd w:id="5"/>
     </w:p>
     <w:sectPr>
       <w:headerReference w:type="default" r:id="rId15"/>
@@ -10040,537 +11999,6 @@
 </w:styles>
 </file>
 
-<file path=word/glossary/document.xml><?xml version="1.0" encoding="utf-8"?>
-<w:glossaryDocument xmlns:wpc="http://schemas.microsoft.com/office/word/2010/wordprocessingCanvas" xmlns:cx="http://schemas.microsoft.com/office/drawing/2014/chartex" xmlns:cx1="http://schemas.microsoft.com/office/drawing/2015/9/8/chartex" xmlns:cx2="http://schemas.microsoft.com/office/drawing/2015/10/21/chartex" xmlns:cx3="http://schemas.microsoft.com/office/drawing/2016/5/9/chartex" xmlns:cx4="http://schemas.microsoft.com/office/drawing/2016/5/10/chartex" xmlns:cx5="http://schemas.microsoft.com/office/drawing/2016/5/11/chartex" xmlns:cx6="http://schemas.microsoft.com/office/drawing/2016/5/12/chartex" xmlns:cx7="http://schemas.microsoft.com/office/drawing/2016/5/13/chartex" xmlns:cx8="http://schemas.microsoft.com/office/drawing/2016/5/14/chartex" xmlns:mc="http://schemas.openxmlformats.org/markup-compatibility/2006" xmlns:aink="http://schemas.microsoft.com/office/drawing/2016/ink" xmlns:am3d="http://schemas.microsoft.com/office/drawing/2017/model3d" xmlns:o="urn:schemas-microsoft-com:office:office" xmlns:r="http://schemas.openxmlformats.org/officeDocument/2006/relationships" xmlns:m="http://schemas.openxmlformats.org/officeDocument/2006/math" xmlns:v="urn:schemas-microsoft-com:vml" xmlns:wp14="http://schemas.microsoft.com/office/word/2010/wordprocessingDrawing" xmlns:wp="http://schemas.openxmlformats.org/drawingml/2006/wordprocessingDrawing" xmlns:w10="urn:schemas-microsoft-com:office:word" xmlns:w="http://schemas.openxmlformats.org/wordprocessingml/2006/main" xmlns:w14="http://schemas.microsoft.com/office/word/2010/wordml" xmlns:w15="http://schemas.microsoft.com/office/word/2012/wordml" xmlns:w16cid="http://schemas.microsoft.com/office/word/2016/wordml/cid" xmlns:w16se="http://schemas.microsoft.com/office/word/2015/wordml/symex" xmlns:wpg="http://schemas.microsoft.com/office/word/2010/wordprocessingGroup" xmlns:wpi="http://schemas.microsoft.com/office/word/2010/wordprocessingInk" xmlns:wne="http://schemas.microsoft.com/office/word/2006/wordml" xmlns:wps="http://schemas.microsoft.com/office/word/2010/wordprocessingShape" mc:Ignorable="w14 w15 w16se w16cid wp14"/>
-</file>
-
-<file path=word/glossary/fontTable.xml><?xml version="1.0" encoding="utf-8"?>
-<w:fonts xmlns:mc="http://schemas.openxmlformats.org/markup-compatibility/2006" xmlns:r="http://schemas.openxmlformats.org/officeDocument/2006/relationships" xmlns:w="http://schemas.openxmlformats.org/wordprocessingml/2006/main" xmlns:w14="http://schemas.microsoft.com/office/word/2010/wordml" xmlns:w15="http://schemas.microsoft.com/office/word/2012/wordml" xmlns:w16cid="http://schemas.microsoft.com/office/word/2016/wordml/cid" xmlns:w16se="http://schemas.microsoft.com/office/word/2015/wordml/symex" mc:Ignorable="w14 w15 w16se w16cid">
-  <w:font w:name="Times New Roman">
-    <w:panose1 w:val="02020603050405020304"/>
-    <w:charset w:val="00"/>
-    <w:family w:val="roman"/>
-    <w:pitch w:val="variable"/>
-    <w:sig w:usb0="E0002AFF" w:usb1="C0007843" w:usb2="00000009" w:usb3="00000000" w:csb0="000001FF" w:csb1="00000000"/>
-  </w:font>
-  <w:font w:name="Symbol">
-    <w:panose1 w:val="05050102010706020507"/>
-    <w:charset w:val="02"/>
-    <w:family w:val="roman"/>
-    <w:pitch w:val="variable"/>
-    <w:sig w:usb0="00000000" w:usb1="10000000" w:usb2="00000000" w:usb3="00000000" w:csb0="80000000" w:csb1="00000000"/>
-  </w:font>
-  <w:font w:name="Calibri">
-    <w:panose1 w:val="020F0502020204030204"/>
-    <w:charset w:val="00"/>
-    <w:family w:val="swiss"/>
-    <w:pitch w:val="variable"/>
-    <w:sig w:usb0="E0002AFF" w:usb1="4000ACFF" w:usb2="00000001" w:usb3="00000000" w:csb0="000001FF" w:csb1="00000000"/>
-  </w:font>
-  <w:font w:name="Courier New">
-    <w:panose1 w:val="02070309020205020404"/>
-    <w:charset w:val="00"/>
-    <w:family w:val="modern"/>
-    <w:pitch w:val="fixed"/>
-    <w:sig w:usb0="E0002EFF" w:usb1="C0007843" w:usb2="00000009" w:usb3="00000000" w:csb0="000001FF" w:csb1="00000000"/>
-  </w:font>
-  <w:font w:name="Wingdings">
-    <w:panose1 w:val="05000000000000000000"/>
-    <w:charset w:val="02"/>
-    <w:family w:val="auto"/>
-    <w:pitch w:val="variable"/>
-    <w:sig w:usb0="00000000" w:usb1="10000000" w:usb2="00000000" w:usb3="00000000" w:csb0="80000000" w:csb1="00000000"/>
-  </w:font>
-  <w:font w:name="Calibri Light">
-    <w:panose1 w:val="020F0302020204030204"/>
-    <w:charset w:val="00"/>
-    <w:family w:val="swiss"/>
-    <w:pitch w:val="variable"/>
-    <w:sig w:usb0="A0002AEF" w:usb1="4000207B" w:usb2="00000000" w:usb3="00000000" w:csb0="000001FF" w:csb1="00000000"/>
-  </w:font>
-</w:fonts>
-</file>
-
-<file path=word/glossary/settings.xml><?xml version="1.0" encoding="utf-8"?>
-<w:settings xmlns:mc="http://schemas.openxmlformats.org/markup-compatibility/2006" xmlns:o="urn:schemas-microsoft-com:office:office" xmlns:r="http://schemas.openxmlformats.org/officeDocument/2006/relationships" xmlns:m="http://schemas.openxmlformats.org/officeDocument/2006/math" xmlns:v="urn:schemas-microsoft-com:vml" xmlns:w10="urn:schemas-microsoft-com:office:word" xmlns:w="http://schemas.openxmlformats.org/wordprocessingml/2006/main" xmlns:w14="http://schemas.microsoft.com/office/word/2010/wordml" xmlns:w15="http://schemas.microsoft.com/office/word/2012/wordml" xmlns:w16cid="http://schemas.microsoft.com/office/word/2016/wordml/cid" xmlns:w16se="http://schemas.microsoft.com/office/word/2015/wordml/symex" xmlns:sl="http://schemas.openxmlformats.org/schemaLibrary/2006/main" mc:Ignorable="w14 w15 w16se w16cid">
-  <w:view w:val="normal"/>
-  <w:defaultTabStop w:val="708"/>
-  <w:hyphenationZone w:val="425"/>
-  <w:characterSpacingControl w:val="doNotCompress"/>
-  <w:compat>
-    <w:useFELayout/>
-    <w:compatSetting w:name="compatibilityMode" w:uri="http://schemas.microsoft.com/office/word" w:val="15"/>
-    <w:compatSetting w:name="overrideTableStyleFontSizeAndJustification" w:uri="http://schemas.microsoft.com/office/word" w:val="1"/>
-    <w:compatSetting w:name="enableOpenTypeFeatures" w:uri="http://schemas.microsoft.com/office/word" w:val="1"/>
-    <w:compatSetting w:name="doNotFlipMirrorIndents" w:uri="http://schemas.microsoft.com/office/word" w:val="1"/>
-    <w:compatSetting w:name="differentiateMultirowTableHeaders" w:uri="http://schemas.microsoft.com/office/word" w:val="1"/>
-    <w:compatSetting w:name="useWord2013TrackBottomHyphenation" w:uri="http://schemas.microsoft.com/office/word" w:val="0"/>
-  </w:compat>
-  <w:rsids>
-    <w:rsidRoot w:val="006B520D"/>
-    <w:rsid w:val="006B520D"/>
-    <w:rsid w:val="00AE2D7D"/>
-  </w:rsids>
-  <m:mathPr>
-    <m:mathFont m:val="Cambria Math"/>
-    <m:brkBin m:val="before"/>
-    <m:brkBinSub m:val="--"/>
-    <m:smallFrac m:val="0"/>
-    <m:dispDef/>
-    <m:lMargin m:val="0"/>
-    <m:rMargin m:val="0"/>
-    <m:defJc m:val="centerGroup"/>
-    <m:wrapIndent m:val="1440"/>
-    <m:intLim m:val="subSup"/>
-    <m:naryLim m:val="undOvr"/>
-  </m:mathPr>
-  <w:themeFontLang w:val="de-DE"/>
-  <w:clrSchemeMapping w:bg1="light1" w:t1="dark1" w:bg2="light2" w:t2="dark2" w:accent1="accent1" w:accent2="accent2" w:accent3="accent3" w:accent4="accent4" w:accent5="accent5" w:accent6="accent6" w:hyperlink="hyperlink" w:followedHyperlink="followedHyperlink"/>
-  <w:decimalSymbol w:val=","/>
-  <w:listSeparator w:val=";"/>
-  <w15:chartTrackingRefBased/>
-</w:settings>
-</file>
-
-<file path=word/glossary/styles.xml><?xml version="1.0" encoding="utf-8"?>
-<w:styles xmlns:mc="http://schemas.openxmlformats.org/markup-compatibility/2006" xmlns:r="http://schemas.openxmlformats.org/officeDocument/2006/relationships" xmlns:w="http://schemas.openxmlformats.org/wordprocessingml/2006/main" xmlns:w14="http://schemas.microsoft.com/office/word/2010/wordml" xmlns:w15="http://schemas.microsoft.com/office/word/2012/wordml" xmlns:w16cid="http://schemas.microsoft.com/office/word/2016/wordml/cid" xmlns:w16se="http://schemas.microsoft.com/office/word/2015/wordml/symex" mc:Ignorable="w14 w15 w16se w16cid">
-  <w:docDefaults>
-    <w:rPrDefault>
-      <w:rPr>
-        <w:rFonts w:asciiTheme="minorHAnsi" w:eastAsiaTheme="minorEastAsia" w:hAnsiTheme="minorHAnsi" w:cstheme="minorBidi"/>
-        <w:sz w:val="22"/>
-        <w:szCs w:val="22"/>
-        <w:lang w:val="de-DE" w:eastAsia="de-DE" w:bidi="ar-SA"/>
-      </w:rPr>
-    </w:rPrDefault>
-    <w:pPrDefault>
-      <w:pPr>
-        <w:spacing w:after="160" w:line="259" w:lineRule="auto"/>
-      </w:pPr>
-    </w:pPrDefault>
-  </w:docDefaults>
-  <w:latentStyles w:defLockedState="0" w:defUIPriority="99" w:defSemiHidden="0" w:defUnhideWhenUsed="0" w:defQFormat="0" w:count="375">
-    <w:lsdException w:name="Normal" w:uiPriority="0" w:qFormat="1"/>
-    <w:lsdException w:name="heading 1" w:uiPriority="9" w:qFormat="1"/>
-    <w:lsdException w:name="heading 2" w:semiHidden="1" w:uiPriority="9" w:unhideWhenUsed="1" w:qFormat="1"/>
-    <w:lsdException w:name="heading 3" w:semiHidden="1" w:uiPriority="9" w:unhideWhenUsed="1" w:qFormat="1"/>
-    <w:lsdException w:name="heading 4" w:semiHidden="1" w:uiPriority="9" w:unhideWhenUsed="1" w:qFormat="1"/>
-    <w:lsdException w:name="heading 5" w:semiHidden="1" w:uiPriority="9" w:unhideWhenUsed="1" w:qFormat="1"/>
-    <w:lsdException w:name="heading 6" w:semiHidden="1" w:uiPriority="9" w:unhideWhenUsed="1" w:qFormat="1"/>
-    <w:lsdException w:name="heading 7" w:semiHidden="1" w:uiPriority="9" w:unhideWhenUsed="1" w:qFormat="1"/>
-    <w:lsdException w:name="heading 8" w:semiHidden="1" w:uiPriority="9" w:unhideWhenUsed="1" w:qFormat="1"/>
-    <w:lsdException w:name="heading 9" w:semiHidden="1" w:uiPriority="9" w:unhideWhenUsed="1" w:qFormat="1"/>
-    <w:lsdException w:name="index 1" w:semiHidden="1" w:unhideWhenUsed="1"/>
-    <w:lsdException w:name="index 2" w:semiHidden="1" w:unhideWhenUsed="1"/>
-    <w:lsdException w:name="index 3" w:semiHidden="1" w:unhideWhenUsed="1"/>
-    <w:lsdException w:name="index 4" w:semiHidden="1" w:unhideWhenUsed="1"/>
-    <w:lsdException w:name="index 5" w:semiHidden="1" w:unhideWhenUsed="1"/>
-    <w:lsdException w:name="index 6" w:semiHidden="1" w:unhideWhenUsed="1"/>
-    <w:lsdException w:name="index 7" w:semiHidden="1" w:unhideWhenUsed="1"/>
-    <w:lsdException w:name="index 8" w:semiHidden="1" w:unhideWhenUsed="1"/>
-    <w:lsdException w:name="index 9" w:semiHidden="1" w:unhideWhenUsed="1"/>
-    <w:lsdException w:name="toc 1" w:semiHidden="1" w:uiPriority="39" w:unhideWhenUsed="1"/>
-    <w:lsdException w:name="toc 2" w:semiHidden="1" w:uiPriority="39" w:unhideWhenUsed="1"/>
-    <w:lsdException w:name="toc 3" w:semiHidden="1" w:uiPriority="39" w:unhideWhenUsed="1"/>
-    <w:lsdException w:name="toc 4" w:semiHidden="1" w:uiPriority="39" w:unhideWhenUsed="1"/>
-    <w:lsdException w:name="toc 5" w:semiHidden="1" w:uiPriority="39" w:unhideWhenUsed="1"/>
-    <w:lsdException w:name="toc 6" w:semiHidden="1" w:uiPriority="39" w:unhideWhenUsed="1"/>
-    <w:lsdException w:name="toc 7" w:semiHidden="1" w:uiPriority="39" w:unhideWhenUsed="1"/>
-    <w:lsdException w:name="toc 8" w:semiHidden="1" w:uiPriority="39" w:unhideWhenUsed="1"/>
-    <w:lsdException w:name="toc 9" w:semiHidden="1" w:uiPriority="39" w:unhideWhenUsed="1"/>
-    <w:lsdException w:name="Normal Indent" w:semiHidden="1" w:unhideWhenUsed="1"/>
-    <w:lsdException w:name="footnote text" w:semiHidden="1" w:unhideWhenUsed="1"/>
-    <w:lsdException w:name="annotation text" w:semiHidden="1" w:unhideWhenUsed="1"/>
-    <w:lsdException w:name="header" w:semiHidden="1" w:unhideWhenUsed="1"/>
-    <w:lsdException w:name="footer" w:semiHidden="1" w:unhideWhenUsed="1"/>
-    <w:lsdException w:name="index heading" w:semiHidden="1" w:unhideWhenUsed="1"/>
-    <w:lsdException w:name="caption" w:semiHidden="1" w:uiPriority="35" w:unhideWhenUsed="1" w:qFormat="1"/>
-    <w:lsdException w:name="table of figures" w:semiHidden="1" w:unhideWhenUsed="1"/>
-    <w:lsdException w:name="envelope address" w:semiHidden="1" w:unhideWhenUsed="1"/>
-    <w:lsdException w:name="envelope return" w:semiHidden="1" w:unhideWhenUsed="1"/>
-    <w:lsdException w:name="footnote reference" w:semiHidden="1" w:unhideWhenUsed="1"/>
-    <w:lsdException w:name="annotation reference" w:semiHidden="1" w:unhideWhenUsed="1"/>
-    <w:lsdException w:name="line number" w:semiHidden="1" w:unhideWhenUsed="1"/>
-    <w:lsdException w:name="page number" w:semiHidden="1" w:unhideWhenUsed="1"/>
-    <w:lsdException w:name="endnote reference" w:semiHidden="1" w:unhideWhenUsed="1"/>
-    <w:lsdException w:name="endnote text" w:semiHidden="1" w:unhideWhenUsed="1"/>
-    <w:lsdException w:name="table of authorities" w:semiHidden="1" w:unhideWhenUsed="1"/>
-    <w:lsdException w:name="macro" w:semiHidden="1" w:unhideWhenUsed="1"/>
-    <w:lsdException w:name="toa heading" w:semiHidden="1" w:unhideWhenUsed="1"/>
-    <w:lsdException w:name="List" w:semiHidden="1" w:unhideWhenUsed="1"/>
-    <w:lsdException w:name="List Bullet" w:semiHidden="1" w:unhideWhenUsed="1"/>
-    <w:lsdException w:name="List Number" w:semiHidden="1" w:unhideWhenUsed="1"/>
-    <w:lsdException w:name="List 2" w:semiHidden="1" w:unhideWhenUsed="1"/>
-    <w:lsdException w:name="List 3" w:semiHidden="1" w:unhideWhenUsed="1"/>
-    <w:lsdException w:name="List 4" w:semiHidden="1" w:unhideWhenUsed="1"/>
-    <w:lsdException w:name="List 5" w:semiHidden="1" w:unhideWhenUsed="1"/>
-    <w:lsdException w:name="List Bullet 2" w:semiHidden="1" w:unhideWhenUsed="1"/>
-    <w:lsdException w:name="List Bullet 3" w:semiHidden="1" w:unhideWhenUsed="1"/>
-    <w:lsdException w:name="List Bullet 4" w:semiHidden="1" w:unhideWhenUsed="1"/>
-    <w:lsdException w:name="List Bullet 5" w:semiHidden="1" w:unhideWhenUsed="1"/>
-    <w:lsdException w:name="List Number 2" w:semiHidden="1" w:unhideWhenUsed="1"/>
-    <w:lsdException w:name="List Number 3" w:semiHidden="1" w:unhideWhenUsed="1"/>
-    <w:lsdException w:name="List Number 4" w:semiHidden="1" w:unhideWhenUsed="1"/>
-    <w:lsdException w:name="List Number 5" w:semiHidden="1" w:unhideWhenUsed="1"/>
-    <w:lsdException w:name="Title" w:uiPriority="10" w:qFormat="1"/>
-    <w:lsdException w:name="Closing" w:semiHidden="1" w:unhideWhenUsed="1"/>
-    <w:lsdException w:name="Signature" w:semiHidden="1" w:unhideWhenUsed="1"/>
-    <w:lsdException w:name="Default Paragraph Font" w:semiHidden="1" w:uiPriority="1" w:unhideWhenUsed="1"/>
-    <w:lsdException w:name="Body Text" w:semiHidden="1" w:unhideWhenUsed="1"/>
-    <w:lsdException w:name="Body Text Indent" w:semiHidden="1" w:unhideWhenUsed="1"/>
-    <w:lsdException w:name="List Continue" w:semiHidden="1" w:unhideWhenUsed="1"/>
-    <w:lsdException w:name="List Continue 2" w:semiHidden="1" w:unhideWhenUsed="1"/>
-    <w:lsdException w:name="List Continue 3" w:semiHidden="1" w:unhideWhenUsed="1"/>
-    <w:lsdException w:name="List Continue 4" w:semiHidden="1" w:unhideWhenUsed="1"/>
-    <w:lsdException w:name="List Continue 5" w:semiHidden="1" w:unhideWhenUsed="1"/>
-    <w:lsdException w:name="Message Header" w:semiHidden="1" w:unhideWhenUsed="1"/>
-    <w:lsdException w:name="Subtitle" w:uiPriority="11" w:qFormat="1"/>
-    <w:lsdException w:name="Salutation" w:semiHidden="1" w:unhideWhenUsed="1"/>
-    <w:lsdException w:name="Date" w:semiHidden="1" w:unhideWhenUsed="1"/>
-    <w:lsdException w:name="Body Text First Indent" w:semiHidden="1" w:unhideWhenUsed="1"/>
-    <w:lsdException w:name="Body Text First Indent 2" w:semiHidden="1" w:unhideWhenUsed="1"/>
-    <w:lsdException w:name="Note Heading" w:semiHidden="1" w:unhideWhenUsed="1"/>
-    <w:lsdException w:name="Body Text 2" w:semiHidden="1" w:unhideWhenUsed="1"/>
-    <w:lsdException w:name="Body Text 3" w:semiHidden="1" w:unhideWhenUsed="1"/>
-    <w:lsdException w:name="Body Text Indent 2" w:semiHidden="1" w:unhideWhenUsed="1"/>
-    <w:lsdException w:name="Body Text Indent 3" w:semiHidden="1" w:unhideWhenUsed="1"/>
-    <w:lsdException w:name="Block Text" w:semiHidden="1" w:unhideWhenUsed="1"/>
-    <w:lsdException w:name="Hyperlink" w:semiHidden="1" w:unhideWhenUsed="1"/>
-    <w:lsdException w:name="FollowedHyperlink" w:semiHidden="1" w:unhideWhenUsed="1"/>
-    <w:lsdException w:name="Strong" w:uiPriority="22" w:qFormat="1"/>
-    <w:lsdException w:name="Emphasis" w:uiPriority="20" w:qFormat="1"/>
-    <w:lsdException w:name="Document Map" w:semiHidden="1" w:unhideWhenUsed="1"/>
-    <w:lsdException w:name="Plain Text" w:semiHidden="1" w:unhideWhenUsed="1"/>
-    <w:lsdException w:name="E-mail Signature" w:semiHidden="1" w:unhideWhenUsed="1"/>
-    <w:lsdException w:name="HTML Top of Form" w:semiHidden="1" w:unhideWhenUsed="1"/>
-    <w:lsdException w:name="HTML Bottom of Form" w:semiHidden="1" w:unhideWhenUsed="1"/>
-    <w:lsdException w:name="Normal (Web)" w:semiHidden="1" w:unhideWhenUsed="1"/>
-    <w:lsdException w:name="HTML Acronym" w:semiHidden="1" w:unhideWhenUsed="1"/>
-    <w:lsdException w:name="HTML Address" w:semiHidden="1" w:unhideWhenUsed="1"/>
-    <w:lsdException w:name="HTML Cite" w:semiHidden="1" w:unhideWhenUsed="1"/>
-    <w:lsdException w:name="HTML Code" w:semiHidden="1" w:unhideWhenUsed="1"/>
-    <w:lsdException w:name="HTML Definition" w:semiHidden="1" w:unhideWhenUsed="1"/>
-    <w:lsdException w:name="HTML Keyboard" w:semiHidden="1" w:unhideWhenUsed="1"/>
-    <w:lsdException w:name="HTML Preformatted" w:semiHidden="1" w:unhideWhenUsed="1"/>
-    <w:lsdException w:name="HTML Sample" w:semiHidden="1" w:unhideWhenUsed="1"/>
-    <w:lsdException w:name="HTML Typewriter" w:semiHidden="1" w:unhideWhenUsed="1"/>
-    <w:lsdException w:name="HTML Variable" w:semiHidden="1" w:unhideWhenUsed="1"/>
-    <w:lsdException w:name="Normal Table" w:semiHidden="1" w:unhideWhenUsed="1"/>
-    <w:lsdException w:name="annotation subject" w:semiHidden="1" w:unhideWhenUsed="1"/>
-    <w:lsdException w:name="No List" w:semiHidden="1" w:unhideWhenUsed="1"/>
-    <w:lsdException w:name="Outline List 1" w:semiHidden="1" w:unhideWhenUsed="1"/>
-    <w:lsdException w:name="Outline List 2" w:semiHidden="1" w:unhideWhenUsed="1"/>
-    <w:lsdException w:name="Outline List 3" w:semiHidden="1" w:unhideWhenUsed="1"/>
-    <w:lsdException w:name="Table Simple 1" w:semiHidden="1" w:unhideWhenUsed="1"/>
-    <w:lsdException w:name="Table Simple 2" w:semiHidden="1" w:unhideWhenUsed="1"/>
-    <w:lsdException w:name="Table Simple 3" w:semiHidden="1" w:unhideWhenUsed="1"/>
-    <w:lsdException w:name="Table Classic 1" w:semiHidden="1" w:unhideWhenUsed="1"/>
-    <w:lsdException w:name="Table Classic 2" w:semiHidden="1" w:unhideWhenUsed="1"/>
-    <w:lsdException w:name="Table Classic 3" w:semiHidden="1" w:unhideWhenUsed="1"/>
-    <w:lsdException w:name="Table Classic 4" w:semiHidden="1" w:unhideWhenUsed="1"/>
-    <w:lsdException w:name="Table Colorful 1" w:semiHidden="1" w:unhideWhenUsed="1"/>
-    <w:lsdException w:name="Table Colorful 2" w:semiHidden="1" w:unhideWhenUsed="1"/>
-    <w:lsdException w:name="Table Colorful 3" w:semiHidden="1" w:unhideWhenUsed="1"/>
-    <w:lsdException w:name="Table Columns 1" w:semiHidden="1" w:unhideWhenUsed="1"/>
-    <w:lsdException w:name="Table Columns 2" w:semiHidden="1" w:unhideWhenUsed="1"/>
-    <w:lsdException w:name="Table Columns 3" w:semiHidden="1" w:unhideWhenUsed="1"/>
-    <w:lsdException w:name="Table Columns 4" w:semiHidden="1" w:unhideWhenUsed="1"/>
-    <w:lsdException w:name="Table Columns 5" w:semiHidden="1" w:unhideWhenUsed="1"/>
-    <w:lsdException w:name="Table Grid 1" w:semiHidden="1" w:unhideWhenUsed="1"/>
-    <w:lsdException w:name="Table Grid 2" w:semiHidden="1" w:unhideWhenUsed="1"/>
-    <w:lsdException w:name="Table Grid 3" w:semiHidden="1" w:unhideWhenUsed="1"/>
-    <w:lsdException w:name="Table Grid 4" w:semiHidden="1" w:unhideWhenUsed="1"/>
-    <w:lsdException w:name="Table Grid 5" w:semiHidden="1" w:unhideWhenUsed="1"/>
-    <w:lsdException w:name="Table Grid 6" w:semiHidden="1" w:unhideWhenUsed="1"/>
-    <w:lsdException w:name="Table Grid 7" w:semiHidden="1" w:unhideWhenUsed="1"/>
-    <w:lsdException w:name="Table Grid 8" w:semiHidden="1" w:unhideWhenUsed="1"/>
-    <w:lsdException w:name="Table List 1" w:semiHidden="1" w:unhideWhenUsed="1"/>
-    <w:lsdException w:name="Table List 2" w:semiHidden="1" w:unhideWhenUsed="1"/>
-    <w:lsdException w:name="Table List 3" w:semiHidden="1" w:unhideWhenUsed="1"/>
-    <w:lsdException w:name="Table List 4" w:semiHidden="1" w:unhideWhenUsed="1"/>
-    <w:lsdException w:name="Table List 5" w:semiHidden="1" w:unhideWhenUsed="1"/>
-    <w:lsdException w:name="Table List 6" w:semiHidden="1" w:unhideWhenUsed="1"/>
-    <w:lsdException w:name="Table List 7" w:semiHidden="1" w:unhideWhenUsed="1"/>
-    <w:lsdException w:name="Table List 8" w:semiHidden="1" w:unhideWhenUsed="1"/>
-    <w:lsdException w:name="Table 3D effects 1" w:semiHidden="1" w:unhideWhenUsed="1"/>
-    <w:lsdException w:name="Table 3D effects 2" w:semiHidden="1" w:unhideWhenUsed="1"/>
-    <w:lsdException w:name="Table 3D effects 3" w:semiHidden="1" w:unhideWhenUsed="1"/>
-    <w:lsdException w:name="Table Contemporary" w:semiHidden="1" w:unhideWhenUsed="1"/>
-    <w:lsdException w:name="Table Elegant" w:semiHidden="1" w:unhideWhenUsed="1"/>
-    <w:lsdException w:name="Table Professional" w:semiHidden="1" w:unhideWhenUsed="1"/>
-    <w:lsdException w:name="Table Subtle 1" w:semiHidden="1" w:unhideWhenUsed="1"/>
-    <w:lsdException w:name="Table Subtle 2" w:semiHidden="1" w:unhideWhenUsed="1"/>
-    <w:lsdException w:name="Table Web 1" w:semiHidden="1" w:unhideWhenUsed="1"/>
-    <w:lsdException w:name="Table Web 2" w:semiHidden="1" w:unhideWhenUsed="1"/>
-    <w:lsdException w:name="Table Web 3" w:semiHidden="1" w:unhideWhenUsed="1"/>
-    <w:lsdException w:name="Balloon Text" w:semiHidden="1" w:unhideWhenUsed="1"/>
-    <w:lsdException w:name="Table Grid" w:uiPriority="39"/>
-    <w:lsdException w:name="Table Theme" w:semiHidden="1" w:unhideWhenUsed="1"/>
-    <w:lsdException w:name="Placeholder Text" w:semiHidden="1"/>
-    <w:lsdException w:name="No Spacing" w:uiPriority="1" w:qFormat="1"/>
-    <w:lsdException w:name="Light Shading" w:uiPriority="60"/>
-    <w:lsdException w:name="Light List" w:uiPriority="61"/>
-    <w:lsdException w:name="Light Grid" w:uiPriority="62"/>
-    <w:lsdException w:name="Medium Shading 1" w:uiPriority="63"/>
-    <w:lsdException w:name="Medium Shading 2" w:uiPriority="64"/>
-    <w:lsdException w:name="Medium List 1" w:uiPriority="65"/>
-    <w:lsdException w:name="Medium List 2" w:uiPriority="66"/>
-    <w:lsdException w:name="Medium Grid 1" w:uiPriority="67"/>
-    <w:lsdException w:name="Medium Grid 2" w:uiPriority="68"/>
-    <w:lsdException w:name="Medium Grid 3" w:uiPriority="69"/>
-    <w:lsdException w:name="Dark List" w:uiPriority="70"/>
-    <w:lsdException w:name="Colorful Shading" w:uiPriority="71"/>
-    <w:lsdException w:name="Colorful List" w:uiPriority="72"/>
-    <w:lsdException w:name="Colorful Grid" w:uiPriority="73"/>
-    <w:lsdException w:name="Light Shading Accent 1" w:uiPriority="60"/>
-    <w:lsdException w:name="Light List Accent 1" w:uiPriority="61"/>
-    <w:lsdException w:name="Light Grid Accent 1" w:uiPriority="62"/>
-    <w:lsdException w:name="Medium Shading 1 Accent 1" w:uiPriority="63"/>
-    <w:lsdException w:name="Medium Shading 2 Accent 1" w:uiPriority="64"/>
-    <w:lsdException w:name="Medium List 1 Accent 1" w:uiPriority="65"/>
-    <w:lsdException w:name="Revision" w:semiHidden="1"/>
-    <w:lsdException w:name="List Paragraph" w:uiPriority="34" w:qFormat="1"/>
-    <w:lsdException w:name="Quote" w:uiPriority="29" w:qFormat="1"/>
-    <w:lsdException w:name="Intense Quote" w:uiPriority="30" w:qFormat="1"/>
-    <w:lsdException w:name="Medium List 2 Accent 1" w:uiPriority="66"/>
-    <w:lsdException w:name="Medium Grid 1 Accent 1" w:uiPriority="67"/>
-    <w:lsdException w:name="Medium Grid 2 Accent 1" w:uiPriority="68"/>
-    <w:lsdException w:name="Medium Grid 3 Accent 1" w:uiPriority="69"/>
-    <w:lsdException w:name="Dark List Accent 1" w:uiPriority="70"/>
-    <w:lsdException w:name="Colorful Shading Accent 1" w:uiPriority="71"/>
-    <w:lsdException w:name="Colorful List Accent 1" w:uiPriority="72"/>
-    <w:lsdException w:name="Colorful Grid Accent 1" w:uiPriority="73"/>
-    <w:lsdException w:name="Light Shading Accent 2" w:uiPriority="60"/>
-    <w:lsdException w:name="Light List Accent 2" w:uiPriority="61"/>
-    <w:lsdException w:name="Light Grid Accent 2" w:uiPriority="62"/>
-    <w:lsdException w:name="Medium Shading 1 Accent 2" w:uiPriority="63"/>
-    <w:lsdException w:name="Medium Shading 2 Accent 2" w:uiPriority="64"/>
-    <w:lsdException w:name="Medium List 1 Accent 2" w:uiPriority="65"/>
-    <w:lsdException w:name="Medium List 2 Accent 2" w:uiPriority="66"/>
-    <w:lsdException w:name="Medium Grid 1 Accent 2" w:uiPriority="67"/>
-    <w:lsdException w:name="Medium Grid 2 Accent 2" w:uiPriority="68"/>
-    <w:lsdException w:name="Medium Grid 3 Accent 2" w:uiPriority="69"/>
-    <w:lsdException w:name="Dark List Accent 2" w:uiPriority="70"/>
-    <w:lsdException w:name="Colorful Shading Accent 2" w:uiPriority="71"/>
-    <w:lsdException w:name="Colorful List Accent 2" w:uiPriority="72"/>
-    <w:lsdException w:name="Colorful Grid Accent 2" w:uiPriority="73"/>
-    <w:lsdException w:name="Light Shading Accent 3" w:uiPriority="60"/>
-    <w:lsdException w:name="Light List Accent 3" w:uiPriority="61"/>
-    <w:lsdException w:name="Light Grid Accent 3" w:uiPriority="62"/>
-    <w:lsdException w:name="Medium Shading 1 Accent 3" w:uiPriority="63"/>
-    <w:lsdException w:name="Medium Shading 2 Accent 3" w:uiPriority="64"/>
-    <w:lsdException w:name="Medium List 1 Accent 3" w:uiPriority="65"/>
-    <w:lsdException w:name="Medium List 2 Accent 3" w:uiPriority="66"/>
-    <w:lsdException w:name="Medium Grid 1 Accent 3" w:uiPriority="67"/>
-    <w:lsdException w:name="Medium Grid 2 Accent 3" w:uiPriority="68"/>
-    <w:lsdException w:name="Medium Grid 3 Accent 3" w:uiPriority="69"/>
-    <w:lsdException w:name="Dark List Accent 3" w:uiPriority="70"/>
-    <w:lsdException w:name="Colorful Shading Accent 3" w:uiPriority="71"/>
-    <w:lsdException w:name="Colorful List Accent 3" w:uiPriority="72"/>
-    <w:lsdException w:name="Colorful Grid Accent 3" w:uiPriority="73"/>
-    <w:lsdException w:name="Light Shading Accent 4" w:uiPriority="60"/>
-    <w:lsdException w:name="Light List Accent 4" w:uiPriority="61"/>
-    <w:lsdException w:name="Light Grid Accent 4" w:uiPriority="62"/>
-    <w:lsdException w:name="Medium Shading 1 Accent 4" w:uiPriority="63"/>
-    <w:lsdException w:name="Medium Shading 2 Accent 4" w:uiPriority="64"/>
-    <w:lsdException w:name="Medium List 1 Accent 4" w:uiPriority="65"/>
-    <w:lsdException w:name="Medium List 2 Accent 4" w:uiPriority="66"/>
-    <w:lsdException w:name="Medium Grid 1 Accent 4" w:uiPriority="67"/>
-    <w:lsdException w:name="Medium Grid 2 Accent 4" w:uiPriority="68"/>
-    <w:lsdException w:name="Medium Grid 3 Accent 4" w:uiPriority="69"/>
-    <w:lsdException w:name="Dark List Accent 4" w:uiPriority="70"/>
-    <w:lsdException w:name="Colorful Shading Accent 4" w:uiPriority="71"/>
-    <w:lsdException w:name="Colorful List Accent 4" w:uiPriority="72"/>
-    <w:lsdException w:name="Colorful Grid Accent 4" w:uiPriority="73"/>
-    <w:lsdException w:name="Light Shading Accent 5" w:uiPriority="60"/>
-    <w:lsdException w:name="Light List Accent 5" w:uiPriority="61"/>
-    <w:lsdException w:name="Light Grid Accent 5" w:uiPriority="62"/>
-    <w:lsdException w:name="Medium Shading 1 Accent 5" w:uiPriority="63"/>
-    <w:lsdException w:name="Medium Shading 2 Accent 5" w:uiPriority="64"/>
-    <w:lsdException w:name="Medium List 1 Accent 5" w:uiPriority="65"/>
-    <w:lsdException w:name="Medium List 2 Accent 5" w:uiPriority="66"/>
-    <w:lsdException w:name="Medium Grid 1 Accent 5" w:uiPriority="67"/>
-    <w:lsdException w:name="Medium Grid 2 Accent 5" w:uiPriority="68"/>
-    <w:lsdException w:name="Medium Grid 3 Accent 5" w:uiPriority="69"/>
-    <w:lsdException w:name="Dark List Accent 5" w:uiPriority="70"/>
-    <w:lsdException w:name="Colorful Shading Accent 5" w:uiPriority="71"/>
-    <w:lsdException w:name="Colorful List Accent 5" w:uiPriority="72"/>
-    <w:lsdException w:name="Colorful Grid Accent 5" w:uiPriority="73"/>
-    <w:lsdException w:name="Light Shading Accent 6" w:uiPriority="60"/>
-    <w:lsdException w:name="Light List Accent 6" w:uiPriority="61"/>
-    <w:lsdException w:name="Light Grid Accent 6" w:uiPriority="62"/>
-    <w:lsdException w:name="Medium Shading 1 Accent 6" w:uiPriority="63"/>
-    <w:lsdException w:name="Medium Shading 2 Accent 6" w:uiPriority="64"/>
-    <w:lsdException w:name="Medium List 1 Accent 6" w:uiPriority="65"/>
-    <w:lsdException w:name="Medium List 2 Accent 6" w:uiPriority="66"/>
-    <w:lsdException w:name="Medium Grid 1 Accent 6" w:uiPriority="67"/>
-    <w:lsdException w:name="Medium Grid 2 Accent 6" w:uiPriority="68"/>
-    <w:lsdException w:name="Medium Grid 3 Accent 6" w:uiPriority="69"/>
-    <w:lsdException w:name="Dark List Accent 6" w:uiPriority="70"/>
-    <w:lsdException w:name="Colorful Shading Accent 6" w:uiPriority="71"/>
-    <w:lsdException w:name="Colorful List Accent 6" w:uiPriority="72"/>
-    <w:lsdException w:name="Colorful Grid Accent 6" w:uiPriority="73"/>
-    <w:lsdException w:name="Subtle Emphasis" w:uiPriority="19" w:qFormat="1"/>
-    <w:lsdException w:name="Intense Emphasis" w:uiPriority="21" w:qFormat="1"/>
-    <w:lsdException w:name="Subtle Reference" w:uiPriority="31" w:qFormat="1"/>
-    <w:lsdException w:name="Intense Reference" w:uiPriority="32" w:qFormat="1"/>
-    <w:lsdException w:name="Book Title" w:uiPriority="33" w:qFormat="1"/>
-    <w:lsdException w:name="Bibliography" w:semiHidden="1" w:uiPriority="37" w:unhideWhenUsed="1"/>
-    <w:lsdException w:name="TOC Heading" w:semiHidden="1" w:uiPriority="39" w:unhideWhenUsed="1" w:qFormat="1"/>
-    <w:lsdException w:name="Plain Table 1" w:uiPriority="41"/>
-    <w:lsdException w:name="Plain Table 2" w:uiPriority="42"/>
-    <w:lsdException w:name="Plain Table 3" w:uiPriority="43"/>
-    <w:lsdException w:name="Plain Table 4" w:uiPriority="44"/>
-    <w:lsdException w:name="Plain Table 5" w:uiPriority="45"/>
-    <w:lsdException w:name="Grid Table Light" w:uiPriority="40"/>
-    <w:lsdException w:name="Grid Table 1 Light" w:uiPriority="46"/>
-    <w:lsdException w:name="Grid Table 2" w:uiPriority="47"/>
-    <w:lsdException w:name="Grid Table 3" w:uiPriority="48"/>
-    <w:lsdException w:name="Grid Table 4" w:uiPriority="49"/>
-    <w:lsdException w:name="Grid Table 5 Dark" w:uiPriority="50"/>
-    <w:lsdException w:name="Grid Table 6 Colorful" w:uiPriority="51"/>
-    <w:lsdException w:name="Grid Table 7 Colorful" w:uiPriority="52"/>
-    <w:lsdException w:name="Grid Table 1 Light Accent 1" w:uiPriority="46"/>
-    <w:lsdException w:name="Grid Table 2 Accent 1" w:uiPriority="47"/>
-    <w:lsdException w:name="Grid Table 3 Accent 1" w:uiPriority="48"/>
-    <w:lsdException w:name="Grid Table 4 Accent 1" w:uiPriority="49"/>
-    <w:lsdException w:name="Grid Table 5 Dark Accent 1" w:uiPriority="50"/>
-    <w:lsdException w:name="Grid Table 6 Colorful Accent 1" w:uiPriority="51"/>
-    <w:lsdException w:name="Grid Table 7 Colorful Accent 1" w:uiPriority="52"/>
-    <w:lsdException w:name="Grid Table 1 Light Accent 2" w:uiPriority="46"/>
-    <w:lsdException w:name="Grid Table 2 Accent 2" w:uiPriority="47"/>
-    <w:lsdException w:name="Grid Table 3 Accent 2" w:uiPriority="48"/>
-    <w:lsdException w:name="Grid Table 4 Accent 2" w:uiPriority="49"/>
-    <w:lsdException w:name="Grid Table 5 Dark Accent 2" w:uiPriority="50"/>
-    <w:lsdException w:name="Grid Table 6 Colorful Accent 2" w:uiPriority="51"/>
-    <w:lsdException w:name="Grid Table 7 Colorful Accent 2" w:uiPriority="52"/>
-    <w:lsdException w:name="Grid Table 1 Light Accent 3" w:uiPriority="46"/>
-    <w:lsdException w:name="Grid Table 2 Accent 3" w:uiPriority="47"/>
-    <w:lsdException w:name="Grid Table 3 Accent 3" w:uiPriority="48"/>
-    <w:lsdException w:name="Grid Table 4 Accent 3" w:uiPriority="49"/>
-    <w:lsdException w:name="Grid Table 5 Dark Accent 3" w:uiPriority="50"/>
-    <w:lsdException w:name="Grid Table 6 Colorful Accent 3" w:uiPriority="51"/>
-    <w:lsdException w:name="Grid Table 7 Colorful Accent 3" w:uiPriority="52"/>
-    <w:lsdException w:name="Grid Table 1 Light Accent 4" w:uiPriority="46"/>
-    <w:lsdException w:name="Grid Table 2 Accent 4" w:uiPriority="47"/>
-    <w:lsdException w:name="Grid Table 3 Accent 4" w:uiPriority="48"/>
-    <w:lsdException w:name="Grid Table 4 Accent 4" w:uiPriority="49"/>
-    <w:lsdException w:name="Grid Table 5 Dark Accent 4" w:uiPriority="50"/>
-    <w:lsdException w:name="Grid Table 6 Colorful Accent 4" w:uiPriority="51"/>
-    <w:lsdException w:name="Grid Table 7 Colorful Accent 4" w:uiPriority="52"/>
-    <w:lsdException w:name="Grid Table 1 Light Accent 5" w:uiPriority="46"/>
-    <w:lsdException w:name="Grid Table 2 Accent 5" w:uiPriority="47"/>
-    <w:lsdException w:name="Grid Table 3 Accent 5" w:uiPriority="48"/>
-    <w:lsdException w:name="Grid Table 4 Accent 5" w:uiPriority="49"/>
-    <w:lsdException w:name="Grid Table 5 Dark Accent 5" w:uiPriority="50"/>
-    <w:lsdException w:name="Grid Table 6 Colorful Accent 5" w:uiPriority="51"/>
-    <w:lsdException w:name="Grid Table 7 Colorful Accent 5" w:uiPriority="52"/>
-    <w:lsdException w:name="Grid Table 1 Light Accent 6" w:uiPriority="46"/>
-    <w:lsdException w:name="Grid Table 2 Accent 6" w:uiPriority="47"/>
-    <w:lsdException w:name="Grid Table 3 Accent 6" w:uiPriority="48"/>
-    <w:lsdException w:name="Grid Table 4 Accent 6" w:uiPriority="49"/>
-    <w:lsdException w:name="Grid Table 5 Dark Accent 6" w:uiPriority="50"/>
-    <w:lsdException w:name="Grid Table 6 Colorful Accent 6" w:uiPriority="51"/>
-    <w:lsdException w:name="Grid Table 7 Colorful Accent 6" w:uiPriority="52"/>
-    <w:lsdException w:name="List Table 1 Light" w:uiPriority="46"/>
-    <w:lsdException w:name="List Table 2" w:uiPriority="47"/>
-    <w:lsdException w:name="List Table 3" w:uiPriority="48"/>
-    <w:lsdException w:name="List Table 4" w:uiPriority="49"/>
-    <w:lsdException w:name="List Table 5 Dark" w:uiPriority="50"/>
-    <w:lsdException w:name="List Table 6 Colorful" w:uiPriority="51"/>
-    <w:lsdException w:name="List Table 7 Colorful" w:uiPriority="52"/>
-    <w:lsdException w:name="List Table 1 Light Accent 1" w:uiPriority="46"/>
-    <w:lsdException w:name="List Table 2 Accent 1" w:uiPriority="47"/>
-    <w:lsdException w:name="List Table 3 Accent 1" w:uiPriority="48"/>
-    <w:lsdException w:name="List Table 4 Accent 1" w:uiPriority="49"/>
-    <w:lsdException w:name="List Table 5 Dark Accent 1" w:uiPriority="50"/>
-    <w:lsdException w:name="List Table 6 Colorful Accent 1" w:uiPriority="51"/>
-    <w:lsdException w:name="List Table 7 Colorful Accent 1" w:uiPriority="52"/>
-    <w:lsdException w:name="List Table 1 Light Accent 2" w:uiPriority="46"/>
-    <w:lsdException w:name="List Table 2 Accent 2" w:uiPriority="47"/>
-    <w:lsdException w:name="List Table 3 Accent 2" w:uiPriority="48"/>
-    <w:lsdException w:name="List Table 4 Accent 2" w:uiPriority="49"/>
-    <w:lsdException w:name="List Table 5 Dark Accent 2" w:uiPriority="50"/>
-    <w:lsdException w:name="List Table 6 Colorful Accent 2" w:uiPriority="51"/>
-    <w:lsdException w:name="List Table 7 Colorful Accent 2" w:uiPriority="52"/>
-    <w:lsdException w:name="List Table 1 Light Accent 3" w:uiPriority="46"/>
-    <w:lsdException w:name="List Table 2 Accent 3" w:uiPriority="47"/>
-    <w:lsdException w:name="List Table 3 Accent 3" w:uiPriority="48"/>
-    <w:lsdException w:name="List Table 4 Accent 3" w:uiPriority="49"/>
-    <w:lsdException w:name="List Table 5 Dark Accent 3" w:uiPriority="50"/>
-    <w:lsdException w:name="List Table 6 Colorful Accent 3" w:uiPriority="51"/>
-    <w:lsdException w:name="List Table 7 Colorful Accent 3" w:uiPriority="52"/>
-    <w:lsdException w:name="List Table 1 Light Accent 4" w:uiPriority="46"/>
-    <w:lsdException w:name="List Table 2 Accent 4" w:uiPriority="47"/>
-    <w:lsdException w:name="List Table 3 Accent 4" w:uiPriority="48"/>
-    <w:lsdException w:name="List Table 4 Accent 4" w:uiPriority="49"/>
-    <w:lsdException w:name="List Table 5 Dark Accent 4" w:uiPriority="50"/>
-    <w:lsdException w:name="List Table 6 Colorful Accent 4" w:uiPriority="51"/>
-    <w:lsdException w:name="List Table 7 Colorful Accent 4" w:uiPriority="52"/>
-    <w:lsdException w:name="List Table 1 Light Accent 5" w:uiPriority="46"/>
-    <w:lsdException w:name="List Table 2 Accent 5" w:uiPriority="47"/>
-    <w:lsdException w:name="List Table 3 Accent 5" w:uiPriority="48"/>
-    <w:lsdException w:name="List Table 4 Accent 5" w:uiPriority="49"/>
-    <w:lsdException w:name="List Table 5 Dark Accent 5" w:uiPriority="50"/>
-    <w:lsdException w:name="List Table 6 Colorful Accent 5" w:uiPriority="51"/>
-    <w:lsdException w:name="List Table 7 Colorful Accent 5" w:uiPriority="52"/>
-    <w:lsdException w:name="List Table 1 Light Accent 6" w:uiPriority="46"/>
-    <w:lsdException w:name="List Table 2 Accent 6" w:uiPriority="47"/>
-    <w:lsdException w:name="List Table 3 Accent 6" w:uiPriority="48"/>
-    <w:lsdException w:name="List Table 4 Accent 6" w:uiPriority="49"/>
-    <w:lsdException w:name="List Table 5 Dark Accent 6" w:uiPriority="50"/>
-    <w:lsdException w:name="List Table 6 Colorful Accent 6" w:uiPriority="51"/>
-    <w:lsdException w:name="List Table 7 Colorful Accent 6" w:uiPriority="52"/>
-    <w:lsdException w:name="Mention" w:semiHidden="1" w:unhideWhenUsed="1"/>
-    <w:lsdException w:name="Smart Hyperlink" w:semiHidden="1" w:unhideWhenUsed="1"/>
-    <w:lsdException w:name="Hashtag" w:semiHidden="1" w:unhideWhenUsed="1"/>
-    <w:lsdException w:name="Unresolved Mention" w:semiHidden="1" w:unhideWhenUsed="1"/>
-  </w:latentStyles>
-  <w:style w:type="paragraph" w:default="1" w:styleId="Standard">
-    <w:name w:val="Normal"/>
-    <w:qFormat/>
-  </w:style>
-  <w:style w:type="character" w:default="1" w:styleId="Absatz-Standardschriftart">
-    <w:name w:val="Default Paragraph Font"/>
-    <w:uiPriority w:val="1"/>
-    <w:semiHidden/>
-    <w:unhideWhenUsed/>
-  </w:style>
-  <w:style w:type="table" w:default="1" w:styleId="NormaleTabelle">
-    <w:name w:val="Normal Table"/>
-    <w:uiPriority w:val="99"/>
-    <w:semiHidden/>
-    <w:unhideWhenUsed/>
-    <w:tblPr>
-      <w:tblInd w:w="0" w:type="dxa"/>
-      <w:tblCellMar>
-        <w:top w:w="0" w:type="dxa"/>
-        <w:left w:w="108" w:type="dxa"/>
-        <w:bottom w:w="0" w:type="dxa"/>
-        <w:right w:w="108" w:type="dxa"/>
-      </w:tblCellMar>
-    </w:tblPr>
-  </w:style>
-  <w:style w:type="numbering" w:default="1" w:styleId="KeineListe">
-    <w:name w:val="No List"/>
-    <w:uiPriority w:val="99"/>
-    <w:semiHidden/>
-    <w:unhideWhenUsed/>
-  </w:style>
-  <w:style w:type="paragraph" w:customStyle="1" w:styleId="23EDAE35BF17476686254401ABC3FFEF">
-    <w:name w:val="23EDAE35BF17476686254401ABC3FFEF"/>
-    <w:rsid w:val="006B520D"/>
-  </w:style>
-</w:styles>
-</file>
-
-<file path=word/glossary/webSettings.xml><?xml version="1.0" encoding="utf-8"?>
-<w:webSettings xmlns:mc="http://schemas.openxmlformats.org/markup-compatibility/2006" xmlns:r="http://schemas.openxmlformats.org/officeDocument/2006/relationships" xmlns:w="http://schemas.openxmlformats.org/wordprocessingml/2006/main" xmlns:w14="http://schemas.microsoft.com/office/word/2010/wordml" xmlns:w15="http://schemas.microsoft.com/office/word/2012/wordml" xmlns:w16cid="http://schemas.microsoft.com/office/word/2016/wordml/cid" xmlns:w16se="http://schemas.microsoft.com/office/word/2015/wordml/symex" mc:Ignorable="w14 w15 w16se w16cid">
-  <w:optimizeForBrowser/>
-  <w:allowPNG/>
-</w:webSettings>
-</file>
-
 <file path=word/theme/theme1.xml><?xml version="1.0" encoding="utf-8"?>
 <a:theme xmlns:a="http://schemas.openxmlformats.org/drawingml/2006/main" name="Office">
   <a:themeElements>
@@ -10890,7 +12318,7 @@
 </file>
 
 <file path=customXml/itemProps2.xml><?xml version="1.0" encoding="utf-8"?>
-<ds:datastoreItem xmlns:ds="http://schemas.openxmlformats.org/officeDocument/2006/customXml" ds:itemID="{057626B7-40A8-4D3C-9A7F-90C92BFC8809}">
+<ds:datastoreItem xmlns:ds="http://schemas.openxmlformats.org/officeDocument/2006/customXml" ds:itemID="{91CA3537-17D0-44DD-B086-B5D6E22D2858}">
   <ds:schemaRefs>
     <ds:schemaRef ds:uri="http://schemas.openxmlformats.org/officeDocument/2006/bibliography"/>
   </ds:schemaRefs>

--- a/docs/matlab2android/documentation.docx
+++ b/docs/matlab2android/documentation.docx
@@ -3995,18 +3995,8 @@
                                         <w:sz w:val="28"/>
                                         <w:szCs w:val="28"/>
                                       </w:rPr>
-                                      <w:t xml:space="preserve">A quick </w:t>
+                                      <w:t>A quick tutorial</w:t>
                                     </w:r>
-                                    <w:proofErr w:type="spellStart"/>
-                                    <w:r>
-                                      <w:rPr>
-                                        <w:color w:val="404040" w:themeColor="text1" w:themeTint="BF"/>
-                                        <w:sz w:val="28"/>
-                                        <w:szCs w:val="28"/>
-                                      </w:rPr>
-                                      <w:t>tutorial</w:t>
-                                    </w:r>
-                                    <w:proofErr w:type="spellEnd"/>
                                   </w:sdtContent>
                                 </w:sdt>
                               </w:p>
@@ -4102,18 +4092,8 @@
                                   <w:sz w:val="28"/>
                                   <w:szCs w:val="28"/>
                                 </w:rPr>
-                                <w:t xml:space="preserve">A quick </w:t>
+                                <w:t>A quick tutorial</w:t>
                               </w:r>
-                              <w:proofErr w:type="spellStart"/>
-                              <w:r>
-                                <w:rPr>
-                                  <w:color w:val="404040" w:themeColor="text1" w:themeTint="BF"/>
-                                  <w:sz w:val="28"/>
-                                  <w:szCs w:val="28"/>
-                                </w:rPr>
-                                <w:t>tutorial</w:t>
-                              </w:r>
-                              <w:proofErr w:type="spellEnd"/>
                             </w:sdtContent>
                           </w:sdt>
                         </w:p>
@@ -4197,7 +4177,7 @@
           <w:r>
             <w:fldChar w:fldCharType="separate"/>
           </w:r>
-          <w:hyperlink w:anchor="_Toc512536133" w:history="1">
+          <w:hyperlink w:anchor="_Toc516253584" w:history="1">
             <w:r>
               <w:rPr>
                 <w:rStyle w:val="Hyperlink"/>
@@ -4241,7 +4221,7 @@
                 <w:noProof/>
                 <w:webHidden/>
               </w:rPr>
-              <w:instrText xml:space="preserve"> PAGEREF _Toc512536133 \h </w:instrText>
+              <w:instrText xml:space="preserve"> PAGEREF _Toc516253584 \h </w:instrText>
             </w:r>
             <w:r>
               <w:rPr>
@@ -4285,7 +4265,7 @@
               <w:lang w:eastAsia="de-DE"/>
             </w:rPr>
           </w:pPr>
-          <w:hyperlink w:anchor="_Toc512536134" w:history="1">
+          <w:hyperlink w:anchor="_Toc516253585" w:history="1">
             <w:r>
               <w:rPr>
                 <w:rStyle w:val="Hyperlink"/>
@@ -4308,7 +4288,7 @@
                 <w:noProof/>
                 <w:lang w:val="en-US"/>
               </w:rPr>
-              <w:t>Quickstart</w:t>
+              <w:t>QuickStart</w:t>
             </w:r>
             <w:r>
               <w:rPr>
@@ -4329,7 +4309,7 @@
                 <w:noProof/>
                 <w:webHidden/>
               </w:rPr>
-              <w:instrText xml:space="preserve"> PAGEREF _Toc512536134 \h </w:instrText>
+              <w:instrText xml:space="preserve"> PAGEREF _Toc516253585 \h </w:instrText>
             </w:r>
             <w:r>
               <w:rPr>
@@ -4359,6 +4339,8 @@
               <w:fldChar w:fldCharType="end"/>
             </w:r>
           </w:hyperlink>
+          <w:bookmarkStart w:id="0" w:name="_GoBack"/>
+          <w:bookmarkEnd w:id="0"/>
         </w:p>
         <w:p>
           <w:pPr>
@@ -4373,7 +4355,7 @@
               <w:lang w:eastAsia="de-DE"/>
             </w:rPr>
           </w:pPr>
-          <w:hyperlink w:anchor="_Toc512536135" w:history="1">
+          <w:hyperlink w:anchor="_Toc516253586" w:history="1">
             <w:r>
               <w:rPr>
                 <w:rStyle w:val="Hyperlink"/>
@@ -4396,7 +4378,7 @@
                 <w:noProof/>
                 <w:lang w:val="en-US"/>
               </w:rPr>
-              <w:t>Matlab part</w:t>
+              <w:t>MATLAB part</w:t>
             </w:r>
             <w:r>
               <w:rPr>
@@ -4417,7 +4399,7 @@
                 <w:noProof/>
                 <w:webHidden/>
               </w:rPr>
-              <w:instrText xml:space="preserve"> PAGEREF _Toc512536135 \h </w:instrText>
+              <w:instrText xml:space="preserve"> PAGEREF _Toc516253586 \h </w:instrText>
             </w:r>
             <w:r>
               <w:rPr>
@@ -4461,7 +4443,7 @@
               <w:lang w:eastAsia="de-DE"/>
             </w:rPr>
           </w:pPr>
-          <w:hyperlink w:anchor="_Toc512536136" w:history="1">
+          <w:hyperlink w:anchor="_Toc516253587" w:history="1">
             <w:r>
               <w:rPr>
                 <w:rStyle w:val="Hyperlink"/>
@@ -4505,7 +4487,7 @@
                 <w:noProof/>
                 <w:webHidden/>
               </w:rPr>
-              <w:instrText xml:space="preserve"> PAGEREF _Toc512536136 \h </w:instrText>
+              <w:instrText xml:space="preserve"> PAGEREF _Toc516253587 \h </w:instrText>
             </w:r>
             <w:r>
               <w:rPr>
@@ -4549,7 +4531,7 @@
               <w:lang w:eastAsia="de-DE"/>
             </w:rPr>
           </w:pPr>
-          <w:hyperlink w:anchor="_Toc512536137" w:history="1">
+          <w:hyperlink w:anchor="_Toc516253588" w:history="1">
             <w:r>
               <w:rPr>
                 <w:rStyle w:val="Hyperlink"/>
@@ -4593,7 +4575,7 @@
                 <w:noProof/>
                 <w:webHidden/>
               </w:rPr>
-              <w:instrText xml:space="preserve"> PAGEREF _Toc512536137 \h </w:instrText>
+              <w:instrText xml:space="preserve"> PAGEREF _Toc516253588 \h </w:instrText>
             </w:r>
             <w:r>
               <w:rPr>
@@ -4666,7 +4648,7 @@
           <w:lang w:val="en-US"/>
         </w:rPr>
       </w:pPr>
-      <w:bookmarkStart w:id="0" w:name="_Toc512536133"/>
+      <w:bookmarkStart w:id="1" w:name="_Toc516253584"/>
       <w:r>
         <w:rPr>
           <w:lang w:val="en-US"/>
@@ -4674,10 +4656,11 @@
         <w:lastRenderedPageBreak/>
         <w:t>General Information</w:t>
       </w:r>
-      <w:bookmarkEnd w:id="0"/>
+      <w:bookmarkEnd w:id="1"/>
     </w:p>
     <w:p>
       <w:pPr>
+        <w:jc w:val="both"/>
         <w:rPr>
           <w:lang w:val="en-US"/>
         </w:rPr>
@@ -4688,53 +4671,113 @@
         </w:rPr>
         <w:t xml:space="preserve">This document describes how to convert a </w:t>
       </w:r>
-      <w:proofErr w:type="spellStart"/>
-      <w:r>
-        <w:rPr>
-          <w:lang w:val="en-US"/>
-        </w:rPr>
-        <w:t>matlab</w:t>
-      </w:r>
-      <w:proofErr w:type="spellEnd"/>
-      <w:r>
-        <w:rPr>
-          <w:lang w:val="en-US"/>
-        </w:rPr>
-        <w:t xml:space="preserve"> script to a working </w:t>
-      </w:r>
-      <w:proofErr w:type="spellStart"/>
-      <w:r>
-        <w:rPr>
-          <w:lang w:val="en-US"/>
-        </w:rPr>
-        <w:t>c++</w:t>
-      </w:r>
-      <w:proofErr w:type="spellEnd"/>
+      <w:r>
+        <w:rPr>
+          <w:lang w:val="en-US"/>
+        </w:rPr>
+        <w:t>MATLAB</w:t>
+      </w:r>
+      <w:r>
+        <w:rPr>
+          <w:lang w:val="en-US"/>
+        </w:rPr>
+        <w:t xml:space="preserve"> script to a working c++ </w:t>
+      </w:r>
+      <w:r>
+        <w:rPr>
+          <w:lang w:val="en-US"/>
+        </w:rPr>
+        <w:t>source code</w:t>
+      </w:r>
+      <w:r>
+        <w:rPr>
+          <w:lang w:val="en-US"/>
+        </w:rPr>
+        <w:t xml:space="preserve"> to be used in android NDK environment</w:t>
+      </w:r>
+      <w:r>
+        <w:rPr>
+          <w:lang w:val="en-US"/>
+        </w:rPr>
+        <w:t xml:space="preserve"> with JNI</w:t>
+      </w:r>
+      <w:r>
+        <w:rPr>
+          <w:lang w:val="en-US"/>
+        </w:rPr>
+        <w:t>.</w:t>
+      </w:r>
       <w:r>
         <w:rPr>
           <w:lang w:val="en-US"/>
         </w:rPr>
         <w:t xml:space="preserve"> </w:t>
       </w:r>
-      <w:proofErr w:type="spellStart"/>
-      <w:r>
-        <w:rPr>
-          <w:lang w:val="en-US"/>
-        </w:rPr>
-        <w:t>sourcecode</w:t>
-      </w:r>
-      <w:proofErr w:type="spellEnd"/>
-      <w:r>
-        <w:rPr>
-          <w:lang w:val="en-US"/>
-        </w:rPr>
-        <w:t xml:space="preserve"> to be used in android NDK environment</w:t>
-      </w:r>
-      <w:r>
-        <w:rPr>
-          <w:lang w:val="en-US"/>
-        </w:rPr>
-        <w:t xml:space="preserve"> with JNI</w:t>
+      <w:r>
+        <w:rPr>
+          <w:lang w:val="en-US"/>
+        </w:rPr>
+        <w:t>I</w:t>
+      </w:r>
+      <w:r>
+        <w:rPr>
+          <w:lang w:val="en-US"/>
+        </w:rPr>
+        <w:t xml:space="preserve"> will show all steps necessary using a simple filter as an example.</w:t>
+      </w:r>
+      <w:r>
+        <w:rPr>
+          <w:lang w:val="en-US"/>
+        </w:rPr>
+        <w:t xml:space="preserve"> It is assumed the reader has a working </w:t>
+      </w:r>
+      <w:r>
+        <w:rPr>
+          <w:lang w:val="en-US"/>
+        </w:rPr>
+        <w:t>MATLAB</w:t>
+      </w:r>
+      <w:r>
+        <w:rPr>
+          <w:lang w:val="en-US"/>
+        </w:rPr>
+        <w:t xml:space="preserve"> </w:t>
+      </w:r>
+      <w:r>
+        <w:rPr>
+          <w:lang w:val="en-US"/>
+        </w:rPr>
+        <w:t>version</w:t>
+      </w:r>
+      <w:r>
+        <w:rPr>
+          <w:lang w:val="en-US"/>
+        </w:rPr>
+        <w:t xml:space="preserve"> with the </w:t>
+      </w:r>
+      <w:r>
+        <w:rPr>
+          <w:lang w:val="en-US"/>
+        </w:rPr>
+        <w:t>MATLAB</w:t>
+      </w:r>
+      <w:r>
+        <w:rPr>
+          <w:lang w:val="en-US"/>
+        </w:rPr>
+        <w:t xml:space="preserve"> Coder toolbox </w:t>
+      </w:r>
+      <w:r>
+        <w:rPr>
+          <w:lang w:val="en-US"/>
+        </w:rPr>
+        <w:t xml:space="preserve">and Android Studio </w:t>
+      </w:r>
+      <w:r>
+        <w:rPr>
+          <w:lang w:val="en-US"/>
+        </w:rPr>
+        <w:t>installed</w:t>
       </w:r>
       <w:r>
         <w:rPr>
@@ -4746,103 +4789,7 @@
         <w:rPr>
           <w:lang w:val="en-US"/>
         </w:rPr>
-        <w:t xml:space="preserve"> </w:t>
-      </w:r>
-      <w:r>
-        <w:rPr>
-          <w:lang w:val="en-US"/>
-        </w:rPr>
-        <w:t>I</w:t>
-      </w:r>
-      <w:r>
-        <w:rPr>
-          <w:lang w:val="en-US"/>
-        </w:rPr>
-        <w:t xml:space="preserve"> will show all steps necessary using a simple filter as an example.</w:t>
-      </w:r>
-      <w:r>
-        <w:rPr>
-          <w:lang w:val="en-US"/>
-        </w:rPr>
-        <w:t xml:space="preserve"> It is assumed the reader has a working </w:t>
-      </w:r>
-      <w:proofErr w:type="spellStart"/>
-      <w:r>
-        <w:rPr>
-          <w:lang w:val="en-US"/>
-        </w:rPr>
-        <w:t>matlab</w:t>
-      </w:r>
-      <w:proofErr w:type="spellEnd"/>
-      <w:r>
-        <w:rPr>
-          <w:lang w:val="en-US"/>
-        </w:rPr>
-        <w:t xml:space="preserve"> </w:t>
-      </w:r>
-      <w:r>
-        <w:rPr>
-          <w:lang w:val="en-US"/>
-        </w:rPr>
-        <w:t>version</w:t>
-      </w:r>
-      <w:r>
-        <w:rPr>
-          <w:lang w:val="en-US"/>
-        </w:rPr>
-        <w:t xml:space="preserve"> with the </w:t>
-      </w:r>
-      <w:proofErr w:type="spellStart"/>
-      <w:r>
-        <w:rPr>
-          <w:lang w:val="en-US"/>
-        </w:rPr>
-        <w:t>Matlab</w:t>
-      </w:r>
-      <w:proofErr w:type="spellEnd"/>
-      <w:r>
-        <w:rPr>
-          <w:lang w:val="en-US"/>
-        </w:rPr>
-        <w:t xml:space="preserve"> Coder toolbox </w:t>
-      </w:r>
-      <w:r>
-        <w:rPr>
-          <w:lang w:val="en-US"/>
-        </w:rPr>
-        <w:t xml:space="preserve">and Android Studio </w:t>
-      </w:r>
-      <w:r>
-        <w:rPr>
-          <w:lang w:val="en-US"/>
-        </w:rPr>
-        <w:t>installed</w:t>
-      </w:r>
-      <w:r>
-        <w:rPr>
-          <w:lang w:val="en-US"/>
-        </w:rPr>
-        <w:t>.</w:t>
-      </w:r>
-      <w:r>
-        <w:rPr>
-          <w:lang w:val="en-US"/>
-        </w:rPr>
-        <w:t xml:space="preserve"> The key part for android to work with </w:t>
-      </w:r>
-      <w:proofErr w:type="spellStart"/>
-      <w:r>
-        <w:rPr>
-          <w:lang w:val="en-US"/>
-        </w:rPr>
-        <w:t>c++</w:t>
-      </w:r>
-      <w:proofErr w:type="spellEnd"/>
-      <w:r>
-        <w:rPr>
-          <w:lang w:val="en-US"/>
-        </w:rPr>
-        <w:t xml:space="preserve"> code is the NDK (Native Development Kit) which will generate a </w:t>
+        <w:t xml:space="preserve"> The key part for android to work with c++ code is the NDK (Native Development Kit) which will generate a </w:t>
       </w:r>
       <w:r>
         <w:rPr>
@@ -4872,21 +4819,7 @@
         <w:rPr>
           <w:lang w:val="en-US"/>
         </w:rPr>
-        <w:t xml:space="preserve">JNI stands for Java Native Interface. It allows the Java to access native functions of the OS such as DLL in windows or shared library (*.so) when running Linux. </w:t>
-      </w:r>
-      <w:proofErr w:type="gramStart"/>
-      <w:r>
-        <w:rPr>
-          <w:lang w:val="en-US"/>
-        </w:rPr>
-        <w:t>This,</w:t>
-      </w:r>
-      <w:proofErr w:type="gramEnd"/>
-      <w:r>
-        <w:rPr>
-          <w:lang w:val="en-US"/>
-        </w:rPr>
-        <w:t xml:space="preserve"> obviously will break the portability of the Java application unless the libraries are available on all target platforms. Often JNI is used to access code wr</w:t>
+        <w:t>JNI stands for Java Native Interface. It allows the Java to access native functions of the OS such as DLL in windows or shared library (*.so) when running Linux. This, obviously will break the portability of the Java application unless the libraries are available on all target platforms. Often JNI is used to access code wr</w:t>
       </w:r>
       <w:r>
         <w:rPr>
@@ -4913,21 +4846,7 @@
         <w:rPr>
           <w:lang w:val="en-US"/>
         </w:rPr>
-        <w:t xml:space="preserve">The NDK uses </w:t>
-      </w:r>
-      <w:proofErr w:type="spellStart"/>
-      <w:r>
-        <w:rPr>
-          <w:lang w:val="en-US"/>
-        </w:rPr>
-        <w:t>CMake</w:t>
-      </w:r>
-      <w:proofErr w:type="spellEnd"/>
-      <w:r>
-        <w:rPr>
-          <w:lang w:val="en-US"/>
-        </w:rPr>
-        <w:t xml:space="preserve"> as its primary environment</w:t>
+        <w:t>The NDK uses CMake as its primary environment</w:t>
       </w:r>
       <w:r>
         <w:rPr>
@@ -4953,23 +4872,7 @@
             <w:rStyle w:val="Hyperlink"/>
             <w:lang w:val="en-US"/>
           </w:rPr>
-          <w:t xml:space="preserve">MathWorks webinar on </w:t>
-        </w:r>
-        <w:proofErr w:type="spellStart"/>
-        <w:r>
-          <w:rPr>
-            <w:rStyle w:val="Hyperlink"/>
-            <w:lang w:val="en-US"/>
-          </w:rPr>
-          <w:t>Matlab</w:t>
-        </w:r>
-        <w:proofErr w:type="spellEnd"/>
-        <w:r>
-          <w:rPr>
-            <w:rStyle w:val="Hyperlink"/>
-            <w:lang w:val="en-US"/>
-          </w:rPr>
-          <w:t xml:space="preserve"> to iPhone and Android Made Easy is the main source for this document.</w:t>
+          <w:t>MathWorks webinar on Matlab to iPhone and Android Made Easy is the main source for this document.</w:t>
         </w:r>
       </w:hyperlink>
     </w:p>
@@ -4991,19 +4894,18 @@
           <w:lang w:val="en-US"/>
         </w:rPr>
       </w:pPr>
-      <w:bookmarkStart w:id="1" w:name="_Toc512536134"/>
-      <w:proofErr w:type="spellStart"/>
-      <w:r>
-        <w:rPr>
-          <w:lang w:val="en-US"/>
-        </w:rPr>
-        <w:t>Quickstart</w:t>
-      </w:r>
-      <w:bookmarkEnd w:id="1"/>
-      <w:proofErr w:type="spellEnd"/>
+      <w:bookmarkStart w:id="2" w:name="_Toc516253585"/>
+      <w:r>
+        <w:rPr>
+          <w:lang w:val="en-US"/>
+        </w:rPr>
+        <w:t>QuickStart</w:t>
+      </w:r>
+      <w:bookmarkEnd w:id="2"/>
     </w:p>
     <w:p>
       <w:pPr>
+        <w:jc w:val="both"/>
         <w:rPr>
           <w:lang w:val="en-US"/>
         </w:rPr>
@@ -5034,6 +4936,7 @@
           <w:ilvl w:val="0"/>
           <w:numId w:val="2"/>
         </w:numPr>
+        <w:jc w:val="both"/>
         <w:rPr>
           <w:lang w:val="en-US"/>
         </w:rPr>
@@ -5044,33 +4947,17 @@
         </w:rPr>
         <w:t xml:space="preserve">Create a </w:t>
       </w:r>
-      <w:proofErr w:type="spellStart"/>
-      <w:r>
-        <w:rPr>
-          <w:lang w:val="en-US"/>
-        </w:rPr>
-        <w:t>matlab</w:t>
-      </w:r>
-      <w:proofErr w:type="spellEnd"/>
-      <w:r>
-        <w:rPr>
-          <w:lang w:val="en-US"/>
-        </w:rPr>
-        <w:t xml:space="preserve"> function which should be translated to </w:t>
-      </w:r>
-      <w:proofErr w:type="spellStart"/>
-      <w:r>
-        <w:rPr>
-          <w:lang w:val="en-US"/>
-        </w:rPr>
-        <w:t>c++</w:t>
-      </w:r>
-      <w:proofErr w:type="spellEnd"/>
-      <w:r>
-        <w:rPr>
-          <w:lang w:val="en-US"/>
-        </w:rPr>
-        <w:t>.</w:t>
+      <w:r>
+        <w:rPr>
+          <w:lang w:val="en-US"/>
+        </w:rPr>
+        <w:t>MATLAB</w:t>
+      </w:r>
+      <w:r>
+        <w:rPr>
+          <w:lang w:val="en-US"/>
+        </w:rPr>
+        <w:t xml:space="preserve"> function which should be translated to c++.</w:t>
       </w:r>
     </w:p>
     <w:p>
@@ -5080,6 +4967,7 @@
           <w:ilvl w:val="0"/>
           <w:numId w:val="2"/>
         </w:numPr>
+        <w:jc w:val="both"/>
         <w:rPr>
           <w:lang w:val="en-US"/>
         </w:rPr>
@@ -5098,6 +4986,7 @@
           <w:ilvl w:val="0"/>
           <w:numId w:val="2"/>
         </w:numPr>
+        <w:jc w:val="both"/>
         <w:rPr>
           <w:lang w:val="en-US"/>
         </w:rPr>
@@ -5108,14 +4997,12 @@
         </w:rPr>
         <w:t xml:space="preserve">Run </w:t>
       </w:r>
-      <w:proofErr w:type="spellStart"/>
-      <w:r>
-        <w:rPr>
-          <w:lang w:val="en-US"/>
-        </w:rPr>
-        <w:t>matlab</w:t>
-      </w:r>
-      <w:proofErr w:type="spellEnd"/>
+      <w:r>
+        <w:rPr>
+          <w:lang w:val="en-US"/>
+        </w:rPr>
+        <w:t>MATLAB</w:t>
+      </w:r>
       <w:r>
         <w:rPr>
           <w:lang w:val="en-US"/>
@@ -5130,6 +5017,7 @@
           <w:ilvl w:val="1"/>
           <w:numId w:val="2"/>
         </w:numPr>
+        <w:jc w:val="both"/>
         <w:rPr>
           <w:lang w:val="en-US"/>
         </w:rPr>
@@ -5148,6 +5036,7 @@
           <w:ilvl w:val="1"/>
           <w:numId w:val="2"/>
         </w:numPr>
+        <w:jc w:val="both"/>
         <w:rPr>
           <w:lang w:val="en-US"/>
         </w:rPr>
@@ -5166,38 +5055,23 @@
           <w:ilvl w:val="1"/>
           <w:numId w:val="2"/>
         </w:numPr>
-        <w:rPr>
-          <w:lang w:val="en-US"/>
-        </w:rPr>
-      </w:pPr>
-      <w:r>
-        <w:rPr>
-          <w:lang w:val="en-US"/>
-        </w:rPr>
-        <w:t xml:space="preserve">Generate </w:t>
-      </w:r>
-      <w:proofErr w:type="spellStart"/>
-      <w:r>
-        <w:rPr>
-          <w:lang w:val="en-US"/>
-        </w:rPr>
-        <w:t>c++</w:t>
-      </w:r>
-      <w:proofErr w:type="spellEnd"/>
-      <w:r>
-        <w:rPr>
-          <w:lang w:val="en-US"/>
-        </w:rPr>
-        <w:t xml:space="preserve"> </w:t>
-      </w:r>
-      <w:proofErr w:type="spellStart"/>
-      <w:r>
-        <w:rPr>
-          <w:lang w:val="en-US"/>
-        </w:rPr>
-        <w:t>sourcecode</w:t>
-      </w:r>
-      <w:proofErr w:type="spellEnd"/>
+        <w:jc w:val="both"/>
+        <w:rPr>
+          <w:lang w:val="en-US"/>
+        </w:rPr>
+      </w:pPr>
+      <w:r>
+        <w:rPr>
+          <w:lang w:val="en-US"/>
+        </w:rPr>
+        <w:t xml:space="preserve">Generate c++ </w:t>
+      </w:r>
+      <w:r>
+        <w:rPr>
+          <w:lang w:val="en-US"/>
+        </w:rPr>
+        <w:t>source code</w:t>
+      </w:r>
     </w:p>
     <w:p>
       <w:pPr>
@@ -5206,6 +5080,7 @@
           <w:ilvl w:val="0"/>
           <w:numId w:val="2"/>
         </w:numPr>
+        <w:jc w:val="both"/>
         <w:rPr>
           <w:lang w:val="en-US"/>
         </w:rPr>
@@ -5236,6 +5111,7 @@
           <w:ilvl w:val="0"/>
           <w:numId w:val="2"/>
         </w:numPr>
+        <w:jc w:val="both"/>
         <w:rPr>
           <w:lang w:val="en-US"/>
         </w:rPr>
@@ -5246,14 +5122,12 @@
         </w:rPr>
         <w:t xml:space="preserve">Copy the generated </w:t>
       </w:r>
-      <w:proofErr w:type="spellStart"/>
-      <w:r>
-        <w:rPr>
-          <w:lang w:val="en-US"/>
-        </w:rPr>
-        <w:t>sourcecode</w:t>
-      </w:r>
-      <w:proofErr w:type="spellEnd"/>
+      <w:r>
+        <w:rPr>
+          <w:lang w:val="en-US"/>
+        </w:rPr>
+        <w:t>source code</w:t>
+      </w:r>
       <w:r>
         <w:rPr>
           <w:lang w:val="en-US"/>
@@ -5264,21 +5138,7 @@
         <w:rPr>
           <w:lang w:val="en-US"/>
         </w:rPr>
-        <w:t xml:space="preserve"> where the autogenerated .</w:t>
-      </w:r>
-      <w:proofErr w:type="spellStart"/>
-      <w:r>
-        <w:rPr>
-          <w:lang w:val="en-US"/>
-        </w:rPr>
-        <w:t>cpp</w:t>
-      </w:r>
-      <w:proofErr w:type="spellEnd"/>
-      <w:r>
-        <w:rPr>
-          <w:lang w:val="en-US"/>
-        </w:rPr>
-        <w:t xml:space="preserve"> file is located</w:t>
+        <w:t xml:space="preserve"> where the autogenerated .cpp file is located</w:t>
       </w:r>
       <w:r>
         <w:rPr>
@@ -5290,29 +5150,16 @@
     <w:p>
       <w:pPr>
         <w:ind w:left="720"/>
-        <w:rPr>
-          <w:lang w:val="en-US"/>
-        </w:rPr>
-      </w:pPr>
-      <w:r>
-        <w:rPr>
-          <w:lang w:val="en-US"/>
-        </w:rPr>
-        <w:t xml:space="preserve">Note: When compiling on a fresh setup machine Android Studio will ask you to install all tools needed like the NDK and </w:t>
-      </w:r>
-      <w:proofErr w:type="spellStart"/>
-      <w:r>
-        <w:rPr>
-          <w:lang w:val="en-US"/>
-        </w:rPr>
-        <w:t>CMake</w:t>
-      </w:r>
-      <w:proofErr w:type="spellEnd"/>
-      <w:r>
-        <w:rPr>
-          <w:lang w:val="en-US"/>
-        </w:rPr>
-        <w:t xml:space="preserve"> so no manual steps are required for this process.</w:t>
+        <w:jc w:val="both"/>
+        <w:rPr>
+          <w:lang w:val="en-US"/>
+        </w:rPr>
+      </w:pPr>
+      <w:r>
+        <w:rPr>
+          <w:lang w:val="en-US"/>
+        </w:rPr>
+        <w:t>Note: When compiling on a fresh setup machine Android Studio will ask you to install all tools needed like the NDK and CMake so no manual steps are required for this process.</w:t>
       </w:r>
     </w:p>
     <w:p>
@@ -5322,6 +5169,7 @@
           <w:ilvl w:val="0"/>
           <w:numId w:val="2"/>
         </w:numPr>
+        <w:jc w:val="both"/>
         <w:rPr>
           <w:lang w:val="en-US"/>
         </w:rPr>
@@ -5340,6 +5188,7 @@
           <w:ilvl w:val="0"/>
           <w:numId w:val="2"/>
         </w:numPr>
+        <w:jc w:val="both"/>
         <w:rPr>
           <w:lang w:val="en-US"/>
         </w:rPr>
@@ -5350,28 +5199,18 @@
         </w:rPr>
         <w:t xml:space="preserve">Call JNI functions from Java utilizing your shiny </w:t>
       </w:r>
-      <w:proofErr w:type="spellStart"/>
-      <w:r>
-        <w:rPr>
-          <w:lang w:val="en-US"/>
-        </w:rPr>
-        <w:t>matlab</w:t>
-      </w:r>
-      <w:proofErr w:type="spellEnd"/>
-      <w:r>
-        <w:rPr>
-          <w:lang w:val="en-US"/>
-        </w:rPr>
-        <w:t xml:space="preserve"> generated </w:t>
-      </w:r>
-      <w:proofErr w:type="spellStart"/>
-      <w:r>
-        <w:rPr>
-          <w:lang w:val="en-US"/>
-        </w:rPr>
-        <w:t>c++</w:t>
-      </w:r>
-      <w:proofErr w:type="spellEnd"/>
+      <w:r>
+        <w:rPr>
+          <w:lang w:val="en-US"/>
+        </w:rPr>
+        <w:t>MATLAB</w:t>
+      </w:r>
+      <w:r>
+        <w:rPr>
+          <w:lang w:val="en-US"/>
+        </w:rPr>
+        <w:t xml:space="preserve"> generated c++</w:t>
+      </w:r>
       <w:r>
         <w:rPr>
           <w:lang w:val="en-US"/>
@@ -5415,26 +5254,25 @@
           <w:lang w:val="en-US"/>
         </w:rPr>
       </w:pPr>
-      <w:bookmarkStart w:id="2" w:name="_Toc512536135"/>
-      <w:proofErr w:type="spellStart"/>
+      <w:bookmarkStart w:id="3" w:name="_Toc516253586"/>
       <w:r>
         <w:rPr>
           <w:lang w:val="en-US"/>
         </w:rPr>
         <w:lastRenderedPageBreak/>
-        <w:t>Matlab</w:t>
-      </w:r>
-      <w:proofErr w:type="spellEnd"/>
+        <w:t>MATLAB</w:t>
+      </w:r>
       <w:r>
         <w:rPr>
           <w:lang w:val="en-US"/>
         </w:rPr>
         <w:t xml:space="preserve"> part</w:t>
       </w:r>
-      <w:bookmarkEnd w:id="2"/>
+      <w:bookmarkEnd w:id="3"/>
     </w:p>
     <w:p>
       <w:pPr>
+        <w:jc w:val="both"/>
         <w:rPr>
           <w:lang w:val="en-US"/>
         </w:rPr>
@@ -5457,19 +5295,528 @@
         </w:rPr>
         <w:t xml:space="preserve"> need to be done in </w:t>
       </w:r>
-      <w:proofErr w:type="spellStart"/>
-      <w:r>
-        <w:rPr>
-          <w:lang w:val="en-US"/>
-        </w:rPr>
-        <w:t>Matlab</w:t>
-      </w:r>
-      <w:proofErr w:type="spellEnd"/>
+      <w:r>
+        <w:rPr>
+          <w:lang w:val="en-US"/>
+        </w:rPr>
+        <w:t>MATLAB</w:t>
+      </w:r>
       <w:r>
         <w:rPr>
           <w:lang w:val="en-US"/>
         </w:rPr>
         <w:t xml:space="preserve"> in more detail:</w:t>
+      </w:r>
+    </w:p>
+    <w:p>
+      <w:pPr>
+        <w:jc w:val="both"/>
+        <w:rPr>
+          <w:lang w:val="en-US"/>
+        </w:rPr>
+      </w:pPr>
+      <w:r>
+        <w:rPr>
+          <w:lang w:val="en-US"/>
+        </w:rPr>
+        <w:t xml:space="preserve">Prior to demonstrate on how to convert a simple filter, I want to discuss what is possible with the </w:t>
+      </w:r>
+      <w:r>
+        <w:rPr>
+          <w:lang w:val="en-US"/>
+        </w:rPr>
+        <w:t>MATLAB</w:t>
+      </w:r>
+      <w:r>
+        <w:rPr>
+          <w:lang w:val="en-US"/>
+        </w:rPr>
+        <w:t xml:space="preserve"> coder toolbox. Despite </w:t>
+      </w:r>
+      <w:r>
+        <w:rPr>
+          <w:lang w:val="en-US"/>
+        </w:rPr>
+        <w:t>MATLAB</w:t>
+      </w:r>
+      <w:r>
+        <w:rPr>
+          <w:lang w:val="en-US"/>
+        </w:rPr>
+        <w:t xml:space="preserve"> Coder can create C++ code and C++ is per definition an </w:t>
+      </w:r>
+      <w:r>
+        <w:rPr>
+          <w:lang w:val="en-US"/>
+        </w:rPr>
+        <w:t>object-oriented</w:t>
+      </w:r>
+      <w:r>
+        <w:rPr>
+          <w:lang w:val="en-US"/>
+        </w:rPr>
+        <w:t xml:space="preserve"> language, </w:t>
+      </w:r>
+      <w:r>
+        <w:rPr>
+          <w:lang w:val="en-US"/>
+        </w:rPr>
+        <w:t>MATLAB</w:t>
+      </w:r>
+      <w:r>
+        <w:rPr>
+          <w:lang w:val="en-US"/>
+        </w:rPr>
+        <w:t xml:space="preserve"> Coder can’t deal with </w:t>
+      </w:r>
+      <w:r>
+        <w:rPr>
+          <w:lang w:val="en-US"/>
+        </w:rPr>
+        <w:t>MATLAB</w:t>
+      </w:r>
+      <w:r>
+        <w:rPr>
+          <w:lang w:val="en-US"/>
+        </w:rPr>
+        <w:t xml:space="preserve"> classes. So be aware to write procedural C-style code in </w:t>
+      </w:r>
+      <w:r>
+        <w:rPr>
+          <w:lang w:val="en-US"/>
+        </w:rPr>
+        <w:t>MATLAB</w:t>
+      </w:r>
+      <w:r>
+        <w:rPr>
+          <w:lang w:val="en-US"/>
+        </w:rPr>
+        <w:t>.</w:t>
+      </w:r>
+    </w:p>
+    <w:p>
+      <w:pPr>
+        <w:jc w:val="both"/>
+        <w:rPr>
+          <w:lang w:val="en-US"/>
+        </w:rPr>
+      </w:pPr>
+      <w:r>
+        <w:rPr>
+          <w:lang w:val="en-US"/>
+        </w:rPr>
+        <w:t xml:space="preserve">The webinar on </w:t>
+      </w:r>
+      <w:r>
+        <w:rPr>
+          <w:lang w:val="en-US"/>
+        </w:rPr>
+        <w:t>MATLAB</w:t>
+      </w:r>
+      <w:r>
+        <w:rPr>
+          <w:lang w:val="en-US"/>
+        </w:rPr>
+        <w:t xml:space="preserve"> Coder states it’s possible to convert a trained neural network to C++. In theory it’s correct but I came across an issue when dealing with an ANN. I came across </w:t>
+      </w:r>
+      <w:r>
+        <w:rPr>
+          <w:lang w:val="en-US"/>
+        </w:rPr>
+        <w:t>a</w:t>
+      </w:r>
+      <w:r>
+        <w:rPr>
+          <w:lang w:val="en-US"/>
+        </w:rPr>
+        <w:t xml:space="preserve"> fully trained </w:t>
+      </w:r>
+      <w:r>
+        <w:rPr>
+          <w:lang w:val="en-US"/>
+        </w:rPr>
+        <w:t>multi-layer</w:t>
+      </w:r>
+      <w:r>
+        <w:rPr>
+          <w:lang w:val="en-US"/>
+        </w:rPr>
+        <w:t xml:space="preserve"> ANN exported in a *.mat file. Loading and working with his network in </w:t>
+      </w:r>
+      <w:r>
+        <w:rPr>
+          <w:lang w:val="en-US"/>
+        </w:rPr>
+        <w:t>MATLAB</w:t>
+      </w:r>
+      <w:r>
+        <w:rPr>
+          <w:lang w:val="en-US"/>
+        </w:rPr>
+        <w:t xml:space="preserve"> worked perfectly, like expected</w:t>
+      </w:r>
+      <w:r>
+        <w:rPr>
+          <w:lang w:val="en-US"/>
+        </w:rPr>
+        <w:t>.</w:t>
+      </w:r>
+      <w:r>
+        <w:rPr>
+          <w:lang w:val="en-US"/>
+        </w:rPr>
+        <w:t xml:space="preserve"> But when trying to generate a matrix calculation to be compatible with </w:t>
+      </w:r>
+      <w:r>
+        <w:rPr>
+          <w:lang w:val="en-US"/>
+        </w:rPr>
+        <w:t>MATLAB</w:t>
+      </w:r>
+      <w:r>
+        <w:rPr>
+          <w:lang w:val="en-US"/>
+        </w:rPr>
+        <w:t xml:space="preserve"> Coder (it </w:t>
+      </w:r>
+      <w:r>
+        <w:rPr>
+          <w:lang w:val="en-US"/>
+        </w:rPr>
+        <w:t>can’t</w:t>
+      </w:r>
+      <w:r>
+        <w:rPr>
+          <w:lang w:val="en-US"/>
+        </w:rPr>
+        <w:t xml:space="preserve"> auto-convert a snippet like:</w:t>
+      </w:r>
+    </w:p>
+    <w:p>
+      <w:pPr>
+        <w:autoSpaceDE w:val="0"/>
+        <w:autoSpaceDN w:val="0"/>
+        <w:adjustRightInd w:val="0"/>
+        <w:spacing w:after="0" w:line="240" w:lineRule="auto"/>
+        <w:ind w:left="2124"/>
+        <w:rPr>
+          <w:rFonts w:ascii="Courier New" w:hAnsi="Courier New" w:cs="Courier New"/>
+          <w:sz w:val="18"/>
+          <w:szCs w:val="18"/>
+          <w:lang w:val="en-US"/>
+        </w:rPr>
+      </w:pPr>
+      <w:r>
+        <w:rPr>
+          <w:rFonts w:ascii="Courier New" w:hAnsi="Courier New" w:cs="Courier New"/>
+          <w:sz w:val="18"/>
+          <w:szCs w:val="18"/>
+          <w:lang w:val="en-US"/>
+        </w:rPr>
+        <w:t>Load(‘myAwesomeNetwork’);</w:t>
+      </w:r>
+    </w:p>
+    <w:p>
+      <w:pPr>
+        <w:autoSpaceDE w:val="0"/>
+        <w:autoSpaceDN w:val="0"/>
+        <w:adjustRightInd w:val="0"/>
+        <w:spacing w:after="0" w:line="240" w:lineRule="auto"/>
+        <w:ind w:left="2124"/>
+        <w:rPr>
+          <w:rFonts w:ascii="Courier New" w:hAnsi="Courier New" w:cs="Courier New"/>
+          <w:sz w:val="18"/>
+          <w:szCs w:val="18"/>
+          <w:lang w:val="en-US"/>
+        </w:rPr>
+      </w:pPr>
+      <w:r>
+        <w:rPr>
+          <w:rFonts w:ascii="Courier New" w:hAnsi="Courier New" w:cs="Courier New"/>
+          <w:sz w:val="18"/>
+          <w:szCs w:val="18"/>
+          <w:lang w:val="en-US"/>
+        </w:rPr>
+        <w:t>Output = myAwesomeNetwork.network(feature_vector);</w:t>
+      </w:r>
+    </w:p>
+    <w:p>
+      <w:pPr>
+        <w:jc w:val="both"/>
+        <w:rPr>
+          <w:lang w:val="en-US"/>
+        </w:rPr>
+      </w:pPr>
+      <w:r>
+        <w:rPr>
+          <w:lang w:val="en-US"/>
+        </w:rPr>
+        <w:t>into useful c++ code).</w:t>
+      </w:r>
+      <w:r>
+        <w:rPr>
+          <w:lang w:val="en-US"/>
+        </w:rPr>
+        <w:t xml:space="preserve"> So </w:t>
+      </w:r>
+      <w:r>
+        <w:rPr>
+          <w:rFonts w:ascii="Courier New" w:hAnsi="Courier New" w:cs="Courier New"/>
+          <w:sz w:val="18"/>
+          <w:szCs w:val="18"/>
+          <w:lang w:val="en-US"/>
+        </w:rPr>
+        <w:t>genFunction(myAwesomeNetwork.network)</w:t>
+      </w:r>
+      <w:r>
+        <w:rPr>
+          <w:lang w:val="en-US"/>
+        </w:rPr>
+        <w:t xml:space="preserve"> it is. </w:t>
+      </w:r>
+      <w:r>
+        <w:rPr>
+          <w:rFonts w:ascii="Courier New" w:hAnsi="Courier New" w:cs="Courier New"/>
+          <w:sz w:val="18"/>
+          <w:szCs w:val="18"/>
+          <w:lang w:val="en-US"/>
+        </w:rPr>
+        <w:t>genFunction</w:t>
+      </w:r>
+      <w:r>
+        <w:rPr>
+          <w:lang w:val="en-US"/>
+        </w:rPr>
+        <w:t xml:space="preserve"> will generate a matrix style calculation based on the topology of the network. Whereas it still works like a charm in </w:t>
+      </w:r>
+      <w:r>
+        <w:rPr>
+          <w:lang w:val="en-US"/>
+        </w:rPr>
+        <w:t>MATLAB</w:t>
+      </w:r>
+      <w:r>
+        <w:rPr>
+          <w:lang w:val="en-US"/>
+        </w:rPr>
+        <w:t xml:space="preserve">, </w:t>
+      </w:r>
+      <w:r>
+        <w:rPr>
+          <w:lang w:val="en-US"/>
+        </w:rPr>
+        <w:t>MATLAB</w:t>
+      </w:r>
+      <w:r>
+        <w:rPr>
+          <w:lang w:val="en-US"/>
+        </w:rPr>
+        <w:t xml:space="preserve"> coder can’t deal with cells which has been </w:t>
+      </w:r>
+      <w:r>
+        <w:rPr>
+          <w:lang w:val="en-US"/>
+        </w:rPr>
+        <w:t xml:space="preserve">the style </w:t>
+      </w:r>
+      <w:r>
+        <w:rPr>
+          <w:lang w:val="en-US"/>
+        </w:rPr>
+        <w:t>of the input data the generated function created.</w:t>
+      </w:r>
+      <w:r>
+        <w:rPr>
+          <w:lang w:val="en-US"/>
+        </w:rPr>
+        <w:t xml:space="preserve"> </w:t>
+      </w:r>
+      <w:r>
+        <w:rPr>
+          <w:lang w:val="en-US"/>
+        </w:rPr>
+        <w:t>So,</w:t>
+      </w:r>
+      <w:r>
+        <w:rPr>
+          <w:lang w:val="en-US"/>
+        </w:rPr>
+        <w:t xml:space="preserve"> we need to remove all cells and </w:t>
+      </w:r>
+      <w:r>
+        <w:rPr>
+          <w:lang w:val="en-US"/>
+        </w:rPr>
+        <w:t>cell-based</w:t>
+      </w:r>
+      <w:r>
+        <w:rPr>
+          <w:lang w:val="en-US"/>
+        </w:rPr>
+        <w:t xml:space="preserve"> calls to get it compatible with </w:t>
+      </w:r>
+      <w:r>
+        <w:rPr>
+          <w:lang w:val="en-US"/>
+        </w:rPr>
+        <w:t>MATLAB</w:t>
+      </w:r>
+      <w:r>
+        <w:rPr>
+          <w:lang w:val="en-US"/>
+        </w:rPr>
+        <w:t xml:space="preserve"> coder. Since we know we only have one single feature vector at a time this part is to be made aware of but nothing too complicated if the programmer is comfortable around </w:t>
+      </w:r>
+      <w:r>
+        <w:rPr>
+          <w:lang w:val="en-US"/>
+        </w:rPr>
+        <w:t>MATLAB</w:t>
+      </w:r>
+      <w:r>
+        <w:rPr>
+          <w:lang w:val="en-US"/>
+        </w:rPr>
+        <w:t>.</w:t>
+      </w:r>
+    </w:p>
+    <w:p>
+      <w:pPr>
+        <w:jc w:val="both"/>
+        <w:rPr>
+          <w:lang w:val="en-US"/>
+        </w:rPr>
+      </w:pPr>
+      <w:r>
+        <w:rPr>
+          <w:lang w:val="en-US"/>
+        </w:rPr>
+        <w:t xml:space="preserve">To summarize the don’ts for the </w:t>
+      </w:r>
+      <w:r>
+        <w:rPr>
+          <w:lang w:val="en-US"/>
+        </w:rPr>
+        <w:t>MATLAB</w:t>
+      </w:r>
+      <w:r>
+        <w:rPr>
+          <w:lang w:val="en-US"/>
+        </w:rPr>
+        <w:t xml:space="preserve"> coder before starting the actual do’s:</w:t>
+      </w:r>
+    </w:p>
+    <w:p>
+      <w:pPr>
+        <w:pStyle w:val="Listenabsatz"/>
+        <w:numPr>
+          <w:ilvl w:val="0"/>
+          <w:numId w:val="13"/>
+        </w:numPr>
+        <w:jc w:val="both"/>
+        <w:rPr>
+          <w:lang w:val="en-US"/>
+        </w:rPr>
+      </w:pPr>
+      <w:r>
+        <w:rPr>
+          <w:lang w:val="en-US"/>
+        </w:rPr>
+        <w:t xml:space="preserve">Don’t use classes. </w:t>
+      </w:r>
+      <w:r>
+        <w:rPr>
+          <w:lang w:val="en-US"/>
+        </w:rPr>
+        <w:t>MATLAB</w:t>
+      </w:r>
+      <w:r>
+        <w:rPr>
+          <w:lang w:val="en-US"/>
+        </w:rPr>
+        <w:t xml:space="preserve"> Coder translates to </w:t>
+      </w:r>
+      <w:r>
+        <w:rPr>
+          <w:lang w:val="en-US"/>
+        </w:rPr>
+        <w:t>C++,</w:t>
+      </w:r>
+      <w:r>
+        <w:rPr>
+          <w:lang w:val="en-US"/>
+        </w:rPr>
+        <w:t xml:space="preserve"> but it can’t handle </w:t>
+      </w:r>
+      <w:r>
+        <w:rPr>
+          <w:lang w:val="en-US"/>
+        </w:rPr>
+        <w:t>MATLAB</w:t>
+      </w:r>
+      <w:r>
+        <w:rPr>
+          <w:lang w:val="en-US"/>
+        </w:rPr>
+        <w:t xml:space="preserve"> classes at all.</w:t>
+      </w:r>
+    </w:p>
+    <w:p>
+      <w:pPr>
+        <w:pStyle w:val="Listenabsatz"/>
+        <w:numPr>
+          <w:ilvl w:val="0"/>
+          <w:numId w:val="13"/>
+        </w:numPr>
+        <w:jc w:val="both"/>
+        <w:rPr>
+          <w:lang w:val="en-US"/>
+        </w:rPr>
+      </w:pPr>
+      <w:r>
+        <w:rPr>
+          <w:lang w:val="en-US"/>
+        </w:rPr>
+        <w:t xml:space="preserve">Don’t use cells. Just don’t do it if you want to incorporate the </w:t>
+      </w:r>
+      <w:r>
+        <w:rPr>
+          <w:lang w:val="en-US"/>
+        </w:rPr>
+        <w:t>MATLAB</w:t>
+      </w:r>
+      <w:r>
+        <w:rPr>
+          <w:lang w:val="en-US"/>
+        </w:rPr>
+        <w:t xml:space="preserve"> coder and generate c++ code out of it.</w:t>
+      </w:r>
+    </w:p>
+    <w:p>
+      <w:pPr>
+        <w:ind w:left="708" w:hanging="708"/>
+        <w:jc w:val="both"/>
+        <w:rPr>
+          <w:lang w:val="en-US"/>
+        </w:rPr>
+      </w:pPr>
+      <w:r>
+        <w:rPr>
+          <w:lang w:val="en-US"/>
+        </w:rPr>
+        <w:t xml:space="preserve">Finally, let’s see how to generate useful </w:t>
+      </w:r>
+      <w:r>
+        <w:rPr>
+          <w:lang w:val="en-US"/>
+        </w:rPr>
+        <w:t>MATLAB</w:t>
+      </w:r>
+      <w:r>
+        <w:rPr>
+          <w:lang w:val="en-US"/>
+        </w:rPr>
+        <w:t xml:space="preserve"> code and translate it into compileable c++ code:</w:t>
       </w:r>
     </w:p>
     <w:p>
@@ -5479,6 +5826,7 @@
           <w:ilvl w:val="0"/>
           <w:numId w:val="3"/>
         </w:numPr>
+        <w:jc w:val="both"/>
         <w:rPr>
           <w:lang w:val="en-US"/>
         </w:rPr>
@@ -5489,33 +5837,17 @@
         </w:rPr>
         <w:t xml:space="preserve">First, we need a simple example in </w:t>
       </w:r>
-      <w:proofErr w:type="spellStart"/>
-      <w:r>
-        <w:rPr>
-          <w:lang w:val="en-US"/>
-        </w:rPr>
-        <w:t>matlab</w:t>
-      </w:r>
-      <w:proofErr w:type="spellEnd"/>
-      <w:r>
-        <w:rPr>
-          <w:lang w:val="en-US"/>
-        </w:rPr>
-        <w:t xml:space="preserve"> to be converted to </w:t>
-      </w:r>
-      <w:proofErr w:type="spellStart"/>
-      <w:r>
-        <w:rPr>
-          <w:lang w:val="en-US"/>
-        </w:rPr>
-        <w:t>c++</w:t>
-      </w:r>
-      <w:proofErr w:type="spellEnd"/>
-      <w:r>
-        <w:rPr>
-          <w:lang w:val="en-US"/>
-        </w:rPr>
-        <w:t xml:space="preserve">. I am using a simple </w:t>
+      <w:r>
+        <w:rPr>
+          <w:lang w:val="en-US"/>
+        </w:rPr>
+        <w:t>MATLAB</w:t>
+      </w:r>
+      <w:r>
+        <w:rPr>
+          <w:lang w:val="en-US"/>
+        </w:rPr>
+        <w:t xml:space="preserve"> to be converted to c++. I am using a simple </w:t>
       </w:r>
       <w:r>
         <w:rPr>
@@ -5580,19 +5912,11 @@
           <w:lang w:val="en-US"/>
         </w:rPr>
       </w:pPr>
-      <w:proofErr w:type="spellStart"/>
-      <w:r>
-        <w:rPr>
-          <w:lang w:val="en-US"/>
-        </w:rPr>
-        <w:t>core.m</w:t>
-      </w:r>
-      <w:proofErr w:type="spellEnd"/>
-      <w:r>
-        <w:rPr>
-          <w:lang w:val="en-US"/>
-        </w:rPr>
-        <w:t>:</w:t>
+      <w:r>
+        <w:rPr>
+          <w:lang w:val="en-US"/>
+        </w:rPr>
+        <w:t>core.m:</w:t>
       </w:r>
     </w:p>
     <w:p>
@@ -5729,17 +6053,15 @@
         </w:rPr>
         <w:t xml:space="preserve">output = </w:t>
       </w:r>
-      <w:proofErr w:type="gramStart"/>
-      <w:r>
-        <w:rPr>
-          <w:rFonts w:ascii="Courier New" w:hAnsi="Courier New" w:cs="Courier New"/>
-          <w:sz w:val="18"/>
-          <w:szCs w:val="18"/>
-          <w:lang w:val="en-US"/>
-        </w:rPr>
-        <w:t>filter(</w:t>
-      </w:r>
-      <w:proofErr w:type="gramEnd"/>
+      <w:r>
+        <w:rPr>
+          <w:rFonts w:ascii="Courier New" w:hAnsi="Courier New" w:cs="Courier New"/>
+          <w:sz w:val="18"/>
+          <w:szCs w:val="18"/>
+          <w:lang w:val="en-US"/>
+        </w:rPr>
+        <w:t>filter (</w:t>
+      </w:r>
       <w:r>
         <w:rPr>
           <w:rFonts w:ascii="Courier New" w:hAnsi="Courier New" w:cs="Courier New"/>
@@ -5804,6 +6126,7 @@
           <w:ilvl w:val="0"/>
           <w:numId w:val="3"/>
         </w:numPr>
+        <w:jc w:val="both"/>
         <w:rPr>
           <w:lang w:val="en-US"/>
         </w:rPr>
@@ -5823,19 +6146,11 @@
           <w:lang w:val="en-US"/>
         </w:rPr>
       </w:pPr>
-      <w:proofErr w:type="spellStart"/>
-      <w:r>
-        <w:rPr>
-          <w:lang w:val="en-US"/>
-        </w:rPr>
-        <w:t>coreTestBench.m</w:t>
-      </w:r>
-      <w:proofErr w:type="spellEnd"/>
-      <w:r>
-        <w:rPr>
-          <w:lang w:val="en-US"/>
-        </w:rPr>
-        <w:t>:</w:t>
+      <w:r>
+        <w:rPr>
+          <w:lang w:val="en-US"/>
+        </w:rPr>
+        <w:t>coreTestBench.m:</w:t>
       </w:r>
       <w:r>
         <w:rPr>
@@ -5909,25 +6224,14 @@
           <w:lang w:val="en-US"/>
         </w:rPr>
       </w:pPr>
-      <w:proofErr w:type="gramStart"/>
-      <w:r>
-        <w:rPr>
-          <w:rFonts w:ascii="Courier New" w:hAnsi="Courier New" w:cs="Courier New"/>
-          <w:sz w:val="18"/>
-          <w:szCs w:val="18"/>
-          <w:lang w:val="en-US"/>
-        </w:rPr>
-        <w:t>figure(</w:t>
-      </w:r>
-      <w:proofErr w:type="gramEnd"/>
-      <w:r>
-        <w:rPr>
-          <w:rFonts w:ascii="Courier New" w:hAnsi="Courier New" w:cs="Courier New"/>
-          <w:sz w:val="18"/>
-          <w:szCs w:val="18"/>
-          <w:lang w:val="en-US"/>
-        </w:rPr>
-        <w:t>1);</w:t>
+      <w:r>
+        <w:rPr>
+          <w:rFonts w:ascii="Courier New" w:hAnsi="Courier New" w:cs="Courier New"/>
+          <w:sz w:val="18"/>
+          <w:szCs w:val="18"/>
+          <w:lang w:val="en-US"/>
+        </w:rPr>
+        <w:t>figure(1);</w:t>
       </w:r>
     </w:p>
     <w:p>
@@ -5951,27 +6255,7 @@
           <w:szCs w:val="18"/>
           <w:lang w:val="en-US"/>
         </w:rPr>
-        <w:t>scatter(</w:t>
-      </w:r>
-      <w:proofErr w:type="gramStart"/>
-      <w:r>
-        <w:rPr>
-          <w:rFonts w:ascii="Courier New" w:hAnsi="Courier New" w:cs="Courier New"/>
-          <w:sz w:val="18"/>
-          <w:szCs w:val="18"/>
-          <w:lang w:val="en-US"/>
-        </w:rPr>
-        <w:t>1:size</w:t>
-      </w:r>
-      <w:proofErr w:type="gramEnd"/>
-      <w:r>
-        <w:rPr>
-          <w:rFonts w:ascii="Courier New" w:hAnsi="Courier New" w:cs="Courier New"/>
-          <w:sz w:val="18"/>
-          <w:szCs w:val="18"/>
-          <w:lang w:val="en-US"/>
-        </w:rPr>
-        <w:t>(input,2),input, 'x'); hold on;</w:t>
+        <w:t>scatter(1:size(input,2),input, 'x'); hold on;</w:t>
       </w:r>
     </w:p>
     <w:p>
@@ -5991,32 +6275,13 @@
           <w:szCs w:val="18"/>
           <w:lang w:val="en-US"/>
         </w:rPr>
-        <w:t>scatter(</w:t>
-      </w:r>
-      <w:proofErr w:type="gramStart"/>
-      <w:r>
-        <w:rPr>
-          <w:rFonts w:ascii="Courier New" w:hAnsi="Courier New" w:cs="Courier New"/>
-          <w:sz w:val="18"/>
-          <w:szCs w:val="18"/>
-          <w:lang w:val="en-US"/>
-        </w:rPr>
-        <w:t>1:size</w:t>
-      </w:r>
-      <w:proofErr w:type="gramEnd"/>
-      <w:r>
-        <w:rPr>
-          <w:rFonts w:ascii="Courier New" w:hAnsi="Courier New" w:cs="Courier New"/>
-          <w:sz w:val="18"/>
-          <w:szCs w:val="18"/>
-          <w:lang w:val="en-US"/>
-        </w:rPr>
-        <w:t>(output,2),output);</w:t>
+        <w:t>scatter(1:size(output,2),output);</w:t>
       </w:r>
     </w:p>
     <w:p>
       <w:pPr>
         <w:ind w:left="705"/>
+        <w:jc w:val="both"/>
         <w:rPr>
           <w:rFonts w:cstheme="minorHAnsi"/>
           <w:lang w:val="en-US"/>
@@ -6034,85 +6299,56 @@
           <w:rFonts w:cstheme="minorHAnsi"/>
           <w:lang w:val="en-US"/>
         </w:rPr>
-        <w:t>ike plot or scatter to android/</w:t>
-      </w:r>
-      <w:proofErr w:type="spellStart"/>
+        <w:t>ike plot or scatter to android/c++. These functions do not interfere with the autodetection of the datatypes</w:t>
+      </w:r>
       <w:r>
         <w:rPr>
           <w:rFonts w:cstheme="minorHAnsi"/>
           <w:lang w:val="en-US"/>
         </w:rPr>
-        <w:t>c++</w:t>
-      </w:r>
-      <w:proofErr w:type="spellEnd"/>
+        <w:t xml:space="preserve"> though</w:t>
+      </w:r>
       <w:r>
         <w:rPr>
           <w:rFonts w:cstheme="minorHAnsi"/>
           <w:lang w:val="en-US"/>
         </w:rPr>
-        <w:t>. These functions do not interfere with the autodetection of the datatypes</w:t>
+        <w:t xml:space="preserve">. </w:t>
       </w:r>
       <w:r>
         <w:rPr>
           <w:rFonts w:cstheme="minorHAnsi"/>
           <w:lang w:val="en-US"/>
         </w:rPr>
-        <w:t xml:space="preserve"> though</w:t>
-      </w:r>
-      <w:bookmarkStart w:id="3" w:name="_GoBack"/>
-      <w:bookmarkEnd w:id="3"/>
+        <w:t>MATLAB</w:t>
+      </w:r>
       <w:r>
         <w:rPr>
           <w:rFonts w:cstheme="minorHAnsi"/>
           <w:lang w:val="en-US"/>
         </w:rPr>
-        <w:t xml:space="preserve">. </w:t>
-      </w:r>
-      <w:proofErr w:type="spellStart"/>
+        <w:t xml:space="preserve"> coder will suggest </w:t>
+      </w:r>
       <w:r>
         <w:rPr>
           <w:rFonts w:cstheme="minorHAnsi"/>
           <w:lang w:val="en-US"/>
         </w:rPr>
-        <w:t>Matlab</w:t>
-      </w:r>
-      <w:proofErr w:type="spellEnd"/>
+        <w:t xml:space="preserve">a const </w:t>
+      </w:r>
       <w:r>
         <w:rPr>
           <w:rFonts w:cstheme="minorHAnsi"/>
           <w:lang w:val="en-US"/>
         </w:rPr>
-        <w:t xml:space="preserve"> coder will suggest </w:t>
+        <w:t>d</w:t>
       </w:r>
       <w:r>
         <w:rPr>
           <w:rFonts w:cstheme="minorHAnsi"/>
           <w:lang w:val="en-US"/>
         </w:rPr>
-        <w:t xml:space="preserve">a const </w:t>
-      </w:r>
-      <w:proofErr w:type="gramStart"/>
-      <w:r>
-        <w:rPr>
-          <w:rFonts w:cstheme="minorHAnsi"/>
-          <w:lang w:val="en-US"/>
-        </w:rPr>
-        <w:t>d</w:t>
-      </w:r>
-      <w:r>
-        <w:rPr>
-          <w:rFonts w:cstheme="minorHAnsi"/>
-          <w:lang w:val="en-US"/>
-        </w:rPr>
-        <w:t>ouble[</w:t>
-      </w:r>
-      <w:proofErr w:type="gramEnd"/>
-      <w:r>
-        <w:rPr>
-          <w:rFonts w:cstheme="minorHAnsi"/>
-          <w:lang w:val="en-US"/>
-        </w:rPr>
-        <w:t xml:space="preserve">16] input and </w:t>
+        <w:t xml:space="preserve">ouble[16] input and </w:t>
       </w:r>
       <w:r>
         <w:rPr>
@@ -6139,39 +6375,22 @@
           <w:rFonts w:cstheme="minorHAnsi"/>
           <w:lang w:val="en-US"/>
         </w:rPr>
+        <w:lastRenderedPageBreak/>
         <w:t xml:space="preserve">Starting the </w:t>
       </w:r>
-      <w:proofErr w:type="spellStart"/>
       <w:r>
         <w:rPr>
           <w:rFonts w:cstheme="minorHAnsi"/>
           <w:lang w:val="en-US"/>
         </w:rPr>
-        <w:t>matlab</w:t>
-      </w:r>
-      <w:proofErr w:type="spellEnd"/>
+        <w:t>MATLAB</w:t>
+      </w:r>
       <w:r>
         <w:rPr>
           <w:rFonts w:cstheme="minorHAnsi"/>
           <w:lang w:val="en-US"/>
         </w:rPr>
-        <w:t xml:space="preserve"> coder select </w:t>
-      </w:r>
-      <w:proofErr w:type="spellStart"/>
-      <w:r>
-        <w:rPr>
-          <w:rFonts w:cstheme="minorHAnsi"/>
-          <w:lang w:val="en-US"/>
-        </w:rPr>
-        <w:t>core.m</w:t>
-      </w:r>
-      <w:proofErr w:type="spellEnd"/>
-      <w:r>
-        <w:rPr>
-          <w:rFonts w:cstheme="minorHAnsi"/>
-          <w:lang w:val="en-US"/>
-        </w:rPr>
-        <w:t xml:space="preserve"> as the entry point.</w:t>
+        <w:t xml:space="preserve"> coder select core.m as the entry point.</w:t>
       </w:r>
       <w:r>
         <w:rPr>
@@ -6278,6 +6497,7 @@
           <w:ilvl w:val="1"/>
           <w:numId w:val="3"/>
         </w:numPr>
+        <w:jc w:val="both"/>
         <w:rPr>
           <w:rFonts w:cstheme="minorHAnsi"/>
           <w:lang w:val="en-US"/>
@@ -6288,23 +6508,7 @@
           <w:rFonts w:cstheme="minorHAnsi"/>
           <w:lang w:val="en-US"/>
         </w:rPr>
-        <w:t xml:space="preserve">In the next step select </w:t>
-      </w:r>
-      <w:proofErr w:type="spellStart"/>
-      <w:r>
-        <w:rPr>
-          <w:rFonts w:cstheme="minorHAnsi"/>
-          <w:lang w:val="en-US"/>
-        </w:rPr>
-        <w:t>coreTestBench.m</w:t>
-      </w:r>
-      <w:proofErr w:type="spellEnd"/>
-      <w:r>
-        <w:rPr>
-          <w:rFonts w:cstheme="minorHAnsi"/>
-          <w:lang w:val="en-US"/>
-        </w:rPr>
-        <w:t xml:space="preserve"> as the reference and click the ‘Run Autodetection’ button for the datatypes. The generated definition should look something like:</w:t>
+        <w:t>In the next step select coreTestBench.m as the reference and click the ‘Run Autodetection’ button for the datatypes. The generated definition should look something like:</w:t>
       </w:r>
     </w:p>
     <w:p>
@@ -6321,7 +6525,6 @@
         <w:rPr>
           <w:noProof/>
         </w:rPr>
-        <w:lastRenderedPageBreak/>
         <w:drawing>
           <wp:inline distT="0" distB="0" distL="0" distR="0" wp14:anchorId="5ED39E79" wp14:editId="34EFF6DB">
             <wp:extent cx="3553200" cy="2520000"/>
@@ -6389,27 +6592,7 @@
           <w:szCs w:val="18"/>
           <w:lang w:val="en-US"/>
         </w:rPr>
-        <w:t xml:space="preserve">void </w:t>
-      </w:r>
-      <w:proofErr w:type="gramStart"/>
-      <w:r>
-        <w:rPr>
-          <w:rFonts w:ascii="Courier New" w:hAnsi="Courier New" w:cs="Courier New"/>
-          <w:sz w:val="18"/>
-          <w:szCs w:val="18"/>
-          <w:lang w:val="en-US"/>
-        </w:rPr>
-        <w:t>core(</w:t>
-      </w:r>
-      <w:proofErr w:type="gramEnd"/>
-      <w:r>
-        <w:rPr>
-          <w:rFonts w:ascii="Courier New" w:hAnsi="Courier New" w:cs="Courier New"/>
-          <w:sz w:val="18"/>
-          <w:szCs w:val="18"/>
-          <w:lang w:val="en-US"/>
-        </w:rPr>
-        <w:t>const double input[11], double output[11]);</w:t>
+        <w:t>void core(const double input[11], double output[11]);</w:t>
       </w:r>
     </w:p>
     <w:p>
@@ -6429,6 +6612,7 @@
           <w:ilvl w:val="1"/>
           <w:numId w:val="3"/>
         </w:numPr>
+        <w:jc w:val="both"/>
         <w:rPr>
           <w:rFonts w:cstheme="minorHAnsi"/>
           <w:lang w:val="en-US"/>
@@ -6463,6 +6647,7 @@
           <w:ilvl w:val="1"/>
           <w:numId w:val="3"/>
         </w:numPr>
+        <w:jc w:val="both"/>
         <w:rPr>
           <w:rFonts w:cstheme="minorHAnsi"/>
           <w:lang w:val="en-US"/>
@@ -6475,15 +6660,13 @@
         </w:rPr>
         <w:t xml:space="preserve">In the last step </w:t>
       </w:r>
-      <w:proofErr w:type="spellStart"/>
       <w:r>
         <w:rPr>
           <w:rFonts w:cstheme="minorHAnsi"/>
           <w:lang w:val="en-US"/>
         </w:rPr>
-        <w:t>matlab</w:t>
-      </w:r>
-      <w:proofErr w:type="spellEnd"/>
+        <w:t>MATLAB</w:t>
+      </w:r>
       <w:r>
         <w:rPr>
           <w:rFonts w:cstheme="minorHAnsi"/>
@@ -6503,46 +6686,14 @@
           <w:rFonts w:cstheme="minorHAnsi"/>
           <w:lang w:val="en-US"/>
         </w:rPr>
-        <w:t xml:space="preserve">++ code and generate all necessary files to call the </w:t>
-      </w:r>
-      <w:proofErr w:type="gramStart"/>
+        <w:t xml:space="preserve">++ code and generate all necessary files to call the core() method. </w:t>
+      </w:r>
       <w:r>
         <w:rPr>
           <w:rFonts w:cstheme="minorHAnsi"/>
           <w:lang w:val="en-US"/>
         </w:rPr>
-        <w:t>core(</w:t>
-      </w:r>
-      <w:proofErr w:type="gramEnd"/>
-      <w:r>
-        <w:rPr>
-          <w:rFonts w:cstheme="minorHAnsi"/>
-          <w:lang w:val="en-US"/>
-        </w:rPr>
-        <w:t xml:space="preserve">) method. </w:t>
-      </w:r>
-      <w:r>
-        <w:rPr>
-          <w:rFonts w:cstheme="minorHAnsi"/>
-          <w:lang w:val="en-US"/>
-        </w:rPr>
-        <w:t xml:space="preserve">As far as I know it will not use any </w:t>
-      </w:r>
-      <w:proofErr w:type="spellStart"/>
-      <w:r>
-        <w:rPr>
-          <w:rFonts w:cstheme="minorHAnsi"/>
-          <w:lang w:val="en-US"/>
-        </w:rPr>
-        <w:t>syscalls</w:t>
-      </w:r>
-      <w:proofErr w:type="spellEnd"/>
-      <w:r>
-        <w:rPr>
-          <w:rFonts w:cstheme="minorHAnsi"/>
-          <w:lang w:val="en-US"/>
-        </w:rPr>
-        <w:t xml:space="preserve"> or similar dependencies to be portable</w:t>
+        <w:t>As far as I know it will not use any syscalls or similar dependencies to be portable</w:t>
       </w:r>
       <w:r>
         <w:rPr>
@@ -6573,7 +6724,7 @@
           <w:lang w:val="en-US"/>
         </w:rPr>
       </w:pPr>
-      <w:bookmarkStart w:id="4" w:name="_Toc512536136"/>
+      <w:bookmarkStart w:id="4" w:name="_Toc516253587"/>
       <w:r>
         <w:rPr>
           <w:lang w:val="en-US"/>
@@ -6589,6 +6740,7 @@
           <w:ilvl w:val="0"/>
           <w:numId w:val="11"/>
         </w:numPr>
+        <w:jc w:val="both"/>
         <w:rPr>
           <w:rFonts w:cstheme="minorHAnsi"/>
           <w:lang w:val="en-US"/>
@@ -6606,23 +6758,15 @@
           <w:rFonts w:cstheme="minorHAnsi"/>
           <w:lang w:val="en-US"/>
         </w:rPr>
-        <w:t xml:space="preserve"> When generating a basic application, Android Studio also will create a sample native-lib.cpp file with a method call returning “hello from </w:t>
-      </w:r>
-      <w:proofErr w:type="spellStart"/>
+        <w:t xml:space="preserve"> When generating a basic application, Android Studio also will create a sample native-lib.cpp file with a method call </w:t>
+      </w:r>
       <w:r>
         <w:rPr>
           <w:rFonts w:cstheme="minorHAnsi"/>
           <w:lang w:val="en-US"/>
         </w:rPr>
-        <w:t>c++</w:t>
-      </w:r>
-      <w:proofErr w:type="spellEnd"/>
-      <w:r>
-        <w:rPr>
-          <w:rFonts w:cstheme="minorHAnsi"/>
-          <w:lang w:val="en-US"/>
-        </w:rPr>
-        <w:t>” as an example. This method we later will be using to interact with our core.</w:t>
+        <w:lastRenderedPageBreak/>
+        <w:t>returning “hello from c++” as an example. This method we later will be using to interact with our core.</w:t>
       </w:r>
     </w:p>
     <w:p>
@@ -6632,6 +6776,7 @@
           <w:ilvl w:val="0"/>
           <w:numId w:val="11"/>
         </w:numPr>
+        <w:jc w:val="both"/>
         <w:rPr>
           <w:rFonts w:cstheme="minorHAnsi"/>
           <w:lang w:val="en-US"/>
@@ -6642,71 +6787,21 @@
           <w:rFonts w:cstheme="minorHAnsi"/>
           <w:lang w:val="en-US"/>
         </w:rPr>
-        <w:t>Copy all *.c/*.h/*.</w:t>
-      </w:r>
-      <w:proofErr w:type="spellStart"/>
+        <w:t xml:space="preserve">Copy all *.c/*.h/*.cpp files from the </w:t>
+      </w:r>
       <w:r>
         <w:rPr>
           <w:rFonts w:cstheme="minorHAnsi"/>
           <w:lang w:val="en-US"/>
         </w:rPr>
-        <w:t>cpp</w:t>
-      </w:r>
-      <w:proofErr w:type="spellEnd"/>
+        <w:t>MATLAB</w:t>
+      </w:r>
       <w:r>
         <w:rPr>
           <w:rFonts w:cstheme="minorHAnsi"/>
           <w:lang w:val="en-US"/>
         </w:rPr>
-        <w:t xml:space="preserve"> files from the </w:t>
-      </w:r>
-      <w:proofErr w:type="spellStart"/>
-      <w:r>
-        <w:rPr>
-          <w:rFonts w:cstheme="minorHAnsi"/>
-          <w:lang w:val="en-US"/>
-        </w:rPr>
-        <w:t>matlab</w:t>
-      </w:r>
-      <w:proofErr w:type="spellEnd"/>
-      <w:r>
-        <w:rPr>
-          <w:rFonts w:cstheme="minorHAnsi"/>
-          <w:lang w:val="en-US"/>
-        </w:rPr>
-        <w:t xml:space="preserve"> output folder to the </w:t>
-      </w:r>
-      <w:proofErr w:type="spellStart"/>
-      <w:r>
-        <w:rPr>
-          <w:rFonts w:cstheme="minorHAnsi"/>
-          <w:lang w:val="en-US"/>
-        </w:rPr>
-        <w:t>src</w:t>
-      </w:r>
-      <w:proofErr w:type="spellEnd"/>
-      <w:r>
-        <w:rPr>
-          <w:rFonts w:cstheme="minorHAnsi"/>
-          <w:lang w:val="en-US"/>
-        </w:rPr>
-        <w:t>/</w:t>
-      </w:r>
-      <w:proofErr w:type="spellStart"/>
-      <w:r>
-        <w:rPr>
-          <w:rFonts w:cstheme="minorHAnsi"/>
-          <w:lang w:val="en-US"/>
-        </w:rPr>
-        <w:t>cpp</w:t>
-      </w:r>
-      <w:proofErr w:type="spellEnd"/>
-      <w:r>
-        <w:rPr>
-          <w:rFonts w:cstheme="minorHAnsi"/>
-          <w:lang w:val="en-US"/>
-        </w:rPr>
-        <w:t>/ folder of your Android Studio project.</w:t>
+        <w:t xml:space="preserve"> output folder to the src/cpp/ folder of your Android Studio project.</w:t>
       </w:r>
       <w:r>
         <w:rPr>
@@ -6727,6 +6822,7 @@
         <w:autoSpaceDN w:val="0"/>
         <w:adjustRightInd w:val="0"/>
         <w:spacing w:after="0" w:line="240" w:lineRule="auto"/>
+        <w:jc w:val="both"/>
         <w:rPr>
           <w:rFonts w:cstheme="minorHAnsi"/>
           <w:lang w:val="en-US"/>
@@ -6753,25 +6849,7 @@
             <w:rFonts w:cstheme="minorHAnsi"/>
             <w:lang w:val="en-US"/>
           </w:rPr>
-          <w:t xml:space="preserve">Consult a </w:t>
-        </w:r>
-        <w:proofErr w:type="spellStart"/>
-        <w:r>
-          <w:rPr>
-            <w:rStyle w:val="Hyperlink"/>
-            <w:rFonts w:cstheme="minorHAnsi"/>
-            <w:lang w:val="en-US"/>
-          </w:rPr>
-          <w:t>CMake</w:t>
-        </w:r>
-        <w:proofErr w:type="spellEnd"/>
-        <w:r>
-          <w:rPr>
-            <w:rStyle w:val="Hyperlink"/>
-            <w:rFonts w:cstheme="minorHAnsi"/>
-            <w:lang w:val="en-US"/>
-          </w:rPr>
-          <w:t xml:space="preserve"> </w:t>
+          <w:t xml:space="preserve">Consult a CMake </w:t>
         </w:r>
         <w:r>
           <w:rPr>
@@ -6790,6 +6868,7 @@
         <w:adjustRightInd w:val="0"/>
         <w:spacing w:after="0" w:line="240" w:lineRule="auto"/>
         <w:ind w:left="708"/>
+        <w:jc w:val="both"/>
         <w:rPr>
           <w:rFonts w:ascii="Courier New" w:hAnsi="Courier New" w:cs="Courier New"/>
           <w:sz w:val="18"/>
@@ -6811,45 +6890,14 @@
         </w:rPr>
         <w:br/>
       </w:r>
-      <w:proofErr w:type="spellStart"/>
-      <w:r>
-        <w:rPr>
-          <w:rFonts w:ascii="Courier New" w:hAnsi="Courier New" w:cs="Courier New"/>
-          <w:sz w:val="18"/>
-          <w:szCs w:val="18"/>
-          <w:lang w:val="en-US"/>
-        </w:rPr>
-        <w:t>cmake_minimum_</w:t>
-      </w:r>
-      <w:proofErr w:type="gramStart"/>
-      <w:r>
-        <w:rPr>
-          <w:rFonts w:ascii="Courier New" w:hAnsi="Courier New" w:cs="Courier New"/>
-          <w:sz w:val="18"/>
-          <w:szCs w:val="18"/>
-          <w:lang w:val="en-US"/>
-        </w:rPr>
-        <w:t>required</w:t>
-      </w:r>
-      <w:proofErr w:type="spellEnd"/>
-      <w:r>
-        <w:rPr>
-          <w:rFonts w:ascii="Courier New" w:hAnsi="Courier New" w:cs="Courier New"/>
-          <w:sz w:val="18"/>
-          <w:szCs w:val="18"/>
-          <w:lang w:val="en-US"/>
-        </w:rPr>
-        <w:t>(</w:t>
-      </w:r>
-      <w:proofErr w:type="gramEnd"/>
-      <w:r>
-        <w:rPr>
-          <w:rFonts w:ascii="Courier New" w:hAnsi="Courier New" w:cs="Courier New"/>
-          <w:sz w:val="18"/>
-          <w:szCs w:val="18"/>
-          <w:lang w:val="en-US"/>
-        </w:rPr>
-        <w:t>VERSION 3.4.1)</w:t>
+      <w:r>
+        <w:rPr>
+          <w:rFonts w:ascii="Courier New" w:hAnsi="Courier New" w:cs="Courier New"/>
+          <w:sz w:val="18"/>
+          <w:szCs w:val="18"/>
+          <w:lang w:val="en-US"/>
+        </w:rPr>
+        <w:t>cmake_minimum_required(VERSION 3.4.1)</w:t>
       </w:r>
     </w:p>
     <w:p>
@@ -6896,25 +6944,14 @@
           <w:lang w:val="en-US"/>
         </w:rPr>
       </w:pPr>
-      <w:proofErr w:type="gramStart"/>
-      <w:r>
-        <w:rPr>
-          <w:rFonts w:ascii="Courier New" w:hAnsi="Courier New" w:cs="Courier New"/>
-          <w:sz w:val="18"/>
-          <w:szCs w:val="18"/>
-          <w:lang w:val="en-US"/>
-        </w:rPr>
-        <w:t>set(</w:t>
-      </w:r>
-      <w:proofErr w:type="gramEnd"/>
-      <w:r>
-        <w:rPr>
-          <w:rFonts w:ascii="Courier New" w:hAnsi="Courier New" w:cs="Courier New"/>
-          <w:sz w:val="18"/>
-          <w:szCs w:val="18"/>
-          <w:lang w:val="en-US"/>
-        </w:rPr>
-        <w:t>SRC</w:t>
+      <w:r>
+        <w:rPr>
+          <w:rFonts w:ascii="Courier New" w:hAnsi="Courier New" w:cs="Courier New"/>
+          <w:sz w:val="18"/>
+          <w:szCs w:val="18"/>
+          <w:lang w:val="en-US"/>
+        </w:rPr>
+        <w:t>set(SRC</w:t>
       </w:r>
     </w:p>
     <w:p>
@@ -6939,58 +6976,8 @@
           <w:lang w:val="en-US"/>
         </w:rPr>
         <w:tab/>
-      </w:r>
-      <w:proofErr w:type="spellStart"/>
-      <w:r>
-        <w:rPr>
-          <w:rFonts w:ascii="Courier New" w:hAnsi="Courier New" w:cs="Courier New"/>
-          <w:sz w:val="18"/>
-          <w:szCs w:val="18"/>
-          <w:lang w:val="en-US"/>
-        </w:rPr>
-        <w:t>src</w:t>
-      </w:r>
-      <w:proofErr w:type="spellEnd"/>
-      <w:r>
-        <w:rPr>
-          <w:rFonts w:ascii="Courier New" w:hAnsi="Courier New" w:cs="Courier New"/>
-          <w:sz w:val="18"/>
-          <w:szCs w:val="18"/>
-          <w:lang w:val="en-US"/>
-        </w:rPr>
-        <w:t>/main/</w:t>
-      </w:r>
-      <w:proofErr w:type="spellStart"/>
-      <w:r>
-        <w:rPr>
-          <w:rFonts w:ascii="Courier New" w:hAnsi="Courier New" w:cs="Courier New"/>
-          <w:sz w:val="18"/>
-          <w:szCs w:val="18"/>
-          <w:lang w:val="en-US"/>
-        </w:rPr>
-        <w:t>cpp</w:t>
-      </w:r>
-      <w:proofErr w:type="spellEnd"/>
-      <w:r>
-        <w:rPr>
-          <w:rFonts w:ascii="Courier New" w:hAnsi="Courier New" w:cs="Courier New"/>
-          <w:sz w:val="18"/>
-          <w:szCs w:val="18"/>
-          <w:lang w:val="en-US"/>
-        </w:rPr>
-        <w:t>/</w:t>
-      </w:r>
-      <w:proofErr w:type="spellStart"/>
-      <w:r>
-        <w:rPr>
-          <w:rFonts w:ascii="Courier New" w:hAnsi="Courier New" w:cs="Courier New"/>
-          <w:sz w:val="18"/>
-          <w:szCs w:val="18"/>
-          <w:lang w:val="en-US"/>
-        </w:rPr>
-        <w:t>core.c</w:t>
-      </w:r>
-      <w:proofErr w:type="spellEnd"/>
+        <w:t>src/main/cpp/core.c</w:t>
+      </w:r>
     </w:p>
     <w:p>
       <w:pPr>
@@ -7014,58 +7001,8 @@
           <w:lang w:val="en-US"/>
         </w:rPr>
         <w:tab/>
-      </w:r>
-      <w:proofErr w:type="spellStart"/>
-      <w:r>
-        <w:rPr>
-          <w:rFonts w:ascii="Courier New" w:hAnsi="Courier New" w:cs="Courier New"/>
-          <w:sz w:val="18"/>
-          <w:szCs w:val="18"/>
-          <w:lang w:val="en-US"/>
-        </w:rPr>
-        <w:t>src</w:t>
-      </w:r>
-      <w:proofErr w:type="spellEnd"/>
-      <w:r>
-        <w:rPr>
-          <w:rFonts w:ascii="Courier New" w:hAnsi="Courier New" w:cs="Courier New"/>
-          <w:sz w:val="18"/>
-          <w:szCs w:val="18"/>
-          <w:lang w:val="en-US"/>
-        </w:rPr>
-        <w:t>/main/</w:t>
-      </w:r>
-      <w:proofErr w:type="spellStart"/>
-      <w:r>
-        <w:rPr>
-          <w:rFonts w:ascii="Courier New" w:hAnsi="Courier New" w:cs="Courier New"/>
-          <w:sz w:val="18"/>
-          <w:szCs w:val="18"/>
-          <w:lang w:val="en-US"/>
-        </w:rPr>
-        <w:t>cpp</w:t>
-      </w:r>
-      <w:proofErr w:type="spellEnd"/>
-      <w:r>
-        <w:rPr>
-          <w:rFonts w:ascii="Courier New" w:hAnsi="Courier New" w:cs="Courier New"/>
-          <w:sz w:val="18"/>
-          <w:szCs w:val="18"/>
-          <w:lang w:val="en-US"/>
-        </w:rPr>
-        <w:t>/</w:t>
-      </w:r>
-      <w:proofErr w:type="spellStart"/>
-      <w:r>
-        <w:rPr>
-          <w:rFonts w:ascii="Courier New" w:hAnsi="Courier New" w:cs="Courier New"/>
-          <w:sz w:val="18"/>
-          <w:szCs w:val="18"/>
-          <w:lang w:val="en-US"/>
-        </w:rPr>
-        <w:t>core_initialize.c</w:t>
-      </w:r>
-      <w:proofErr w:type="spellEnd"/>
+        <w:t>src/main/cpp/core_initialize.c</w:t>
+      </w:r>
     </w:p>
     <w:p>
       <w:pPr>
@@ -7089,58 +7026,8 @@
           <w:lang w:val="en-US"/>
         </w:rPr>
         <w:tab/>
-      </w:r>
-      <w:proofErr w:type="spellStart"/>
-      <w:r>
-        <w:rPr>
-          <w:rFonts w:ascii="Courier New" w:hAnsi="Courier New" w:cs="Courier New"/>
-          <w:sz w:val="18"/>
-          <w:szCs w:val="18"/>
-          <w:lang w:val="en-US"/>
-        </w:rPr>
-        <w:t>src</w:t>
-      </w:r>
-      <w:proofErr w:type="spellEnd"/>
-      <w:r>
-        <w:rPr>
-          <w:rFonts w:ascii="Courier New" w:hAnsi="Courier New" w:cs="Courier New"/>
-          <w:sz w:val="18"/>
-          <w:szCs w:val="18"/>
-          <w:lang w:val="en-US"/>
-        </w:rPr>
-        <w:t>/main/</w:t>
-      </w:r>
-      <w:proofErr w:type="spellStart"/>
-      <w:r>
-        <w:rPr>
-          <w:rFonts w:ascii="Courier New" w:hAnsi="Courier New" w:cs="Courier New"/>
-          <w:sz w:val="18"/>
-          <w:szCs w:val="18"/>
-          <w:lang w:val="en-US"/>
-        </w:rPr>
-        <w:t>cpp</w:t>
-      </w:r>
-      <w:proofErr w:type="spellEnd"/>
-      <w:r>
-        <w:rPr>
-          <w:rFonts w:ascii="Courier New" w:hAnsi="Courier New" w:cs="Courier New"/>
-          <w:sz w:val="18"/>
-          <w:szCs w:val="18"/>
-          <w:lang w:val="en-US"/>
-        </w:rPr>
-        <w:t>/</w:t>
-      </w:r>
-      <w:proofErr w:type="spellStart"/>
-      <w:r>
-        <w:rPr>
-          <w:rFonts w:ascii="Courier New" w:hAnsi="Courier New" w:cs="Courier New"/>
-          <w:sz w:val="18"/>
-          <w:szCs w:val="18"/>
-          <w:lang w:val="en-US"/>
-        </w:rPr>
-        <w:t>core_terminate.c</w:t>
-      </w:r>
-      <w:proofErr w:type="spellEnd"/>
+        <w:t>src/main/cpp/core_terminate.c</w:t>
+      </w:r>
     </w:p>
     <w:p>
       <w:pPr>
@@ -7164,58 +7051,8 @@
           <w:lang w:val="en-US"/>
         </w:rPr>
         <w:tab/>
-      </w:r>
-      <w:proofErr w:type="spellStart"/>
-      <w:r>
-        <w:rPr>
-          <w:rFonts w:ascii="Courier New" w:hAnsi="Courier New" w:cs="Courier New"/>
-          <w:sz w:val="18"/>
-          <w:szCs w:val="18"/>
-          <w:lang w:val="en-US"/>
-        </w:rPr>
-        <w:t>src</w:t>
-      </w:r>
-      <w:proofErr w:type="spellEnd"/>
-      <w:r>
-        <w:rPr>
-          <w:rFonts w:ascii="Courier New" w:hAnsi="Courier New" w:cs="Courier New"/>
-          <w:sz w:val="18"/>
-          <w:szCs w:val="18"/>
-          <w:lang w:val="en-US"/>
-        </w:rPr>
-        <w:t>/main/</w:t>
-      </w:r>
-      <w:proofErr w:type="spellStart"/>
-      <w:r>
-        <w:rPr>
-          <w:rFonts w:ascii="Courier New" w:hAnsi="Courier New" w:cs="Courier New"/>
-          <w:sz w:val="18"/>
-          <w:szCs w:val="18"/>
-          <w:lang w:val="en-US"/>
-        </w:rPr>
-        <w:t>cpp</w:t>
-      </w:r>
-      <w:proofErr w:type="spellEnd"/>
-      <w:r>
-        <w:rPr>
-          <w:rFonts w:ascii="Courier New" w:hAnsi="Courier New" w:cs="Courier New"/>
-          <w:sz w:val="18"/>
-          <w:szCs w:val="18"/>
-          <w:lang w:val="en-US"/>
-        </w:rPr>
-        <w:t>/</w:t>
-      </w:r>
-      <w:proofErr w:type="spellStart"/>
-      <w:r>
-        <w:rPr>
-          <w:rFonts w:ascii="Courier New" w:hAnsi="Courier New" w:cs="Courier New"/>
-          <w:sz w:val="18"/>
-          <w:szCs w:val="18"/>
-          <w:lang w:val="en-US"/>
-        </w:rPr>
-        <w:t>rtGetInf.c</w:t>
-      </w:r>
-      <w:proofErr w:type="spellEnd"/>
+        <w:t>src/main/cpp/rtGetInf.c</w:t>
+      </w:r>
     </w:p>
     <w:p>
       <w:pPr>
@@ -7239,58 +7076,8 @@
           <w:lang w:val="en-US"/>
         </w:rPr>
         <w:tab/>
-      </w:r>
-      <w:proofErr w:type="spellStart"/>
-      <w:r>
-        <w:rPr>
-          <w:rFonts w:ascii="Courier New" w:hAnsi="Courier New" w:cs="Courier New"/>
-          <w:sz w:val="18"/>
-          <w:szCs w:val="18"/>
-          <w:lang w:val="en-US"/>
-        </w:rPr>
-        <w:t>src</w:t>
-      </w:r>
-      <w:proofErr w:type="spellEnd"/>
-      <w:r>
-        <w:rPr>
-          <w:rFonts w:ascii="Courier New" w:hAnsi="Courier New" w:cs="Courier New"/>
-          <w:sz w:val="18"/>
-          <w:szCs w:val="18"/>
-          <w:lang w:val="en-US"/>
-        </w:rPr>
-        <w:t>/main/</w:t>
-      </w:r>
-      <w:proofErr w:type="spellStart"/>
-      <w:r>
-        <w:rPr>
-          <w:rFonts w:ascii="Courier New" w:hAnsi="Courier New" w:cs="Courier New"/>
-          <w:sz w:val="18"/>
-          <w:szCs w:val="18"/>
-          <w:lang w:val="en-US"/>
-        </w:rPr>
-        <w:t>cpp</w:t>
-      </w:r>
-      <w:proofErr w:type="spellEnd"/>
-      <w:r>
-        <w:rPr>
-          <w:rFonts w:ascii="Courier New" w:hAnsi="Courier New" w:cs="Courier New"/>
-          <w:sz w:val="18"/>
-          <w:szCs w:val="18"/>
-          <w:lang w:val="en-US"/>
-        </w:rPr>
-        <w:t>/</w:t>
-      </w:r>
-      <w:proofErr w:type="spellStart"/>
-      <w:r>
-        <w:rPr>
-          <w:rFonts w:ascii="Courier New" w:hAnsi="Courier New" w:cs="Courier New"/>
-          <w:sz w:val="18"/>
-          <w:szCs w:val="18"/>
-          <w:lang w:val="en-US"/>
-        </w:rPr>
-        <w:t>rtGetNaN.c</w:t>
-      </w:r>
-      <w:proofErr w:type="spellEnd"/>
+        <w:t>src/main/cpp/rtGetNaN.c</w:t>
+      </w:r>
     </w:p>
     <w:p>
       <w:pPr>
@@ -7314,58 +7101,8 @@
           <w:lang w:val="en-US"/>
         </w:rPr>
         <w:tab/>
-      </w:r>
-      <w:proofErr w:type="spellStart"/>
-      <w:r>
-        <w:rPr>
-          <w:rFonts w:ascii="Courier New" w:hAnsi="Courier New" w:cs="Courier New"/>
-          <w:sz w:val="18"/>
-          <w:szCs w:val="18"/>
-          <w:lang w:val="en-US"/>
-        </w:rPr>
-        <w:t>src</w:t>
-      </w:r>
-      <w:proofErr w:type="spellEnd"/>
-      <w:r>
-        <w:rPr>
-          <w:rFonts w:ascii="Courier New" w:hAnsi="Courier New" w:cs="Courier New"/>
-          <w:sz w:val="18"/>
-          <w:szCs w:val="18"/>
-          <w:lang w:val="en-US"/>
-        </w:rPr>
-        <w:t>/main/</w:t>
-      </w:r>
-      <w:proofErr w:type="spellStart"/>
-      <w:r>
-        <w:rPr>
-          <w:rFonts w:ascii="Courier New" w:hAnsi="Courier New" w:cs="Courier New"/>
-          <w:sz w:val="18"/>
-          <w:szCs w:val="18"/>
-          <w:lang w:val="en-US"/>
-        </w:rPr>
-        <w:t>cpp</w:t>
-      </w:r>
-      <w:proofErr w:type="spellEnd"/>
-      <w:r>
-        <w:rPr>
-          <w:rFonts w:ascii="Courier New" w:hAnsi="Courier New" w:cs="Courier New"/>
-          <w:sz w:val="18"/>
-          <w:szCs w:val="18"/>
-          <w:lang w:val="en-US"/>
-        </w:rPr>
-        <w:t>/</w:t>
-      </w:r>
-      <w:proofErr w:type="spellStart"/>
-      <w:r>
-        <w:rPr>
-          <w:rFonts w:ascii="Courier New" w:hAnsi="Courier New" w:cs="Courier New"/>
-          <w:sz w:val="18"/>
-          <w:szCs w:val="18"/>
-          <w:lang w:val="en-US"/>
-        </w:rPr>
-        <w:t>rt_nonfinite.c</w:t>
-      </w:r>
-      <w:proofErr w:type="spellEnd"/>
+        <w:t>src/main/cpp/rt_nonfinite.c</w:t>
+      </w:r>
     </w:p>
     <w:p>
       <w:pPr>
@@ -7389,46 +7126,7 @@
           <w:lang w:val="en-US"/>
         </w:rPr>
         <w:tab/>
-      </w:r>
-      <w:proofErr w:type="spellStart"/>
-      <w:r>
-        <w:rPr>
-          <w:rFonts w:ascii="Courier New" w:hAnsi="Courier New" w:cs="Courier New"/>
-          <w:sz w:val="18"/>
-          <w:szCs w:val="18"/>
-          <w:lang w:val="en-US"/>
-        </w:rPr>
-        <w:t>src</w:t>
-      </w:r>
-      <w:proofErr w:type="spellEnd"/>
-      <w:r>
-        <w:rPr>
-          <w:rFonts w:ascii="Courier New" w:hAnsi="Courier New" w:cs="Courier New"/>
-          <w:sz w:val="18"/>
-          <w:szCs w:val="18"/>
-          <w:lang w:val="en-US"/>
-        </w:rPr>
-        <w:t>/main/</w:t>
-      </w:r>
-      <w:proofErr w:type="spellStart"/>
-      <w:r>
-        <w:rPr>
-          <w:rFonts w:ascii="Courier New" w:hAnsi="Courier New" w:cs="Courier New"/>
-          <w:sz w:val="18"/>
-          <w:szCs w:val="18"/>
-          <w:lang w:val="en-US"/>
-        </w:rPr>
-        <w:t>cpp</w:t>
-      </w:r>
-      <w:proofErr w:type="spellEnd"/>
-      <w:r>
-        <w:rPr>
-          <w:rFonts w:ascii="Courier New" w:hAnsi="Courier New" w:cs="Courier New"/>
-          <w:sz w:val="18"/>
-          <w:szCs w:val="18"/>
-          <w:lang w:val="en-US"/>
-        </w:rPr>
-        <w:t>/native-lib.cpp</w:t>
+        <w:t>src/main/cpp/native-lib.cpp</w:t>
       </w:r>
     </w:p>
     <w:p>
@@ -7516,58 +7214,8 @@
           <w:lang w:val="en-US"/>
         </w:rPr>
         <w:tab/>
-      </w:r>
-      <w:proofErr w:type="spellStart"/>
-      <w:r>
-        <w:rPr>
-          <w:rFonts w:ascii="Courier New" w:hAnsi="Courier New" w:cs="Courier New"/>
-          <w:sz w:val="18"/>
-          <w:szCs w:val="18"/>
-          <w:lang w:val="en-US"/>
-        </w:rPr>
-        <w:t>src</w:t>
-      </w:r>
-      <w:proofErr w:type="spellEnd"/>
-      <w:r>
-        <w:rPr>
-          <w:rFonts w:ascii="Courier New" w:hAnsi="Courier New" w:cs="Courier New"/>
-          <w:sz w:val="18"/>
-          <w:szCs w:val="18"/>
-          <w:lang w:val="en-US"/>
-        </w:rPr>
-        <w:t>/main/</w:t>
-      </w:r>
-      <w:proofErr w:type="spellStart"/>
-      <w:r>
-        <w:rPr>
-          <w:rFonts w:ascii="Courier New" w:hAnsi="Courier New" w:cs="Courier New"/>
-          <w:sz w:val="18"/>
-          <w:szCs w:val="18"/>
-          <w:lang w:val="en-US"/>
-        </w:rPr>
-        <w:t>cpp</w:t>
-      </w:r>
-      <w:proofErr w:type="spellEnd"/>
-      <w:r>
-        <w:rPr>
-          <w:rFonts w:ascii="Courier New" w:hAnsi="Courier New" w:cs="Courier New"/>
-          <w:sz w:val="18"/>
-          <w:szCs w:val="18"/>
-          <w:lang w:val="en-US"/>
-        </w:rPr>
-        <w:t>/</w:t>
-      </w:r>
-      <w:proofErr w:type="spellStart"/>
-      <w:r>
-        <w:rPr>
-          <w:rFonts w:ascii="Courier New" w:hAnsi="Courier New" w:cs="Courier New"/>
-          <w:sz w:val="18"/>
-          <w:szCs w:val="18"/>
-          <w:lang w:val="en-US"/>
-        </w:rPr>
-        <w:t>core.h</w:t>
-      </w:r>
-      <w:proofErr w:type="spellEnd"/>
+        <w:t>src/main/cpp/core.h</w:t>
+      </w:r>
     </w:p>
     <w:p>
       <w:pPr>
@@ -7591,58 +7239,8 @@
           <w:lang w:val="en-US"/>
         </w:rPr>
         <w:tab/>
-      </w:r>
-      <w:proofErr w:type="spellStart"/>
-      <w:r>
-        <w:rPr>
-          <w:rFonts w:ascii="Courier New" w:hAnsi="Courier New" w:cs="Courier New"/>
-          <w:sz w:val="18"/>
-          <w:szCs w:val="18"/>
-          <w:lang w:val="en-US"/>
-        </w:rPr>
-        <w:t>src</w:t>
-      </w:r>
-      <w:proofErr w:type="spellEnd"/>
-      <w:r>
-        <w:rPr>
-          <w:rFonts w:ascii="Courier New" w:hAnsi="Courier New" w:cs="Courier New"/>
-          <w:sz w:val="18"/>
-          <w:szCs w:val="18"/>
-          <w:lang w:val="en-US"/>
-        </w:rPr>
-        <w:t>/main/</w:t>
-      </w:r>
-      <w:proofErr w:type="spellStart"/>
-      <w:r>
-        <w:rPr>
-          <w:rFonts w:ascii="Courier New" w:hAnsi="Courier New" w:cs="Courier New"/>
-          <w:sz w:val="18"/>
-          <w:szCs w:val="18"/>
-          <w:lang w:val="en-US"/>
-        </w:rPr>
-        <w:t>cpp</w:t>
-      </w:r>
-      <w:proofErr w:type="spellEnd"/>
-      <w:r>
-        <w:rPr>
-          <w:rFonts w:ascii="Courier New" w:hAnsi="Courier New" w:cs="Courier New"/>
-          <w:sz w:val="18"/>
-          <w:szCs w:val="18"/>
-          <w:lang w:val="en-US"/>
-        </w:rPr>
-        <w:t>/</w:t>
-      </w:r>
-      <w:proofErr w:type="spellStart"/>
-      <w:r>
-        <w:rPr>
-          <w:rFonts w:ascii="Courier New" w:hAnsi="Courier New" w:cs="Courier New"/>
-          <w:sz w:val="18"/>
-          <w:szCs w:val="18"/>
-          <w:lang w:val="en-US"/>
-        </w:rPr>
-        <w:t>core_initialize.h</w:t>
-      </w:r>
-      <w:proofErr w:type="spellEnd"/>
+        <w:t>src/main/cpp/core_initialize.h</w:t>
+      </w:r>
     </w:p>
     <w:p>
       <w:pPr>
@@ -7666,58 +7264,8 @@
           <w:lang w:val="en-US"/>
         </w:rPr>
         <w:tab/>
-      </w:r>
-      <w:proofErr w:type="spellStart"/>
-      <w:r>
-        <w:rPr>
-          <w:rFonts w:ascii="Courier New" w:hAnsi="Courier New" w:cs="Courier New"/>
-          <w:sz w:val="18"/>
-          <w:szCs w:val="18"/>
-          <w:lang w:val="en-US"/>
-        </w:rPr>
-        <w:t>src</w:t>
-      </w:r>
-      <w:proofErr w:type="spellEnd"/>
-      <w:r>
-        <w:rPr>
-          <w:rFonts w:ascii="Courier New" w:hAnsi="Courier New" w:cs="Courier New"/>
-          <w:sz w:val="18"/>
-          <w:szCs w:val="18"/>
-          <w:lang w:val="en-US"/>
-        </w:rPr>
-        <w:t>/main/</w:t>
-      </w:r>
-      <w:proofErr w:type="spellStart"/>
-      <w:r>
-        <w:rPr>
-          <w:rFonts w:ascii="Courier New" w:hAnsi="Courier New" w:cs="Courier New"/>
-          <w:sz w:val="18"/>
-          <w:szCs w:val="18"/>
-          <w:lang w:val="en-US"/>
-        </w:rPr>
-        <w:t>cpp</w:t>
-      </w:r>
-      <w:proofErr w:type="spellEnd"/>
-      <w:r>
-        <w:rPr>
-          <w:rFonts w:ascii="Courier New" w:hAnsi="Courier New" w:cs="Courier New"/>
-          <w:sz w:val="18"/>
-          <w:szCs w:val="18"/>
-          <w:lang w:val="en-US"/>
-        </w:rPr>
-        <w:t>/</w:t>
-      </w:r>
-      <w:proofErr w:type="spellStart"/>
-      <w:r>
-        <w:rPr>
-          <w:rFonts w:ascii="Courier New" w:hAnsi="Courier New" w:cs="Courier New"/>
-          <w:sz w:val="18"/>
-          <w:szCs w:val="18"/>
-          <w:lang w:val="en-US"/>
-        </w:rPr>
-        <w:t>core_types.h</w:t>
-      </w:r>
-      <w:proofErr w:type="spellEnd"/>
+        <w:t>src/main/cpp/core_types.h</w:t>
+      </w:r>
     </w:p>
     <w:p>
       <w:pPr>
@@ -7741,58 +7289,8 @@
           <w:lang w:val="en-US"/>
         </w:rPr>
         <w:tab/>
-      </w:r>
-      <w:proofErr w:type="spellStart"/>
-      <w:r>
-        <w:rPr>
-          <w:rFonts w:ascii="Courier New" w:hAnsi="Courier New" w:cs="Courier New"/>
-          <w:sz w:val="18"/>
-          <w:szCs w:val="18"/>
-          <w:lang w:val="en-US"/>
-        </w:rPr>
-        <w:t>src</w:t>
-      </w:r>
-      <w:proofErr w:type="spellEnd"/>
-      <w:r>
-        <w:rPr>
-          <w:rFonts w:ascii="Courier New" w:hAnsi="Courier New" w:cs="Courier New"/>
-          <w:sz w:val="18"/>
-          <w:szCs w:val="18"/>
-          <w:lang w:val="en-US"/>
-        </w:rPr>
-        <w:t>/main/</w:t>
-      </w:r>
-      <w:proofErr w:type="spellStart"/>
-      <w:r>
-        <w:rPr>
-          <w:rFonts w:ascii="Courier New" w:hAnsi="Courier New" w:cs="Courier New"/>
-          <w:sz w:val="18"/>
-          <w:szCs w:val="18"/>
-          <w:lang w:val="en-US"/>
-        </w:rPr>
-        <w:t>cpp</w:t>
-      </w:r>
-      <w:proofErr w:type="spellEnd"/>
-      <w:r>
-        <w:rPr>
-          <w:rFonts w:ascii="Courier New" w:hAnsi="Courier New" w:cs="Courier New"/>
-          <w:sz w:val="18"/>
-          <w:szCs w:val="18"/>
-          <w:lang w:val="en-US"/>
-        </w:rPr>
-        <w:t>/</w:t>
-      </w:r>
-      <w:proofErr w:type="spellStart"/>
-      <w:r>
-        <w:rPr>
-          <w:rFonts w:ascii="Courier New" w:hAnsi="Courier New" w:cs="Courier New"/>
-          <w:sz w:val="18"/>
-          <w:szCs w:val="18"/>
-          <w:lang w:val="en-US"/>
-        </w:rPr>
-        <w:t>core_terminate.h</w:t>
-      </w:r>
-      <w:proofErr w:type="spellEnd"/>
+        <w:t>src/main/cpp/core_terminate.h</w:t>
+      </w:r>
     </w:p>
     <w:p>
       <w:pPr>
@@ -7815,60 +7313,9 @@
           <w:szCs w:val="18"/>
           <w:lang w:val="en-US"/>
         </w:rPr>
-        <w:lastRenderedPageBreak/>
         <w:tab/>
-      </w:r>
-      <w:proofErr w:type="spellStart"/>
-      <w:r>
-        <w:rPr>
-          <w:rFonts w:ascii="Courier New" w:hAnsi="Courier New" w:cs="Courier New"/>
-          <w:sz w:val="18"/>
-          <w:szCs w:val="18"/>
-          <w:lang w:val="en-US"/>
-        </w:rPr>
-        <w:t>src</w:t>
-      </w:r>
-      <w:proofErr w:type="spellEnd"/>
-      <w:r>
-        <w:rPr>
-          <w:rFonts w:ascii="Courier New" w:hAnsi="Courier New" w:cs="Courier New"/>
-          <w:sz w:val="18"/>
-          <w:szCs w:val="18"/>
-          <w:lang w:val="en-US"/>
-        </w:rPr>
-        <w:t>/main/</w:t>
-      </w:r>
-      <w:proofErr w:type="spellStart"/>
-      <w:r>
-        <w:rPr>
-          <w:rFonts w:ascii="Courier New" w:hAnsi="Courier New" w:cs="Courier New"/>
-          <w:sz w:val="18"/>
-          <w:szCs w:val="18"/>
-          <w:lang w:val="en-US"/>
-        </w:rPr>
-        <w:t>cpp</w:t>
-      </w:r>
-      <w:proofErr w:type="spellEnd"/>
-      <w:r>
-        <w:rPr>
-          <w:rFonts w:ascii="Courier New" w:hAnsi="Courier New" w:cs="Courier New"/>
-          <w:sz w:val="18"/>
-          <w:szCs w:val="18"/>
-          <w:lang w:val="en-US"/>
-        </w:rPr>
-        <w:t>/</w:t>
-      </w:r>
-      <w:proofErr w:type="spellStart"/>
-      <w:r>
-        <w:rPr>
-          <w:rFonts w:ascii="Courier New" w:hAnsi="Courier New" w:cs="Courier New"/>
-          <w:sz w:val="18"/>
-          <w:szCs w:val="18"/>
-          <w:lang w:val="en-US"/>
-        </w:rPr>
-        <w:t>rtGetInf.h</w:t>
-      </w:r>
-      <w:proofErr w:type="spellEnd"/>
+        <w:t>src/main/cpp/rtGetInf.h</w:t>
+      </w:r>
     </w:p>
     <w:p>
       <w:pPr>
@@ -7892,58 +7339,8 @@
           <w:lang w:val="en-US"/>
         </w:rPr>
         <w:tab/>
-      </w:r>
-      <w:proofErr w:type="spellStart"/>
-      <w:r>
-        <w:rPr>
-          <w:rFonts w:ascii="Courier New" w:hAnsi="Courier New" w:cs="Courier New"/>
-          <w:sz w:val="18"/>
-          <w:szCs w:val="18"/>
-          <w:lang w:val="en-US"/>
-        </w:rPr>
-        <w:t>src</w:t>
-      </w:r>
-      <w:proofErr w:type="spellEnd"/>
-      <w:r>
-        <w:rPr>
-          <w:rFonts w:ascii="Courier New" w:hAnsi="Courier New" w:cs="Courier New"/>
-          <w:sz w:val="18"/>
-          <w:szCs w:val="18"/>
-          <w:lang w:val="en-US"/>
-        </w:rPr>
-        <w:t>/main/</w:t>
-      </w:r>
-      <w:proofErr w:type="spellStart"/>
-      <w:r>
-        <w:rPr>
-          <w:rFonts w:ascii="Courier New" w:hAnsi="Courier New" w:cs="Courier New"/>
-          <w:sz w:val="18"/>
-          <w:szCs w:val="18"/>
-          <w:lang w:val="en-US"/>
-        </w:rPr>
-        <w:t>cpp</w:t>
-      </w:r>
-      <w:proofErr w:type="spellEnd"/>
-      <w:r>
-        <w:rPr>
-          <w:rFonts w:ascii="Courier New" w:hAnsi="Courier New" w:cs="Courier New"/>
-          <w:sz w:val="18"/>
-          <w:szCs w:val="18"/>
-          <w:lang w:val="en-US"/>
-        </w:rPr>
-        <w:t>/</w:t>
-      </w:r>
-      <w:proofErr w:type="spellStart"/>
-      <w:r>
-        <w:rPr>
-          <w:rFonts w:ascii="Courier New" w:hAnsi="Courier New" w:cs="Courier New"/>
-          <w:sz w:val="18"/>
-          <w:szCs w:val="18"/>
-          <w:lang w:val="en-US"/>
-        </w:rPr>
-        <w:t>rt_nonfinite.h</w:t>
-      </w:r>
-      <w:proofErr w:type="spellEnd"/>
+        <w:t>src/main/cpp/rt_nonfinite.h</w:t>
+      </w:r>
     </w:p>
     <w:p>
       <w:pPr>
@@ -7967,58 +7364,8 @@
           <w:lang w:val="en-US"/>
         </w:rPr>
         <w:tab/>
-      </w:r>
-      <w:proofErr w:type="spellStart"/>
-      <w:r>
-        <w:rPr>
-          <w:rFonts w:ascii="Courier New" w:hAnsi="Courier New" w:cs="Courier New"/>
-          <w:sz w:val="18"/>
-          <w:szCs w:val="18"/>
-          <w:lang w:val="en-US"/>
-        </w:rPr>
-        <w:t>src</w:t>
-      </w:r>
-      <w:proofErr w:type="spellEnd"/>
-      <w:r>
-        <w:rPr>
-          <w:rFonts w:ascii="Courier New" w:hAnsi="Courier New" w:cs="Courier New"/>
-          <w:sz w:val="18"/>
-          <w:szCs w:val="18"/>
-          <w:lang w:val="en-US"/>
-        </w:rPr>
-        <w:t>/main/</w:t>
-      </w:r>
-      <w:proofErr w:type="spellStart"/>
-      <w:r>
-        <w:rPr>
-          <w:rFonts w:ascii="Courier New" w:hAnsi="Courier New" w:cs="Courier New"/>
-          <w:sz w:val="18"/>
-          <w:szCs w:val="18"/>
-          <w:lang w:val="en-US"/>
-        </w:rPr>
-        <w:t>cpp</w:t>
-      </w:r>
-      <w:proofErr w:type="spellEnd"/>
-      <w:r>
-        <w:rPr>
-          <w:rFonts w:ascii="Courier New" w:hAnsi="Courier New" w:cs="Courier New"/>
-          <w:sz w:val="18"/>
-          <w:szCs w:val="18"/>
-          <w:lang w:val="en-US"/>
-        </w:rPr>
-        <w:t>/</w:t>
-      </w:r>
-      <w:proofErr w:type="spellStart"/>
-      <w:r>
-        <w:rPr>
-          <w:rFonts w:ascii="Courier New" w:hAnsi="Courier New" w:cs="Courier New"/>
-          <w:sz w:val="18"/>
-          <w:szCs w:val="18"/>
-          <w:lang w:val="en-US"/>
-        </w:rPr>
-        <w:t>rtGetNaN.h</w:t>
-      </w:r>
-      <w:proofErr w:type="spellEnd"/>
+        <w:t>src/main/cpp/rtGetNaN.h</w:t>
+      </w:r>
     </w:p>
     <w:p>
       <w:pPr>
@@ -8042,58 +7389,8 @@
           <w:lang w:val="en-US"/>
         </w:rPr>
         <w:tab/>
-      </w:r>
-      <w:proofErr w:type="spellStart"/>
-      <w:r>
-        <w:rPr>
-          <w:rFonts w:ascii="Courier New" w:hAnsi="Courier New" w:cs="Courier New"/>
-          <w:sz w:val="18"/>
-          <w:szCs w:val="18"/>
-          <w:lang w:val="en-US"/>
-        </w:rPr>
-        <w:t>src</w:t>
-      </w:r>
-      <w:proofErr w:type="spellEnd"/>
-      <w:r>
-        <w:rPr>
-          <w:rFonts w:ascii="Courier New" w:hAnsi="Courier New" w:cs="Courier New"/>
-          <w:sz w:val="18"/>
-          <w:szCs w:val="18"/>
-          <w:lang w:val="en-US"/>
-        </w:rPr>
-        <w:t>/main/</w:t>
-      </w:r>
-      <w:proofErr w:type="spellStart"/>
-      <w:r>
-        <w:rPr>
-          <w:rFonts w:ascii="Courier New" w:hAnsi="Courier New" w:cs="Courier New"/>
-          <w:sz w:val="18"/>
-          <w:szCs w:val="18"/>
-          <w:lang w:val="en-US"/>
-        </w:rPr>
-        <w:t>cpp</w:t>
-      </w:r>
-      <w:proofErr w:type="spellEnd"/>
-      <w:r>
-        <w:rPr>
-          <w:rFonts w:ascii="Courier New" w:hAnsi="Courier New" w:cs="Courier New"/>
-          <w:sz w:val="18"/>
-          <w:szCs w:val="18"/>
-          <w:lang w:val="en-US"/>
-        </w:rPr>
-        <w:t>/</w:t>
-      </w:r>
-      <w:proofErr w:type="spellStart"/>
-      <w:r>
-        <w:rPr>
-          <w:rFonts w:ascii="Courier New" w:hAnsi="Courier New" w:cs="Courier New"/>
-          <w:sz w:val="18"/>
-          <w:szCs w:val="18"/>
-          <w:lang w:val="en-US"/>
-        </w:rPr>
-        <w:t>rtwtypes.h</w:t>
-      </w:r>
-      <w:proofErr w:type="spellEnd"/>
+        <w:t>src/main/cpp/rtwtypes.h</w:t>
+      </w:r>
     </w:p>
     <w:p>
       <w:pPr>
@@ -8164,45 +7461,14 @@
           <w:lang w:val="en-US"/>
         </w:rPr>
       </w:pPr>
-      <w:proofErr w:type="spellStart"/>
-      <w:r>
-        <w:rPr>
-          <w:rFonts w:ascii="Courier New" w:hAnsi="Courier New" w:cs="Courier New"/>
-          <w:sz w:val="18"/>
-          <w:szCs w:val="18"/>
-          <w:lang w:val="en-US"/>
-        </w:rPr>
-        <w:t>add_</w:t>
-      </w:r>
-      <w:proofErr w:type="gramStart"/>
-      <w:r>
-        <w:rPr>
-          <w:rFonts w:ascii="Courier New" w:hAnsi="Courier New" w:cs="Courier New"/>
-          <w:sz w:val="18"/>
-          <w:szCs w:val="18"/>
-          <w:lang w:val="en-US"/>
-        </w:rPr>
-        <w:t>library</w:t>
-      </w:r>
-      <w:proofErr w:type="spellEnd"/>
-      <w:r>
-        <w:rPr>
-          <w:rFonts w:ascii="Courier New" w:hAnsi="Courier New" w:cs="Courier New"/>
-          <w:sz w:val="18"/>
-          <w:szCs w:val="18"/>
-          <w:lang w:val="en-US"/>
-        </w:rPr>
-        <w:t>( native</w:t>
-      </w:r>
-      <w:proofErr w:type="gramEnd"/>
-      <w:r>
-        <w:rPr>
-          <w:rFonts w:ascii="Courier New" w:hAnsi="Courier New" w:cs="Courier New"/>
-          <w:sz w:val="18"/>
-          <w:szCs w:val="18"/>
-          <w:lang w:val="en-US"/>
-        </w:rPr>
-        <w:t>-lib SHARED ${INC} ${SRC})</w:t>
+      <w:r>
+        <w:rPr>
+          <w:rFonts w:ascii="Courier New" w:hAnsi="Courier New" w:cs="Courier New"/>
+          <w:sz w:val="18"/>
+          <w:szCs w:val="18"/>
+          <w:lang w:val="en-US"/>
+        </w:rPr>
+        <w:t>add_library( native-lib SHARED ${INC} ${SRC})</w:t>
       </w:r>
     </w:p>
     <w:p>
@@ -8234,45 +7500,14 @@
           <w:lang w:val="en-US"/>
         </w:rPr>
       </w:pPr>
-      <w:proofErr w:type="spellStart"/>
-      <w:r>
-        <w:rPr>
-          <w:rFonts w:ascii="Courier New" w:hAnsi="Courier New" w:cs="Courier New"/>
-          <w:sz w:val="18"/>
-          <w:szCs w:val="18"/>
-          <w:lang w:val="en-US"/>
-        </w:rPr>
-        <w:t>find_</w:t>
-      </w:r>
-      <w:proofErr w:type="gramStart"/>
-      <w:r>
-        <w:rPr>
-          <w:rFonts w:ascii="Courier New" w:hAnsi="Courier New" w:cs="Courier New"/>
-          <w:sz w:val="18"/>
-          <w:szCs w:val="18"/>
-          <w:lang w:val="en-US"/>
-        </w:rPr>
-        <w:t>library</w:t>
-      </w:r>
-      <w:proofErr w:type="spellEnd"/>
-      <w:r>
-        <w:rPr>
-          <w:rFonts w:ascii="Courier New" w:hAnsi="Courier New" w:cs="Courier New"/>
-          <w:sz w:val="18"/>
-          <w:szCs w:val="18"/>
-          <w:lang w:val="en-US"/>
-        </w:rPr>
-        <w:t>(</w:t>
-      </w:r>
-      <w:proofErr w:type="gramEnd"/>
-      <w:r>
-        <w:rPr>
-          <w:rFonts w:ascii="Courier New" w:hAnsi="Courier New" w:cs="Courier New"/>
-          <w:sz w:val="18"/>
-          <w:szCs w:val="18"/>
-          <w:lang w:val="en-US"/>
-        </w:rPr>
-        <w:t>log-lib</w:t>
+      <w:r>
+        <w:rPr>
+          <w:rFonts w:ascii="Courier New" w:hAnsi="Courier New" w:cs="Courier New"/>
+          <w:sz w:val="18"/>
+          <w:szCs w:val="18"/>
+          <w:lang w:val="en-US"/>
+        </w:rPr>
+        <w:t>find_library(log-lib</w:t>
       </w:r>
       <w:r>
         <w:rPr>
@@ -8322,45 +7557,14 @@
           <w:lang w:val="en-US"/>
         </w:rPr>
       </w:pPr>
-      <w:proofErr w:type="spellStart"/>
-      <w:r>
-        <w:rPr>
-          <w:rFonts w:ascii="Courier New" w:hAnsi="Courier New" w:cs="Courier New"/>
-          <w:sz w:val="18"/>
-          <w:szCs w:val="18"/>
-          <w:lang w:val="en-US"/>
-        </w:rPr>
-        <w:t>target_link_</w:t>
-      </w:r>
-      <w:proofErr w:type="gramStart"/>
-      <w:r>
-        <w:rPr>
-          <w:rFonts w:ascii="Courier New" w:hAnsi="Courier New" w:cs="Courier New"/>
-          <w:sz w:val="18"/>
-          <w:szCs w:val="18"/>
-          <w:lang w:val="en-US"/>
-        </w:rPr>
-        <w:t>libraries</w:t>
-      </w:r>
-      <w:proofErr w:type="spellEnd"/>
-      <w:r>
-        <w:rPr>
-          <w:rFonts w:ascii="Courier New" w:hAnsi="Courier New" w:cs="Courier New"/>
-          <w:sz w:val="18"/>
-          <w:szCs w:val="18"/>
-          <w:lang w:val="en-US"/>
-        </w:rPr>
-        <w:t>(</w:t>
-      </w:r>
-      <w:proofErr w:type="gramEnd"/>
-      <w:r>
-        <w:rPr>
-          <w:rFonts w:ascii="Courier New" w:hAnsi="Courier New" w:cs="Courier New"/>
-          <w:sz w:val="18"/>
-          <w:szCs w:val="18"/>
-          <w:lang w:val="en-US"/>
-        </w:rPr>
-        <w:t>native-lib</w:t>
+      <w:r>
+        <w:rPr>
+          <w:rFonts w:ascii="Courier New" w:hAnsi="Courier New" w:cs="Courier New"/>
+          <w:sz w:val="18"/>
+          <w:szCs w:val="18"/>
+          <w:lang w:val="en-US"/>
+        </w:rPr>
+        <w:t>target_link_libraries(native-lib</w:t>
       </w:r>
       <w:r>
         <w:rPr>
@@ -8411,23 +7615,7 @@
           <w:rFonts w:cstheme="minorHAnsi"/>
           <w:lang w:val="en-US"/>
         </w:rPr>
-        <w:t>Now we can to include “</w:t>
-      </w:r>
-      <w:proofErr w:type="spellStart"/>
-      <w:r>
-        <w:rPr>
-          <w:rFonts w:cstheme="minorHAnsi"/>
-          <w:lang w:val="en-US"/>
-        </w:rPr>
-        <w:t>core.h</w:t>
-      </w:r>
-      <w:proofErr w:type="spellEnd"/>
-      <w:r>
-        <w:rPr>
-          <w:rFonts w:cstheme="minorHAnsi"/>
-          <w:lang w:val="en-US"/>
-        </w:rPr>
-        <w:t>” and use the core-method declared.</w:t>
+        <w:t>Now we can to include “core.h” and use the core-method declared.</w:t>
       </w:r>
       <w:r>
         <w:rPr>
@@ -8456,7 +7644,7 @@
           <w:lang w:val="en-US"/>
         </w:rPr>
       </w:pPr>
-      <w:bookmarkStart w:id="5" w:name="_Toc512536137"/>
+      <w:bookmarkStart w:id="5" w:name="_Toc516253588"/>
       <w:r>
         <w:rPr>
           <w:lang w:val="en-US"/>
@@ -8473,6 +7661,7 @@
     </w:p>
     <w:p>
       <w:pPr>
+        <w:jc w:val="both"/>
         <w:rPr>
           <w:rFonts w:cstheme="minorHAnsi"/>
           <w:lang w:val="en-US"/>
@@ -8488,6 +7677,7 @@
     </w:p>
     <w:p>
       <w:pPr>
+        <w:jc w:val="both"/>
         <w:rPr>
           <w:rFonts w:cstheme="minorHAnsi"/>
           <w:lang w:val="en-US"/>
@@ -8498,81 +7688,49 @@
           <w:rFonts w:cstheme="minorHAnsi"/>
           <w:lang w:val="en-US"/>
         </w:rPr>
-        <w:t xml:space="preserve">Assuming the package name for our application is called </w:t>
-      </w:r>
-      <w:proofErr w:type="spellStart"/>
+        <w:t>Assuming the package name for our application is called com.example.app. Also</w:t>
+      </w:r>
       <w:r>
         <w:rPr>
           <w:rFonts w:cstheme="minorHAnsi"/>
           <w:lang w:val="en-US"/>
         </w:rPr>
-        <w:t>com.example.app</w:t>
-      </w:r>
-      <w:proofErr w:type="spellEnd"/>
+        <w:t>,</w:t>
+      </w:r>
       <w:r>
         <w:rPr>
           <w:rFonts w:cstheme="minorHAnsi"/>
           <w:lang w:val="en-US"/>
         </w:rPr>
-        <w:t>. Also</w:t>
+        <w:t xml:space="preserve"> this package contains a class Baz. </w:t>
       </w:r>
       <w:r>
         <w:rPr>
           <w:rFonts w:cstheme="minorHAnsi"/>
           <w:lang w:val="en-US"/>
         </w:rPr>
-        <w:t>,</w:t>
+        <w:t>First, we need to load our shiny library inside the class. N</w:t>
       </w:r>
       <w:r>
         <w:rPr>
           <w:rFonts w:cstheme="minorHAnsi"/>
           <w:lang w:val="en-US"/>
         </w:rPr>
-        <w:t xml:space="preserve"> this package contains a class Baz. </w:t>
+        <w:t>ow</w:t>
       </w:r>
       <w:r>
         <w:rPr>
           <w:rFonts w:cstheme="minorHAnsi"/>
           <w:lang w:val="en-US"/>
         </w:rPr>
-        <w:t>First, we need to load our shiny library inside the class. N</w:t>
+        <w:t>, we</w:t>
       </w:r>
       <w:r>
         <w:rPr>
           <w:rFonts w:cstheme="minorHAnsi"/>
           <w:lang w:val="en-US"/>
         </w:rPr>
-        <w:t>ow</w:t>
-      </w:r>
-      <w:r>
-        <w:rPr>
-          <w:rFonts w:cstheme="minorHAnsi"/>
-          <w:lang w:val="en-US"/>
-        </w:rPr>
-        <w:t>, we</w:t>
-      </w:r>
-      <w:r>
-        <w:rPr>
-          <w:rFonts w:cstheme="minorHAnsi"/>
-          <w:lang w:val="en-US"/>
-        </w:rPr>
-        <w:t xml:space="preserve"> can link a method </w:t>
-      </w:r>
-      <w:proofErr w:type="spellStart"/>
-      <w:r>
-        <w:rPr>
-          <w:rFonts w:cstheme="minorHAnsi"/>
-          <w:lang w:val="en-US"/>
-        </w:rPr>
-        <w:t>testMethod</w:t>
-      </w:r>
-      <w:proofErr w:type="spellEnd"/>
-      <w:r>
-        <w:rPr>
-          <w:rFonts w:cstheme="minorHAnsi"/>
-          <w:lang w:val="en-US"/>
-        </w:rPr>
-        <w:t xml:space="preserve"> located in Baz to a native method in the library</w:t>
+        <w:t xml:space="preserve"> can link a method testMethod located in Baz to a native method in the library</w:t>
       </w:r>
       <w:r>
         <w:rPr>
@@ -8598,27 +7756,7 @@
           <w:szCs w:val="18"/>
           <w:lang w:val="en-US"/>
         </w:rPr>
-        <w:t xml:space="preserve">package </w:t>
-      </w:r>
-      <w:proofErr w:type="spellStart"/>
-      <w:r>
-        <w:rPr>
-          <w:rFonts w:ascii="Courier New" w:hAnsi="Courier New" w:cs="Courier New"/>
-          <w:sz w:val="18"/>
-          <w:szCs w:val="18"/>
-          <w:lang w:val="en-US"/>
-        </w:rPr>
-        <w:t>com.example.app</w:t>
-      </w:r>
-      <w:proofErr w:type="spellEnd"/>
-      <w:r>
-        <w:rPr>
-          <w:rFonts w:ascii="Courier New" w:hAnsi="Courier New" w:cs="Courier New"/>
-          <w:sz w:val="18"/>
-          <w:szCs w:val="18"/>
-          <w:lang w:val="en-US"/>
-        </w:rPr>
-        <w:t>;</w:t>
+        <w:t>package com.example.app;</w:t>
       </w:r>
       <w:r>
         <w:rPr>
@@ -8685,25 +7823,14 @@
         <w:br/>
         <w:t xml:space="preserve">          </w:t>
       </w:r>
-      <w:proofErr w:type="spellStart"/>
-      <w:r>
-        <w:rPr>
-          <w:rFonts w:ascii="Courier New" w:hAnsi="Courier New" w:cs="Courier New"/>
-          <w:sz w:val="18"/>
-          <w:szCs w:val="18"/>
-          <w:lang w:val="en-US"/>
-        </w:rPr>
-        <w:t>System.loadLibrary</w:t>
-      </w:r>
-      <w:proofErr w:type="spellEnd"/>
-      <w:r>
-        <w:rPr>
-          <w:rFonts w:ascii="Courier New" w:hAnsi="Courier New" w:cs="Courier New"/>
-          <w:sz w:val="18"/>
-          <w:szCs w:val="18"/>
-          <w:lang w:val="en-US"/>
-        </w:rPr>
-        <w:t>("native-lib");</w:t>
+      <w:r>
+        <w:rPr>
+          <w:rFonts w:ascii="Courier New" w:hAnsi="Courier New" w:cs="Courier New"/>
+          <w:sz w:val="18"/>
+          <w:szCs w:val="18"/>
+          <w:lang w:val="en-US"/>
+        </w:rPr>
+        <w:t>System.loadLibrary("native-lib");</w:t>
       </w:r>
       <w:r>
         <w:rPr>
@@ -8741,27 +7868,7 @@
           <w:lang w:val="en-US"/>
         </w:rPr>
         <w:tab/>
-        <w:t xml:space="preserve">public </w:t>
-      </w:r>
-      <w:proofErr w:type="gramStart"/>
-      <w:r>
-        <w:rPr>
-          <w:rFonts w:ascii="Courier New" w:hAnsi="Courier New" w:cs="Courier New"/>
-          <w:sz w:val="18"/>
-          <w:szCs w:val="18"/>
-          <w:lang w:val="en-US"/>
-        </w:rPr>
-        <w:t>Baz(</w:t>
-      </w:r>
-      <w:proofErr w:type="gramEnd"/>
-      <w:r>
-        <w:rPr>
-          <w:rFonts w:ascii="Courier New" w:hAnsi="Courier New" w:cs="Courier New"/>
-          <w:sz w:val="18"/>
-          <w:szCs w:val="18"/>
-          <w:lang w:val="en-US"/>
-        </w:rPr>
-        <w:t>) {};</w:t>
+        <w:t>public Baz() {};</w:t>
       </w:r>
       <w:r>
         <w:rPr>
@@ -8780,27 +7887,7 @@
           <w:lang w:val="en-US"/>
         </w:rPr>
         <w:tab/>
-        <w:t xml:space="preserve">public native void </w:t>
-      </w:r>
-      <w:proofErr w:type="spellStart"/>
-      <w:r>
-        <w:rPr>
-          <w:rFonts w:ascii="Courier New" w:hAnsi="Courier New" w:cs="Courier New"/>
-          <w:sz w:val="18"/>
-          <w:szCs w:val="18"/>
-          <w:lang w:val="en-US"/>
-        </w:rPr>
-        <w:t>doSomething</w:t>
-      </w:r>
-      <w:proofErr w:type="spellEnd"/>
-      <w:r>
-        <w:rPr>
-          <w:rFonts w:ascii="Courier New" w:hAnsi="Courier New" w:cs="Courier New"/>
-          <w:sz w:val="18"/>
-          <w:szCs w:val="18"/>
-          <w:lang w:val="en-US"/>
-        </w:rPr>
-        <w:t>(); // This is a method located the lib</w:t>
+        <w:t>public native void doSomething(); // This is a method located the lib</w:t>
       </w:r>
       <w:r>
         <w:rPr>
@@ -8854,27 +7941,7 @@
           <w:szCs w:val="18"/>
           <w:lang w:val="en-US"/>
         </w:rPr>
-        <w:t>#include &lt;</w:t>
-      </w:r>
-      <w:proofErr w:type="spellStart"/>
-      <w:r>
-        <w:rPr>
-          <w:rFonts w:ascii="Courier New" w:hAnsi="Courier New" w:cs="Courier New"/>
-          <w:sz w:val="18"/>
-          <w:szCs w:val="18"/>
-          <w:lang w:val="en-US"/>
-        </w:rPr>
-        <w:t>jni.h</w:t>
-      </w:r>
-      <w:proofErr w:type="spellEnd"/>
-      <w:r>
-        <w:rPr>
-          <w:rFonts w:ascii="Courier New" w:hAnsi="Courier New" w:cs="Courier New"/>
-          <w:sz w:val="18"/>
-          <w:szCs w:val="18"/>
-          <w:lang w:val="en-US"/>
-        </w:rPr>
-        <w:t>&gt;</w:t>
+        <w:t>#include &lt;jni.h&gt;</w:t>
       </w:r>
       <w:r>
         <w:rPr>
@@ -8902,6 +7969,7 @@
           <w:szCs w:val="18"/>
           <w:lang w:val="en-US"/>
         </w:rPr>
+        <w:lastRenderedPageBreak/>
         <w:t>extern "C" JNIEXPORT void JNICALL</w:t>
       </w:r>
       <w:r>
@@ -8913,76 +7981,14 @@
         </w:rPr>
         <w:br/>
       </w:r>
-      <w:proofErr w:type="spellStart"/>
-      <w:r>
-        <w:rPr>
-          <w:rFonts w:ascii="Courier New" w:hAnsi="Courier New" w:cs="Courier New"/>
-          <w:sz w:val="18"/>
-          <w:szCs w:val="18"/>
-          <w:lang w:val="en-US"/>
-        </w:rPr>
-        <w:t>Java_com_example_app_baz_</w:t>
-      </w:r>
-      <w:proofErr w:type="gramStart"/>
-      <w:r>
-        <w:rPr>
-          <w:rFonts w:ascii="Courier New" w:hAnsi="Courier New" w:cs="Courier New"/>
-          <w:sz w:val="18"/>
-          <w:szCs w:val="18"/>
-          <w:lang w:val="en-US"/>
-        </w:rPr>
-        <w:t>doSomething</w:t>
-      </w:r>
-      <w:proofErr w:type="spellEnd"/>
-      <w:r>
-        <w:rPr>
-          <w:rFonts w:ascii="Courier New" w:hAnsi="Courier New" w:cs="Courier New"/>
-          <w:sz w:val="18"/>
-          <w:szCs w:val="18"/>
-          <w:lang w:val="en-US"/>
-        </w:rPr>
-        <w:t>(</w:t>
-      </w:r>
-      <w:proofErr w:type="spellStart"/>
-      <w:proofErr w:type="gramEnd"/>
-      <w:r>
-        <w:rPr>
-          <w:rFonts w:ascii="Courier New" w:hAnsi="Courier New" w:cs="Courier New"/>
-          <w:sz w:val="18"/>
-          <w:szCs w:val="18"/>
-          <w:lang w:val="en-US"/>
-        </w:rPr>
-        <w:t>JNIEnv</w:t>
-      </w:r>
-      <w:proofErr w:type="spellEnd"/>
-      <w:r>
-        <w:rPr>
-          <w:rFonts w:ascii="Courier New" w:hAnsi="Courier New" w:cs="Courier New"/>
-          <w:sz w:val="18"/>
-          <w:szCs w:val="18"/>
-          <w:lang w:val="en-US"/>
-        </w:rPr>
-        <w:t xml:space="preserve"> *env, </w:t>
-      </w:r>
-      <w:proofErr w:type="spellStart"/>
-      <w:r>
-        <w:rPr>
-          <w:rFonts w:ascii="Courier New" w:hAnsi="Courier New" w:cs="Courier New"/>
-          <w:sz w:val="18"/>
-          <w:szCs w:val="18"/>
-          <w:lang w:val="en-US"/>
-        </w:rPr>
-        <w:t>jobject</w:t>
-      </w:r>
-      <w:proofErr w:type="spellEnd"/>
-      <w:r>
-        <w:rPr>
-          <w:rFonts w:ascii="Courier New" w:hAnsi="Courier New" w:cs="Courier New"/>
-          <w:sz w:val="18"/>
-          <w:szCs w:val="18"/>
-          <w:lang w:val="en-US"/>
-        </w:rPr>
-        <w:t xml:space="preserve"> instance)</w:t>
+      <w:r>
+        <w:rPr>
+          <w:rFonts w:ascii="Courier New" w:hAnsi="Courier New" w:cs="Courier New"/>
+          <w:sz w:val="18"/>
+          <w:szCs w:val="18"/>
+          <w:lang w:val="en-US"/>
+        </w:rPr>
+        <w:t>Java_com_example_app_baz_doSomething(JNIEnv *env, jobject instance)</w:t>
       </w:r>
       <w:r>
         <w:rPr>
@@ -9060,6 +8066,7 @@
     </w:p>
     <w:p>
       <w:pPr>
+        <w:jc w:val="both"/>
         <w:rPr>
           <w:rFonts w:cstheme="minorHAnsi"/>
           <w:lang w:val="en-US"/>
@@ -9070,39 +8077,14 @@
           <w:rFonts w:cstheme="minorHAnsi"/>
           <w:lang w:val="en-US"/>
         </w:rPr>
-        <w:t xml:space="preserve">For passing native data such as a double array you need to convert them to objects Java can work with. Let’s say we want to return a double </w:t>
-      </w:r>
-      <w:proofErr w:type="gramStart"/>
+        <w:t xml:space="preserve">For passing native data such as a double array you need to convert them to objects Java can work with. Let’s say we want to return a double output[] to our Java class. The </w:t>
+      </w:r>
       <w:r>
         <w:rPr>
           <w:rFonts w:cstheme="minorHAnsi"/>
           <w:lang w:val="en-US"/>
         </w:rPr>
-        <w:t>output[</w:t>
-      </w:r>
-      <w:proofErr w:type="gramEnd"/>
-      <w:r>
-        <w:rPr>
-          <w:rFonts w:cstheme="minorHAnsi"/>
-          <w:lang w:val="en-US"/>
-        </w:rPr>
-        <w:t xml:space="preserve">] to our Java class. The </w:t>
-      </w:r>
-      <w:proofErr w:type="spellStart"/>
-      <w:r>
-        <w:rPr>
-          <w:rFonts w:cstheme="minorHAnsi"/>
-          <w:lang w:val="en-US"/>
-        </w:rPr>
-        <w:t>c++</w:t>
-      </w:r>
-      <w:proofErr w:type="spellEnd"/>
-      <w:r>
-        <w:rPr>
-          <w:rFonts w:cstheme="minorHAnsi"/>
-          <w:lang w:val="en-US"/>
-        </w:rPr>
-        <w:t xml:space="preserve"> method </w:t>
+        <w:t xml:space="preserve">c++ method </w:t>
       </w:r>
       <w:r>
         <w:rPr>
@@ -9130,7 +8112,6 @@
         </w:rPr>
         <w:t xml:space="preserve">extern "C" JNIEXPORT </w:t>
       </w:r>
-      <w:proofErr w:type="spellStart"/>
       <w:r>
         <w:rPr>
           <w:rFonts w:ascii="Courier New" w:hAnsi="Courier New" w:cs="Courier New"/>
@@ -9140,7 +8121,6 @@
         </w:rPr>
         <w:t>jdoublearray</w:t>
       </w:r>
-      <w:proofErr w:type="spellEnd"/>
       <w:r>
         <w:rPr>
           <w:rFonts w:ascii="Courier New" w:hAnsi="Courier New" w:cs="Courier New"/>
@@ -9159,7 +8139,6 @@
         </w:rPr>
         <w:br/>
       </w:r>
-      <w:proofErr w:type="spellStart"/>
       <w:r>
         <w:rPr>
           <w:rFonts w:ascii="Courier New" w:hAnsi="Courier New" w:cs="Courier New"/>
@@ -9169,7 +8148,6 @@
         </w:rPr>
         <w:t>Java_com_example_app_baz_</w:t>
       </w:r>
-      <w:proofErr w:type="gramStart"/>
       <w:r>
         <w:rPr>
           <w:rFonts w:ascii="Courier New" w:hAnsi="Courier New" w:cs="Courier New"/>
@@ -9188,56 +8166,14 @@
         </w:rPr>
         <w:t>Output</w:t>
       </w:r>
-      <w:proofErr w:type="spellEnd"/>
-      <w:r>
-        <w:rPr>
-          <w:rFonts w:ascii="Courier New" w:hAnsi="Courier New" w:cs="Courier New"/>
-          <w:sz w:val="18"/>
-          <w:szCs w:val="18"/>
-          <w:lang w:val="en-US"/>
-        </w:rPr>
-        <w:t>(</w:t>
-      </w:r>
-      <w:proofErr w:type="spellStart"/>
-      <w:proofErr w:type="gramEnd"/>
-      <w:r>
-        <w:rPr>
-          <w:rFonts w:ascii="Courier New" w:hAnsi="Courier New" w:cs="Courier New"/>
-          <w:sz w:val="18"/>
-          <w:szCs w:val="18"/>
-          <w:lang w:val="en-US"/>
-        </w:rPr>
-        <w:t>JNIEnv</w:t>
-      </w:r>
-      <w:proofErr w:type="spellEnd"/>
-      <w:r>
-        <w:rPr>
-          <w:rFonts w:ascii="Courier New" w:hAnsi="Courier New" w:cs="Courier New"/>
-          <w:sz w:val="18"/>
-          <w:szCs w:val="18"/>
-          <w:lang w:val="en-US"/>
-        </w:rPr>
-        <w:t xml:space="preserve"> *env, </w:t>
-      </w:r>
-      <w:proofErr w:type="spellStart"/>
-      <w:r>
-        <w:rPr>
-          <w:rFonts w:ascii="Courier New" w:hAnsi="Courier New" w:cs="Courier New"/>
-          <w:sz w:val="18"/>
-          <w:szCs w:val="18"/>
-          <w:lang w:val="en-US"/>
-        </w:rPr>
-        <w:t>jobject</w:t>
-      </w:r>
-      <w:proofErr w:type="spellEnd"/>
-      <w:r>
-        <w:rPr>
-          <w:rFonts w:ascii="Courier New" w:hAnsi="Courier New" w:cs="Courier New"/>
-          <w:sz w:val="18"/>
-          <w:szCs w:val="18"/>
-          <w:lang w:val="en-US"/>
-        </w:rPr>
-        <w:t xml:space="preserve"> instance)</w:t>
+      <w:r>
+        <w:rPr>
+          <w:rFonts w:ascii="Courier New" w:hAnsi="Courier New" w:cs="Courier New"/>
+          <w:sz w:val="18"/>
+          <w:szCs w:val="18"/>
+          <w:lang w:val="en-US"/>
+        </w:rPr>
+        <w:t>(JNIEnv *env, jobject instance)</w:t>
       </w:r>
       <w:r>
         <w:rPr>
@@ -9285,27 +8221,7 @@
           <w:lang w:val="en-US"/>
         </w:rPr>
         <w:br/>
-        <w:t xml:space="preserve">double </w:t>
-      </w:r>
-      <w:proofErr w:type="spellStart"/>
-      <w:r>
-        <w:rPr>
-          <w:rFonts w:ascii="Courier New" w:hAnsi="Courier New" w:cs="Courier New"/>
-          <w:sz w:val="18"/>
-          <w:szCs w:val="18"/>
-          <w:lang w:val="en-US"/>
-        </w:rPr>
-        <w:t>cppDoubleArray</w:t>
-      </w:r>
-      <w:proofErr w:type="spellEnd"/>
-      <w:r>
-        <w:rPr>
-          <w:rFonts w:ascii="Courier New" w:hAnsi="Courier New" w:cs="Courier New"/>
-          <w:sz w:val="18"/>
-          <w:szCs w:val="18"/>
-          <w:lang w:val="en-US"/>
-        </w:rPr>
-        <w:t>[size] = {1.0};</w:t>
+        <w:t>double cppDoubleArray[size] = {1.0};</w:t>
       </w:r>
       <w:r>
         <w:rPr>
@@ -9315,26 +8231,7 @@
           <w:lang w:val="en-US"/>
         </w:rPr>
         <w:br/>
-      </w:r>
-      <w:proofErr w:type="spellStart"/>
-      <w:r>
-        <w:rPr>
-          <w:rFonts w:ascii="Courier New" w:hAnsi="Courier New" w:cs="Courier New"/>
-          <w:sz w:val="18"/>
-          <w:szCs w:val="18"/>
-          <w:lang w:val="en-US"/>
-        </w:rPr>
-        <w:t>jdoubleArray</w:t>
-      </w:r>
-      <w:proofErr w:type="spellEnd"/>
-      <w:r>
-        <w:rPr>
-          <w:rFonts w:ascii="Courier New" w:hAnsi="Courier New" w:cs="Courier New"/>
-          <w:sz w:val="18"/>
-          <w:szCs w:val="18"/>
-          <w:lang w:val="en-US"/>
-        </w:rPr>
-        <w:t xml:space="preserve"> out;</w:t>
+        <w:t>jdoubleArray out;</w:t>
       </w:r>
       <w:r>
         <w:rPr>
@@ -9344,27 +8241,7 @@
           <w:lang w:val="en-US"/>
         </w:rPr>
         <w:br/>
-        <w:t>out = env-&gt;</w:t>
-      </w:r>
-      <w:proofErr w:type="spellStart"/>
-      <w:r>
-        <w:rPr>
-          <w:rFonts w:ascii="Courier New" w:hAnsi="Courier New" w:cs="Courier New"/>
-          <w:sz w:val="18"/>
-          <w:szCs w:val="18"/>
-          <w:lang w:val="en-US"/>
-        </w:rPr>
-        <w:t>NewDoubleArray</w:t>
-      </w:r>
-      <w:proofErr w:type="spellEnd"/>
-      <w:r>
-        <w:rPr>
-          <w:rFonts w:ascii="Courier New" w:hAnsi="Courier New" w:cs="Courier New"/>
-          <w:sz w:val="18"/>
-          <w:szCs w:val="18"/>
-          <w:lang w:val="en-US"/>
-        </w:rPr>
-        <w:t>(size);</w:t>
+        <w:t>out = env-&gt;NewDoubleArray(size);</w:t>
       </w:r>
       <w:r>
         <w:rPr>
@@ -9374,49 +8251,7 @@
           <w:lang w:val="en-US"/>
         </w:rPr>
         <w:br/>
-        <w:t>env-&gt;</w:t>
-      </w:r>
-      <w:proofErr w:type="spellStart"/>
-      <w:proofErr w:type="gramStart"/>
-      <w:r>
-        <w:rPr>
-          <w:rFonts w:ascii="Courier New" w:hAnsi="Courier New" w:cs="Courier New"/>
-          <w:sz w:val="18"/>
-          <w:szCs w:val="18"/>
-          <w:lang w:val="en-US"/>
-        </w:rPr>
-        <w:t>SetDoubleArrayRegion</w:t>
-      </w:r>
-      <w:proofErr w:type="spellEnd"/>
-      <w:r>
-        <w:rPr>
-          <w:rFonts w:ascii="Courier New" w:hAnsi="Courier New" w:cs="Courier New"/>
-          <w:sz w:val="18"/>
-          <w:szCs w:val="18"/>
-          <w:lang w:val="en-US"/>
-        </w:rPr>
-        <w:t>(</w:t>
-      </w:r>
-      <w:proofErr w:type="spellStart"/>
-      <w:proofErr w:type="gramEnd"/>
-      <w:r>
-        <w:rPr>
-          <w:rFonts w:ascii="Courier New" w:hAnsi="Courier New" w:cs="Courier New"/>
-          <w:sz w:val="18"/>
-          <w:szCs w:val="18"/>
-          <w:lang w:val="en-US"/>
-        </w:rPr>
-        <w:t>cppDoubleArray</w:t>
-      </w:r>
-      <w:proofErr w:type="spellEnd"/>
-      <w:r>
-        <w:rPr>
-          <w:rFonts w:ascii="Courier New" w:hAnsi="Courier New" w:cs="Courier New"/>
-          <w:sz w:val="18"/>
-          <w:szCs w:val="18"/>
-          <w:lang w:val="en-US"/>
-        </w:rPr>
-        <w:t>, 0, size, out);</w:t>
+        <w:t>env-&gt;SetDoubleArrayRegion(cppDoubleArray, 0, size, out);</w:t>
       </w:r>
     </w:p>
     <w:p>
@@ -9508,25 +8343,14 @@
         </w:rPr>
         <w:t xml:space="preserve">public native </w:t>
       </w:r>
-      <w:proofErr w:type="gramStart"/>
-      <w:r>
-        <w:rPr>
-          <w:rFonts w:ascii="Courier New" w:hAnsi="Courier New" w:cs="Courier New"/>
-          <w:sz w:val="18"/>
-          <w:szCs w:val="18"/>
-          <w:lang w:val="en-US"/>
-        </w:rPr>
-        <w:t>double[</w:t>
-      </w:r>
-      <w:proofErr w:type="gramEnd"/>
-      <w:r>
-        <w:rPr>
-          <w:rFonts w:ascii="Courier New" w:hAnsi="Courier New" w:cs="Courier New"/>
-          <w:sz w:val="18"/>
-          <w:szCs w:val="18"/>
-          <w:lang w:val="en-US"/>
-        </w:rPr>
-        <w:t>]</w:t>
+      <w:r>
+        <w:rPr>
+          <w:rFonts w:ascii="Courier New" w:hAnsi="Courier New" w:cs="Courier New"/>
+          <w:sz w:val="18"/>
+          <w:szCs w:val="18"/>
+          <w:lang w:val="en-US"/>
+        </w:rPr>
+        <w:t>double[]</w:t>
       </w:r>
       <w:r>
         <w:rPr>
@@ -9537,7 +8361,6 @@
         </w:rPr>
         <w:t xml:space="preserve"> </w:t>
       </w:r>
-      <w:proofErr w:type="spellStart"/>
       <w:r>
         <w:rPr>
           <w:rFonts w:ascii="Courier New" w:hAnsi="Courier New" w:cs="Courier New"/>
@@ -9556,7 +8379,6 @@
         </w:rPr>
         <w:t>Output</w:t>
       </w:r>
-      <w:proofErr w:type="spellEnd"/>
       <w:r>
         <w:rPr>
           <w:rFonts w:ascii="Courier New" w:hAnsi="Courier New" w:cs="Courier New"/>
@@ -9569,6 +8391,7 @@
     </w:p>
     <w:p>
       <w:pPr>
+        <w:jc w:val="both"/>
         <w:rPr>
           <w:rFonts w:cstheme="minorHAnsi"/>
           <w:lang w:val="en-US"/>
@@ -9579,7 +8402,6 @@
           <w:rFonts w:cstheme="minorHAnsi"/>
           <w:lang w:val="en-US"/>
         </w:rPr>
-        <w:lastRenderedPageBreak/>
         <w:br/>
       </w:r>
       <w:r>
@@ -10835,6 +9657,95 @@
     </w:lvl>
   </w:abstractNum>
   <w:abstractNum w:abstractNumId="7" w15:restartNumberingAfterBreak="0">
+    <w:nsid w:val="58B84D39"/>
+    <w:multiLevelType w:val="hybridMultilevel"/>
+    <w:tmpl w:val="8CBEE168"/>
+    <w:lvl w:ilvl="0" w:tplc="04070017">
+      <w:start w:val="1"/>
+      <w:numFmt w:val="lowerLetter"/>
+      <w:lvlText w:val="%1)"/>
+      <w:lvlJc w:val="left"/>
+      <w:pPr>
+        <w:ind w:left="720" w:hanging="360"/>
+      </w:pPr>
+      <w:rPr>
+        <w:rFonts w:hint="default"/>
+      </w:rPr>
+    </w:lvl>
+    <w:lvl w:ilvl="1" w:tplc="04070019" w:tentative="1">
+      <w:start w:val="1"/>
+      <w:numFmt w:val="lowerLetter"/>
+      <w:lvlText w:val="%2."/>
+      <w:lvlJc w:val="left"/>
+      <w:pPr>
+        <w:ind w:left="1440" w:hanging="360"/>
+      </w:pPr>
+    </w:lvl>
+    <w:lvl w:ilvl="2" w:tplc="0407001B" w:tentative="1">
+      <w:start w:val="1"/>
+      <w:numFmt w:val="lowerRoman"/>
+      <w:lvlText w:val="%3."/>
+      <w:lvlJc w:val="right"/>
+      <w:pPr>
+        <w:ind w:left="2160" w:hanging="180"/>
+      </w:pPr>
+    </w:lvl>
+    <w:lvl w:ilvl="3" w:tplc="0407000F" w:tentative="1">
+      <w:start w:val="1"/>
+      <w:numFmt w:val="decimal"/>
+      <w:lvlText w:val="%4."/>
+      <w:lvlJc w:val="left"/>
+      <w:pPr>
+        <w:ind w:left="2880" w:hanging="360"/>
+      </w:pPr>
+    </w:lvl>
+    <w:lvl w:ilvl="4" w:tplc="04070019" w:tentative="1">
+      <w:start w:val="1"/>
+      <w:numFmt w:val="lowerLetter"/>
+      <w:lvlText w:val="%5."/>
+      <w:lvlJc w:val="left"/>
+      <w:pPr>
+        <w:ind w:left="3600" w:hanging="360"/>
+      </w:pPr>
+    </w:lvl>
+    <w:lvl w:ilvl="5" w:tplc="0407001B" w:tentative="1">
+      <w:start w:val="1"/>
+      <w:numFmt w:val="lowerRoman"/>
+      <w:lvlText w:val="%6."/>
+      <w:lvlJc w:val="right"/>
+      <w:pPr>
+        <w:ind w:left="4320" w:hanging="180"/>
+      </w:pPr>
+    </w:lvl>
+    <w:lvl w:ilvl="6" w:tplc="0407000F" w:tentative="1">
+      <w:start w:val="1"/>
+      <w:numFmt w:val="decimal"/>
+      <w:lvlText w:val="%7."/>
+      <w:lvlJc w:val="left"/>
+      <w:pPr>
+        <w:ind w:left="5040" w:hanging="360"/>
+      </w:pPr>
+    </w:lvl>
+    <w:lvl w:ilvl="7" w:tplc="04070019" w:tentative="1">
+      <w:start w:val="1"/>
+      <w:numFmt w:val="lowerLetter"/>
+      <w:lvlText w:val="%8."/>
+      <w:lvlJc w:val="left"/>
+      <w:pPr>
+        <w:ind w:left="5760" w:hanging="360"/>
+      </w:pPr>
+    </w:lvl>
+    <w:lvl w:ilvl="8" w:tplc="0407001B" w:tentative="1">
+      <w:start w:val="1"/>
+      <w:numFmt w:val="lowerRoman"/>
+      <w:lvlText w:val="%9."/>
+      <w:lvlJc w:val="right"/>
+      <w:pPr>
+        <w:ind w:left="6480" w:hanging="180"/>
+      </w:pPr>
+    </w:lvl>
+  </w:abstractNum>
+  <w:abstractNum w:abstractNumId="8" w15:restartNumberingAfterBreak="0">
     <w:nsid w:val="5F297E32"/>
     <w:multiLevelType w:val="hybridMultilevel"/>
     <w:tmpl w:val="3B1C19D4"/>
@@ -10946,7 +9857,7 @@
       </w:rPr>
     </w:lvl>
   </w:abstractNum>
-  <w:abstractNum w:abstractNumId="8" w15:restartNumberingAfterBreak="0">
+  <w:abstractNum w:abstractNumId="9" w15:restartNumberingAfterBreak="0">
     <w:nsid w:val="69332011"/>
     <w:multiLevelType w:val="hybridMultilevel"/>
     <w:tmpl w:val="A7A4CA1A"/>
@@ -11035,7 +9946,7 @@
       </w:pPr>
     </w:lvl>
   </w:abstractNum>
-  <w:abstractNum w:abstractNumId="9" w15:restartNumberingAfterBreak="0">
+  <w:abstractNum w:abstractNumId="10" w15:restartNumberingAfterBreak="0">
     <w:nsid w:val="6C1654E7"/>
     <w:multiLevelType w:val="hybridMultilevel"/>
     <w:tmpl w:val="D3700558"/>
@@ -11121,7 +10032,7 @@
       </w:pPr>
     </w:lvl>
   </w:abstractNum>
-  <w:abstractNum w:abstractNumId="10" w15:restartNumberingAfterBreak="0">
+  <w:abstractNum w:abstractNumId="11" w15:restartNumberingAfterBreak="0">
     <w:nsid w:val="71947818"/>
     <w:multiLevelType w:val="hybridMultilevel"/>
     <w:tmpl w:val="27CAD71C"/>
@@ -11207,7 +10118,7 @@
       </w:pPr>
     </w:lvl>
   </w:abstractNum>
-  <w:abstractNum w:abstractNumId="11" w15:restartNumberingAfterBreak="0">
+  <w:abstractNum w:abstractNumId="12" w15:restartNumberingAfterBreak="0">
     <w:nsid w:val="7E696306"/>
     <w:multiLevelType w:val="hybridMultilevel"/>
     <w:tmpl w:val="3CC80EFA"/>
@@ -11303,22 +10214,22 @@
     <w:abstractNumId w:val="3"/>
   </w:num>
   <w:num w:numId="4">
-    <w:abstractNumId w:val="11"/>
+    <w:abstractNumId w:val="12"/>
   </w:num>
   <w:num w:numId="5">
     <w:abstractNumId w:val="5"/>
   </w:num>
   <w:num w:numId="6">
-    <w:abstractNumId w:val="7"/>
+    <w:abstractNumId w:val="8"/>
   </w:num>
   <w:num w:numId="7">
     <w:abstractNumId w:val="0"/>
   </w:num>
   <w:num w:numId="8">
-    <w:abstractNumId w:val="9"/>
+    <w:abstractNumId w:val="10"/>
   </w:num>
   <w:num w:numId="9">
-    <w:abstractNumId w:val="10"/>
+    <w:abstractNumId w:val="11"/>
   </w:num>
   <w:num w:numId="10">
     <w:abstractNumId w:val="6"/>
@@ -11327,7 +10238,10 @@
     <w:abstractNumId w:val="4"/>
   </w:num>
   <w:num w:numId="12">
-    <w:abstractNumId w:val="8"/>
+    <w:abstractNumId w:val="9"/>
+  </w:num>
+  <w:num w:numId="13">
+    <w:abstractNumId w:val="7"/>
   </w:num>
 </w:numbering>
 </file>
@@ -11729,7 +10643,7 @@
   <w:style w:type="paragraph" w:default="1" w:styleId="Standard">
     <w:name w:val="Normal"/>
     <w:qFormat/>
-    <w:rsid w:val="0002773B"/>
+    <w:rsid w:val="00A203F8"/>
   </w:style>
   <w:style w:type="paragraph" w:styleId="berschrift1">
     <w:name w:val="heading 1"/>
@@ -12318,7 +11232,7 @@
 </file>
 
 <file path=customXml/itemProps2.xml><?xml version="1.0" encoding="utf-8"?>
-<ds:datastoreItem xmlns:ds="http://schemas.openxmlformats.org/officeDocument/2006/customXml" ds:itemID="{91CA3537-17D0-44DD-B086-B5D6E22D2858}">
+<ds:datastoreItem xmlns:ds="http://schemas.openxmlformats.org/officeDocument/2006/customXml" ds:itemID="{E63F44BE-9C04-4B73-A47E-03723998A344}">
   <ds:schemaRefs>
     <ds:schemaRef ds:uri="http://schemas.openxmlformats.org/officeDocument/2006/bibliography"/>
   </ds:schemaRefs>
